--- a/Assignment #1 - Functional Specification/CS235 - Assignment #1 - Functional Specification.docx
+++ b/Assignment #1 - Functional Specification/CS235 - Assignment #1 - Functional Specification.docx
@@ -5,8 +5,6 @@
     <w:p>
       <w:bookmarkStart w:id="0" w:name="_Ref399795356"/>
     </w:p>
-    <w:p/>
-    <w:p/>
     <w:p>
       <w:pPr>
         <w:jc w:val="center"/>
@@ -22,7 +20,23 @@
           <w:sz w:val="72"/>
           <w:szCs w:val="72"/>
         </w:rPr>
+        <w:t xml:space="preserve">Calendar </w:t>
+      </w:r>
+      <w:r>
+        <w:rPr>
+          <w:b/>
+          <w:sz w:val="72"/>
+          <w:szCs w:val="72"/>
+        </w:rPr>
         <w:t xml:space="preserve">Event and </w:t>
+      </w:r>
+      <w:r>
+        <w:rPr>
+          <w:b/>
+          <w:sz w:val="72"/>
+          <w:szCs w:val="72"/>
+        </w:rPr>
+        <w:br/>
       </w:r>
       <w:r>
         <w:rPr>
@@ -63,16 +77,7 @@
         <w:jc w:val="center"/>
       </w:pPr>
     </w:p>
-    <w:p>
-      <w:pPr>
-        <w:jc w:val="center"/>
-      </w:pPr>
-    </w:p>
-    <w:p>
-      <w:pPr>
-        <w:jc w:val="center"/>
-      </w:pPr>
-    </w:p>
+    <w:p/>
     <w:p>
       <w:pPr>
         <w:jc w:val="center"/>
@@ -172,6 +177,7 @@
     </w:p>
     <w:p/>
     <w:p/>
+    <w:p/>
     <w:p>
       <w:pPr>
         <w:jc w:val="center"/>
@@ -258,11 +264,6 @@
         </w:rPr>
         <w:t>Zayd Hammoudeh</w:t>
       </w:r>
-    </w:p>
-    <w:p>
-      <w:pPr>
-        <w:jc w:val="center"/>
-      </w:pPr>
     </w:p>
     <w:p>
       <w:pPr>
@@ -298,7 +299,7 @@
         </w:rPr>
       </w:sdtEndPr>
       <w:sdtContent>
-        <w:bookmarkStart w:id="1" w:name="_Toc410509417" w:displacedByCustomXml="prev"/>
+        <w:bookmarkStart w:id="1" w:name="_Toc410517456" w:displacedByCustomXml="prev"/>
         <w:p>
           <w:pPr>
             <w:pStyle w:val="Heading1"/>
@@ -335,7 +336,7 @@
           <w:r>
             <w:fldChar w:fldCharType="separate"/>
           </w:r>
-          <w:hyperlink w:anchor="_Toc410509417" w:history="1">
+          <w:hyperlink w:anchor="_Toc410517456" w:history="1">
             <w:r>
               <w:rPr>
                 <w:rStyle w:val="Hyperlink"/>
@@ -362,7 +363,7 @@
                 <w:noProof/>
                 <w:webHidden/>
               </w:rPr>
-              <w:instrText xml:space="preserve"> PAGEREF _Toc410509417 \h </w:instrText>
+              <w:instrText xml:space="preserve"> PAGEREF _Toc410517456 \h </w:instrText>
             </w:r>
             <w:r>
               <w:rPr>
@@ -405,7 +406,7 @@
               <w:noProof/>
             </w:rPr>
           </w:pPr>
-          <w:hyperlink w:anchor="_Toc410509418" w:history="1">
+          <w:hyperlink w:anchor="_Toc410517457" w:history="1">
             <w:r>
               <w:rPr>
                 <w:rStyle w:val="Hyperlink"/>
@@ -446,7 +447,7 @@
                 <w:noProof/>
                 <w:webHidden/>
               </w:rPr>
-              <w:instrText xml:space="preserve"> PAGEREF _Toc410509418 \h </w:instrText>
+              <w:instrText xml:space="preserve"> PAGEREF _Toc410517457 \h </w:instrText>
             </w:r>
             <w:r>
               <w:rPr>
@@ -489,7 +490,7 @@
               <w:noProof/>
             </w:rPr>
           </w:pPr>
-          <w:hyperlink w:anchor="_Toc410509419" w:history="1">
+          <w:hyperlink w:anchor="_Toc410517458" w:history="1">
             <w:r>
               <w:rPr>
                 <w:rStyle w:val="Hyperlink"/>
@@ -530,7 +531,7 @@
                 <w:noProof/>
                 <w:webHidden/>
               </w:rPr>
-              <w:instrText xml:space="preserve"> PAGEREF _Toc410509419 \h </w:instrText>
+              <w:instrText xml:space="preserve"> PAGEREF _Toc410517458 \h </w:instrText>
             </w:r>
             <w:r>
               <w:rPr>
@@ -573,7 +574,7 @@
               <w:noProof/>
             </w:rPr>
           </w:pPr>
-          <w:hyperlink w:anchor="_Toc410509420" w:history="1">
+          <w:hyperlink w:anchor="_Toc410517459" w:history="1">
             <w:r>
               <w:rPr>
                 <w:rStyle w:val="Hyperlink"/>
@@ -614,7 +615,7 @@
                 <w:noProof/>
                 <w:webHidden/>
               </w:rPr>
-              <w:instrText xml:space="preserve"> PAGEREF _Toc410509420 \h </w:instrText>
+              <w:instrText xml:space="preserve"> PAGEREF _Toc410517459 \h </w:instrText>
             </w:r>
             <w:r>
               <w:rPr>
@@ -657,7 +658,7 @@
               <w:noProof/>
             </w:rPr>
           </w:pPr>
-          <w:hyperlink w:anchor="_Toc410509421" w:history="1">
+          <w:hyperlink w:anchor="_Toc410517460" w:history="1">
             <w:r>
               <w:rPr>
                 <w:rStyle w:val="Hyperlink"/>
@@ -698,7 +699,7 @@
                 <w:noProof/>
                 <w:webHidden/>
               </w:rPr>
-              <w:instrText xml:space="preserve"> PAGEREF _Toc410509421 \h </w:instrText>
+              <w:instrText xml:space="preserve"> PAGEREF _Toc410517460 \h </w:instrText>
             </w:r>
             <w:r>
               <w:rPr>
@@ -741,7 +742,7 @@
               <w:noProof/>
             </w:rPr>
           </w:pPr>
-          <w:hyperlink w:anchor="_Toc410509422" w:history="1">
+          <w:hyperlink w:anchor="_Toc410517461" w:history="1">
             <w:r>
               <w:rPr>
                 <w:rStyle w:val="Hyperlink"/>
@@ -782,7 +783,7 @@
                 <w:noProof/>
                 <w:webHidden/>
               </w:rPr>
-              <w:instrText xml:space="preserve"> PAGEREF _Toc410509422 \h </w:instrText>
+              <w:instrText xml:space="preserve"> PAGEREF _Toc410517461 \h </w:instrText>
             </w:r>
             <w:r>
               <w:rPr>
@@ -825,7 +826,7 @@
               <w:noProof/>
             </w:rPr>
           </w:pPr>
-          <w:hyperlink w:anchor="_Toc410509423" w:history="1">
+          <w:hyperlink w:anchor="_Toc410517462" w:history="1">
             <w:r>
               <w:rPr>
                 <w:rStyle w:val="Hyperlink"/>
@@ -866,7 +867,7 @@
                 <w:noProof/>
                 <w:webHidden/>
               </w:rPr>
-              <w:instrText xml:space="preserve"> PAGEREF _Toc410509423 \h </w:instrText>
+              <w:instrText xml:space="preserve"> PAGEREF _Toc410517462 \h </w:instrText>
             </w:r>
             <w:r>
               <w:rPr>
@@ -909,7 +910,7 @@
               <w:noProof/>
             </w:rPr>
           </w:pPr>
-          <w:hyperlink w:anchor="_Toc410509424" w:history="1">
+          <w:hyperlink w:anchor="_Toc410517463" w:history="1">
             <w:r>
               <w:rPr>
                 <w:rStyle w:val="Hyperlink"/>
@@ -950,7 +951,7 @@
                 <w:noProof/>
                 <w:webHidden/>
               </w:rPr>
-              <w:instrText xml:space="preserve"> PAGEREF _Toc410509424 \h </w:instrText>
+              <w:instrText xml:space="preserve"> PAGEREF _Toc410517463 \h </w:instrText>
             </w:r>
             <w:r>
               <w:rPr>
@@ -993,7 +994,7 @@
               <w:noProof/>
             </w:rPr>
           </w:pPr>
-          <w:hyperlink w:anchor="_Toc410509425" w:history="1">
+          <w:hyperlink w:anchor="_Toc410517464" w:history="1">
             <w:r>
               <w:rPr>
                 <w:rStyle w:val="Hyperlink"/>
@@ -1034,7 +1035,7 @@
                 <w:noProof/>
                 <w:webHidden/>
               </w:rPr>
-              <w:instrText xml:space="preserve"> PAGEREF _Toc410509425 \h </w:instrText>
+              <w:instrText xml:space="preserve"> PAGEREF _Toc410517464 \h </w:instrText>
             </w:r>
             <w:r>
               <w:rPr>
@@ -1077,7 +1078,7 @@
               <w:noProof/>
             </w:rPr>
           </w:pPr>
-          <w:hyperlink w:anchor="_Toc410509426" w:history="1">
+          <w:hyperlink w:anchor="_Toc410517465" w:history="1">
             <w:r>
               <w:rPr>
                 <w:rStyle w:val="Hyperlink"/>
@@ -1118,7 +1119,7 @@
                 <w:noProof/>
                 <w:webHidden/>
               </w:rPr>
-              <w:instrText xml:space="preserve"> PAGEREF _Toc410509426 \h </w:instrText>
+              <w:instrText xml:space="preserve"> PAGEREF _Toc410517465 \h </w:instrText>
             </w:r>
             <w:r>
               <w:rPr>
@@ -1161,7 +1162,7 @@
               <w:noProof/>
             </w:rPr>
           </w:pPr>
-          <w:hyperlink w:anchor="_Toc410509427" w:history="1">
+          <w:hyperlink w:anchor="_Toc410517466" w:history="1">
             <w:r>
               <w:rPr>
                 <w:rStyle w:val="Hyperlink"/>
@@ -1202,7 +1203,7 @@
                 <w:noProof/>
                 <w:webHidden/>
               </w:rPr>
-              <w:instrText xml:space="preserve"> PAGEREF _Toc410509427 \h </w:instrText>
+              <w:instrText xml:space="preserve"> PAGEREF _Toc410517466 \h </w:instrText>
             </w:r>
             <w:r>
               <w:rPr>
@@ -1245,7 +1246,7 @@
               <w:noProof/>
             </w:rPr>
           </w:pPr>
-          <w:hyperlink w:anchor="_Toc410509428" w:history="1">
+          <w:hyperlink w:anchor="_Toc410517467" w:history="1">
             <w:r>
               <w:rPr>
                 <w:rStyle w:val="Hyperlink"/>
@@ -1286,7 +1287,7 @@
                 <w:noProof/>
                 <w:webHidden/>
               </w:rPr>
-              <w:instrText xml:space="preserve"> PAGEREF _Toc410509428 \h </w:instrText>
+              <w:instrText xml:space="preserve"> PAGEREF _Toc410517467 \h </w:instrText>
             </w:r>
             <w:r>
               <w:rPr>
@@ -1329,7 +1330,7 @@
               <w:noProof/>
             </w:rPr>
           </w:pPr>
-          <w:hyperlink w:anchor="_Toc410509429" w:history="1">
+          <w:hyperlink w:anchor="_Toc410517468" w:history="1">
             <w:r>
               <w:rPr>
                 <w:rStyle w:val="Hyperlink"/>
@@ -1349,7 +1350,7 @@
                 <w:rStyle w:val="Hyperlink"/>
                 <w:noProof/>
               </w:rPr>
-              <w:t>Security Related Nonfunctional Requirements</w:t>
+              <w:t>General Nonfunctional Requirements</w:t>
             </w:r>
             <w:r>
               <w:rPr>
@@ -1370,7 +1371,7 @@
                 <w:noProof/>
                 <w:webHidden/>
               </w:rPr>
-              <w:instrText xml:space="preserve"> PAGEREF _Toc410509429 \h </w:instrText>
+              <w:instrText xml:space="preserve"> PAGEREF _Toc410517468 \h </w:instrText>
             </w:r>
             <w:r>
               <w:rPr>
@@ -1390,7 +1391,763 @@
                 <w:noProof/>
                 <w:webHidden/>
               </w:rPr>
-              <w:t>4</w:t>
+              <w:t>3</w:t>
+            </w:r>
+            <w:r>
+              <w:rPr>
+                <w:noProof/>
+                <w:webHidden/>
+              </w:rPr>
+              <w:fldChar w:fldCharType="end"/>
+            </w:r>
+          </w:hyperlink>
+        </w:p>
+        <w:p>
+          <w:pPr>
+            <w:pStyle w:val="TOC2"/>
+            <w:tabs>
+              <w:tab w:val="left" w:pos="880"/>
+              <w:tab w:val="right" w:leader="dot" w:pos="10790"/>
+            </w:tabs>
+            <w:rPr>
+              <w:rFonts w:asciiTheme="minorHAnsi" w:eastAsiaTheme="minorEastAsia" w:hAnsiTheme="minorHAnsi"/>
+              <w:noProof/>
+            </w:rPr>
+          </w:pPr>
+          <w:hyperlink w:anchor="_Toc410517469" w:history="1">
+            <w:r>
+              <w:rPr>
+                <w:rStyle w:val="Hyperlink"/>
+                <w:noProof/>
+              </w:rPr>
+              <w:t>4.2.</w:t>
+            </w:r>
+            <w:r>
+              <w:rPr>
+                <w:rFonts w:asciiTheme="minorHAnsi" w:eastAsiaTheme="minorEastAsia" w:hAnsiTheme="minorHAnsi"/>
+                <w:noProof/>
+              </w:rPr>
+              <w:tab/>
+            </w:r>
+            <w:r>
+              <w:rPr>
+                <w:rStyle w:val="Hyperlink"/>
+                <w:noProof/>
+              </w:rPr>
+              <w:t>Nonfunctional Requirements Related to Calendar Events</w:t>
+            </w:r>
+            <w:r>
+              <w:rPr>
+                <w:noProof/>
+                <w:webHidden/>
+              </w:rPr>
+              <w:tab/>
+            </w:r>
+            <w:r>
+              <w:rPr>
+                <w:noProof/>
+                <w:webHidden/>
+              </w:rPr>
+              <w:fldChar w:fldCharType="begin"/>
+            </w:r>
+            <w:r>
+              <w:rPr>
+                <w:noProof/>
+                <w:webHidden/>
+              </w:rPr>
+              <w:instrText xml:space="preserve"> PAGEREF _Toc410517469 \h </w:instrText>
+            </w:r>
+            <w:r>
+              <w:rPr>
+                <w:noProof/>
+                <w:webHidden/>
+              </w:rPr>
+            </w:r>
+            <w:r>
+              <w:rPr>
+                <w:noProof/>
+                <w:webHidden/>
+              </w:rPr>
+              <w:fldChar w:fldCharType="separate"/>
+            </w:r>
+            <w:r>
+              <w:rPr>
+                <w:noProof/>
+                <w:webHidden/>
+              </w:rPr>
+              <w:t>3</w:t>
+            </w:r>
+            <w:r>
+              <w:rPr>
+                <w:noProof/>
+                <w:webHidden/>
+              </w:rPr>
+              <w:fldChar w:fldCharType="end"/>
+            </w:r>
+          </w:hyperlink>
+        </w:p>
+        <w:p>
+          <w:pPr>
+            <w:pStyle w:val="TOC2"/>
+            <w:tabs>
+              <w:tab w:val="left" w:pos="880"/>
+              <w:tab w:val="right" w:leader="dot" w:pos="10790"/>
+            </w:tabs>
+            <w:rPr>
+              <w:rFonts w:asciiTheme="minorHAnsi" w:eastAsiaTheme="minorEastAsia" w:hAnsiTheme="minorHAnsi"/>
+              <w:noProof/>
+            </w:rPr>
+          </w:pPr>
+          <w:hyperlink w:anchor="_Toc410517470" w:history="1">
+            <w:r>
+              <w:rPr>
+                <w:rStyle w:val="Hyperlink"/>
+                <w:noProof/>
+              </w:rPr>
+              <w:t>4.3.</w:t>
+            </w:r>
+            <w:r>
+              <w:rPr>
+                <w:rFonts w:asciiTheme="minorHAnsi" w:eastAsiaTheme="minorEastAsia" w:hAnsiTheme="minorHAnsi"/>
+                <w:noProof/>
+              </w:rPr>
+              <w:tab/>
+            </w:r>
+            <w:r>
+              <w:rPr>
+                <w:rStyle w:val="Hyperlink"/>
+                <w:noProof/>
+              </w:rPr>
+              <w:t>Nonfunctional Interface Requirements</w:t>
+            </w:r>
+            <w:r>
+              <w:rPr>
+                <w:noProof/>
+                <w:webHidden/>
+              </w:rPr>
+              <w:tab/>
+            </w:r>
+            <w:r>
+              <w:rPr>
+                <w:noProof/>
+                <w:webHidden/>
+              </w:rPr>
+              <w:fldChar w:fldCharType="begin"/>
+            </w:r>
+            <w:r>
+              <w:rPr>
+                <w:noProof/>
+                <w:webHidden/>
+              </w:rPr>
+              <w:instrText xml:space="preserve"> PAGEREF _Toc410517470 \h </w:instrText>
+            </w:r>
+            <w:r>
+              <w:rPr>
+                <w:noProof/>
+                <w:webHidden/>
+              </w:rPr>
+            </w:r>
+            <w:r>
+              <w:rPr>
+                <w:noProof/>
+                <w:webHidden/>
+              </w:rPr>
+              <w:fldChar w:fldCharType="separate"/>
+            </w:r>
+            <w:r>
+              <w:rPr>
+                <w:noProof/>
+                <w:webHidden/>
+              </w:rPr>
+              <w:t>3</w:t>
+            </w:r>
+            <w:r>
+              <w:rPr>
+                <w:noProof/>
+                <w:webHidden/>
+              </w:rPr>
+              <w:fldChar w:fldCharType="end"/>
+            </w:r>
+          </w:hyperlink>
+        </w:p>
+        <w:p>
+          <w:pPr>
+            <w:pStyle w:val="TOC2"/>
+            <w:tabs>
+              <w:tab w:val="left" w:pos="880"/>
+              <w:tab w:val="right" w:leader="dot" w:pos="10790"/>
+            </w:tabs>
+            <w:rPr>
+              <w:rFonts w:asciiTheme="minorHAnsi" w:eastAsiaTheme="minorEastAsia" w:hAnsiTheme="minorHAnsi"/>
+              <w:noProof/>
+            </w:rPr>
+          </w:pPr>
+          <w:hyperlink w:anchor="_Toc410517471" w:history="1">
+            <w:r>
+              <w:rPr>
+                <w:rStyle w:val="Hyperlink"/>
+                <w:noProof/>
+              </w:rPr>
+              <w:t>4.4.</w:t>
+            </w:r>
+            <w:r>
+              <w:rPr>
+                <w:rFonts w:asciiTheme="minorHAnsi" w:eastAsiaTheme="minorEastAsia" w:hAnsiTheme="minorHAnsi"/>
+                <w:noProof/>
+              </w:rPr>
+              <w:tab/>
+            </w:r>
+            <w:r>
+              <w:rPr>
+                <w:rStyle w:val="Hyperlink"/>
+                <w:noProof/>
+              </w:rPr>
+              <w:t>Nonfunctional Security Requirements</w:t>
+            </w:r>
+            <w:r>
+              <w:rPr>
+                <w:noProof/>
+                <w:webHidden/>
+              </w:rPr>
+              <w:tab/>
+            </w:r>
+            <w:r>
+              <w:rPr>
+                <w:noProof/>
+                <w:webHidden/>
+              </w:rPr>
+              <w:fldChar w:fldCharType="begin"/>
+            </w:r>
+            <w:r>
+              <w:rPr>
+                <w:noProof/>
+                <w:webHidden/>
+              </w:rPr>
+              <w:instrText xml:space="preserve"> PAGEREF _Toc410517471 \h </w:instrText>
+            </w:r>
+            <w:r>
+              <w:rPr>
+                <w:noProof/>
+                <w:webHidden/>
+              </w:rPr>
+            </w:r>
+            <w:r>
+              <w:rPr>
+                <w:noProof/>
+                <w:webHidden/>
+              </w:rPr>
+              <w:fldChar w:fldCharType="separate"/>
+            </w:r>
+            <w:r>
+              <w:rPr>
+                <w:noProof/>
+                <w:webHidden/>
+              </w:rPr>
+              <w:t>5</w:t>
+            </w:r>
+            <w:r>
+              <w:rPr>
+                <w:noProof/>
+                <w:webHidden/>
+              </w:rPr>
+              <w:fldChar w:fldCharType="end"/>
+            </w:r>
+          </w:hyperlink>
+        </w:p>
+        <w:p>
+          <w:pPr>
+            <w:pStyle w:val="TOC1"/>
+            <w:tabs>
+              <w:tab w:val="left" w:pos="440"/>
+              <w:tab w:val="right" w:leader="dot" w:pos="10790"/>
+            </w:tabs>
+            <w:rPr>
+              <w:rFonts w:asciiTheme="minorHAnsi" w:eastAsiaTheme="minorEastAsia" w:hAnsiTheme="minorHAnsi"/>
+              <w:noProof/>
+            </w:rPr>
+          </w:pPr>
+          <w:hyperlink w:anchor="_Toc410517472" w:history="1">
+            <w:r>
+              <w:rPr>
+                <w:rStyle w:val="Hyperlink"/>
+                <w:noProof/>
+              </w:rPr>
+              <w:t>5.</w:t>
+            </w:r>
+            <w:r>
+              <w:rPr>
+                <w:rFonts w:asciiTheme="minorHAnsi" w:eastAsiaTheme="minorEastAsia" w:hAnsiTheme="minorHAnsi"/>
+                <w:noProof/>
+              </w:rPr>
+              <w:tab/>
+            </w:r>
+            <w:r>
+              <w:rPr>
+                <w:rStyle w:val="Hyperlink"/>
+                <w:noProof/>
+              </w:rPr>
+              <w:t>Use Cases</w:t>
+            </w:r>
+            <w:r>
+              <w:rPr>
+                <w:noProof/>
+                <w:webHidden/>
+              </w:rPr>
+              <w:tab/>
+            </w:r>
+            <w:r>
+              <w:rPr>
+                <w:noProof/>
+                <w:webHidden/>
+              </w:rPr>
+              <w:fldChar w:fldCharType="begin"/>
+            </w:r>
+            <w:r>
+              <w:rPr>
+                <w:noProof/>
+                <w:webHidden/>
+              </w:rPr>
+              <w:instrText xml:space="preserve"> PAGEREF _Toc410517472 \h </w:instrText>
+            </w:r>
+            <w:r>
+              <w:rPr>
+                <w:noProof/>
+                <w:webHidden/>
+              </w:rPr>
+            </w:r>
+            <w:r>
+              <w:rPr>
+                <w:noProof/>
+                <w:webHidden/>
+              </w:rPr>
+              <w:fldChar w:fldCharType="separate"/>
+            </w:r>
+            <w:r>
+              <w:rPr>
+                <w:noProof/>
+                <w:webHidden/>
+              </w:rPr>
+              <w:t>5</w:t>
+            </w:r>
+            <w:r>
+              <w:rPr>
+                <w:noProof/>
+                <w:webHidden/>
+              </w:rPr>
+              <w:fldChar w:fldCharType="end"/>
+            </w:r>
+          </w:hyperlink>
+        </w:p>
+        <w:p>
+          <w:pPr>
+            <w:pStyle w:val="TOC2"/>
+            <w:tabs>
+              <w:tab w:val="left" w:pos="880"/>
+              <w:tab w:val="right" w:leader="dot" w:pos="10790"/>
+            </w:tabs>
+            <w:rPr>
+              <w:rFonts w:asciiTheme="minorHAnsi" w:eastAsiaTheme="minorEastAsia" w:hAnsiTheme="minorHAnsi"/>
+              <w:noProof/>
+            </w:rPr>
+          </w:pPr>
+          <w:hyperlink w:anchor="_Toc410517473" w:history="1">
+            <w:r>
+              <w:rPr>
+                <w:rStyle w:val="Hyperlink"/>
+                <w:noProof/>
+              </w:rPr>
+              <w:t>5.1.</w:t>
+            </w:r>
+            <w:r>
+              <w:rPr>
+                <w:rFonts w:asciiTheme="minorHAnsi" w:eastAsiaTheme="minorEastAsia" w:hAnsiTheme="minorHAnsi"/>
+                <w:noProof/>
+              </w:rPr>
+              <w:tab/>
+            </w:r>
+            <w:r>
+              <w:rPr>
+                <w:rStyle w:val="Hyperlink"/>
+                <w:noProof/>
+              </w:rPr>
+              <w:t>Log in User</w:t>
+            </w:r>
+            <w:r>
+              <w:rPr>
+                <w:noProof/>
+                <w:webHidden/>
+              </w:rPr>
+              <w:tab/>
+            </w:r>
+            <w:r>
+              <w:rPr>
+                <w:noProof/>
+                <w:webHidden/>
+              </w:rPr>
+              <w:fldChar w:fldCharType="begin"/>
+            </w:r>
+            <w:r>
+              <w:rPr>
+                <w:noProof/>
+                <w:webHidden/>
+              </w:rPr>
+              <w:instrText xml:space="preserve"> PAGEREF _Toc410517473 \h </w:instrText>
+            </w:r>
+            <w:r>
+              <w:rPr>
+                <w:noProof/>
+                <w:webHidden/>
+              </w:rPr>
+            </w:r>
+            <w:r>
+              <w:rPr>
+                <w:noProof/>
+                <w:webHidden/>
+              </w:rPr>
+              <w:fldChar w:fldCharType="separate"/>
+            </w:r>
+            <w:r>
+              <w:rPr>
+                <w:noProof/>
+                <w:webHidden/>
+              </w:rPr>
+              <w:t>5</w:t>
+            </w:r>
+            <w:r>
+              <w:rPr>
+                <w:noProof/>
+                <w:webHidden/>
+              </w:rPr>
+              <w:fldChar w:fldCharType="end"/>
+            </w:r>
+          </w:hyperlink>
+        </w:p>
+        <w:p>
+          <w:pPr>
+            <w:pStyle w:val="TOC2"/>
+            <w:tabs>
+              <w:tab w:val="left" w:pos="880"/>
+              <w:tab w:val="right" w:leader="dot" w:pos="10790"/>
+            </w:tabs>
+            <w:rPr>
+              <w:rFonts w:asciiTheme="minorHAnsi" w:eastAsiaTheme="minorEastAsia" w:hAnsiTheme="minorHAnsi"/>
+              <w:noProof/>
+            </w:rPr>
+          </w:pPr>
+          <w:hyperlink w:anchor="_Toc410517474" w:history="1">
+            <w:r>
+              <w:rPr>
+                <w:rStyle w:val="Hyperlink"/>
+                <w:noProof/>
+              </w:rPr>
+              <w:t>5.2.</w:t>
+            </w:r>
+            <w:r>
+              <w:rPr>
+                <w:rFonts w:asciiTheme="minorHAnsi" w:eastAsiaTheme="minorEastAsia" w:hAnsiTheme="minorHAnsi"/>
+                <w:noProof/>
+              </w:rPr>
+              <w:tab/>
+            </w:r>
+            <w:r>
+              <w:rPr>
+                <w:rStyle w:val="Hyperlink"/>
+                <w:noProof/>
+              </w:rPr>
+              <w:t>Add a Third Party Calendar</w:t>
+            </w:r>
+            <w:r>
+              <w:rPr>
+                <w:noProof/>
+                <w:webHidden/>
+              </w:rPr>
+              <w:tab/>
+            </w:r>
+            <w:r>
+              <w:rPr>
+                <w:noProof/>
+                <w:webHidden/>
+              </w:rPr>
+              <w:fldChar w:fldCharType="begin"/>
+            </w:r>
+            <w:r>
+              <w:rPr>
+                <w:noProof/>
+                <w:webHidden/>
+              </w:rPr>
+              <w:instrText xml:space="preserve"> PAGEREF _Toc410517474 \h </w:instrText>
+            </w:r>
+            <w:r>
+              <w:rPr>
+                <w:noProof/>
+                <w:webHidden/>
+              </w:rPr>
+            </w:r>
+            <w:r>
+              <w:rPr>
+                <w:noProof/>
+                <w:webHidden/>
+              </w:rPr>
+              <w:fldChar w:fldCharType="separate"/>
+            </w:r>
+            <w:r>
+              <w:rPr>
+                <w:noProof/>
+                <w:webHidden/>
+              </w:rPr>
+              <w:t>6</w:t>
+            </w:r>
+            <w:r>
+              <w:rPr>
+                <w:noProof/>
+                <w:webHidden/>
+              </w:rPr>
+              <w:fldChar w:fldCharType="end"/>
+            </w:r>
+          </w:hyperlink>
+        </w:p>
+        <w:p>
+          <w:pPr>
+            <w:pStyle w:val="TOC2"/>
+            <w:tabs>
+              <w:tab w:val="left" w:pos="880"/>
+              <w:tab w:val="right" w:leader="dot" w:pos="10790"/>
+            </w:tabs>
+            <w:rPr>
+              <w:rFonts w:asciiTheme="minorHAnsi" w:eastAsiaTheme="minorEastAsia" w:hAnsiTheme="minorHAnsi"/>
+              <w:noProof/>
+            </w:rPr>
+          </w:pPr>
+          <w:hyperlink w:anchor="_Toc410517475" w:history="1">
+            <w:r>
+              <w:rPr>
+                <w:rStyle w:val="Hyperlink"/>
+                <w:noProof/>
+              </w:rPr>
+              <w:t>5.3.</w:t>
+            </w:r>
+            <w:r>
+              <w:rPr>
+                <w:rFonts w:asciiTheme="minorHAnsi" w:eastAsiaTheme="minorEastAsia" w:hAnsiTheme="minorHAnsi"/>
+                <w:noProof/>
+              </w:rPr>
+              <w:tab/>
+            </w:r>
+            <w:r>
+              <w:rPr>
+                <w:rStyle w:val="Hyperlink"/>
+                <w:noProof/>
+              </w:rPr>
+              <w:t>Sort Asynchronous Tasks</w:t>
+            </w:r>
+            <w:r>
+              <w:rPr>
+                <w:noProof/>
+                <w:webHidden/>
+              </w:rPr>
+              <w:tab/>
+            </w:r>
+            <w:r>
+              <w:rPr>
+                <w:noProof/>
+                <w:webHidden/>
+              </w:rPr>
+              <w:fldChar w:fldCharType="begin"/>
+            </w:r>
+            <w:r>
+              <w:rPr>
+                <w:noProof/>
+                <w:webHidden/>
+              </w:rPr>
+              <w:instrText xml:space="preserve"> PAGEREF _Toc410517475 \h </w:instrText>
+            </w:r>
+            <w:r>
+              <w:rPr>
+                <w:noProof/>
+                <w:webHidden/>
+              </w:rPr>
+            </w:r>
+            <w:r>
+              <w:rPr>
+                <w:noProof/>
+                <w:webHidden/>
+              </w:rPr>
+              <w:fldChar w:fldCharType="separate"/>
+            </w:r>
+            <w:r>
+              <w:rPr>
+                <w:noProof/>
+                <w:webHidden/>
+              </w:rPr>
+              <w:t>7</w:t>
+            </w:r>
+            <w:r>
+              <w:rPr>
+                <w:noProof/>
+                <w:webHidden/>
+              </w:rPr>
+              <w:fldChar w:fldCharType="end"/>
+            </w:r>
+          </w:hyperlink>
+        </w:p>
+        <w:p>
+          <w:pPr>
+            <w:pStyle w:val="TOC2"/>
+            <w:tabs>
+              <w:tab w:val="left" w:pos="880"/>
+              <w:tab w:val="right" w:leader="dot" w:pos="10790"/>
+            </w:tabs>
+            <w:rPr>
+              <w:rFonts w:asciiTheme="minorHAnsi" w:eastAsiaTheme="minorEastAsia" w:hAnsiTheme="minorHAnsi"/>
+              <w:noProof/>
+            </w:rPr>
+          </w:pPr>
+          <w:hyperlink w:anchor="_Toc410517476" w:history="1">
+            <w:r>
+              <w:rPr>
+                <w:rStyle w:val="Hyperlink"/>
+                <w:noProof/>
+              </w:rPr>
+              <w:t>5.4.</w:t>
+            </w:r>
+            <w:r>
+              <w:rPr>
+                <w:rFonts w:asciiTheme="minorHAnsi" w:eastAsiaTheme="minorEastAsia" w:hAnsiTheme="minorHAnsi"/>
+                <w:noProof/>
+              </w:rPr>
+              <w:tab/>
+            </w:r>
+            <w:r>
+              <w:rPr>
+                <w:rStyle w:val="Hyperlink"/>
+                <w:noProof/>
+              </w:rPr>
+              <w:t>Mark Asynchronous Tasks Completed</w:t>
+            </w:r>
+            <w:r>
+              <w:rPr>
+                <w:noProof/>
+                <w:webHidden/>
+              </w:rPr>
+              <w:tab/>
+            </w:r>
+            <w:r>
+              <w:rPr>
+                <w:noProof/>
+                <w:webHidden/>
+              </w:rPr>
+              <w:fldChar w:fldCharType="begin"/>
+            </w:r>
+            <w:r>
+              <w:rPr>
+                <w:noProof/>
+                <w:webHidden/>
+              </w:rPr>
+              <w:instrText xml:space="preserve"> PAGEREF _Toc410517476 \h </w:instrText>
+            </w:r>
+            <w:r>
+              <w:rPr>
+                <w:noProof/>
+                <w:webHidden/>
+              </w:rPr>
+            </w:r>
+            <w:r>
+              <w:rPr>
+                <w:noProof/>
+                <w:webHidden/>
+              </w:rPr>
+              <w:fldChar w:fldCharType="separate"/>
+            </w:r>
+            <w:r>
+              <w:rPr>
+                <w:noProof/>
+                <w:webHidden/>
+              </w:rPr>
+              <w:t>8</w:t>
+            </w:r>
+            <w:r>
+              <w:rPr>
+                <w:noProof/>
+                <w:webHidden/>
+              </w:rPr>
+              <w:fldChar w:fldCharType="end"/>
+            </w:r>
+          </w:hyperlink>
+        </w:p>
+        <w:p>
+          <w:pPr>
+            <w:pStyle w:val="TOC2"/>
+            <w:tabs>
+              <w:tab w:val="left" w:pos="880"/>
+              <w:tab w:val="right" w:leader="dot" w:pos="10790"/>
+            </w:tabs>
+            <w:rPr>
+              <w:rFonts w:asciiTheme="minorHAnsi" w:eastAsiaTheme="minorEastAsia" w:hAnsiTheme="minorHAnsi"/>
+              <w:noProof/>
+            </w:rPr>
+          </w:pPr>
+          <w:hyperlink w:anchor="_Toc410517477" w:history="1">
+            <w:r>
+              <w:rPr>
+                <w:rStyle w:val="Hyperlink"/>
+                <w:noProof/>
+              </w:rPr>
+              <w:t>5.5.</w:t>
+            </w:r>
+            <w:r>
+              <w:rPr>
+                <w:rFonts w:asciiTheme="minorHAnsi" w:eastAsiaTheme="minorEastAsia" w:hAnsiTheme="minorHAnsi"/>
+                <w:noProof/>
+              </w:rPr>
+              <w:tab/>
+            </w:r>
+            <w:r>
+              <w:rPr>
+                <w:rStyle w:val="Hyperlink"/>
+                <w:noProof/>
+              </w:rPr>
+              <w:t>Create Calendar Event</w:t>
+            </w:r>
+            <w:r>
+              <w:rPr>
+                <w:noProof/>
+                <w:webHidden/>
+              </w:rPr>
+              <w:tab/>
+            </w:r>
+            <w:r>
+              <w:rPr>
+                <w:noProof/>
+                <w:webHidden/>
+              </w:rPr>
+              <w:fldChar w:fldCharType="begin"/>
+            </w:r>
+            <w:r>
+              <w:rPr>
+                <w:noProof/>
+                <w:webHidden/>
+              </w:rPr>
+              <w:instrText xml:space="preserve"> PAGEREF _Toc410517477 \h </w:instrText>
+            </w:r>
+            <w:r>
+              <w:rPr>
+                <w:noProof/>
+                <w:webHidden/>
+              </w:rPr>
+            </w:r>
+            <w:r>
+              <w:rPr>
+                <w:noProof/>
+                <w:webHidden/>
+              </w:rPr>
+              <w:fldChar w:fldCharType="separate"/>
+            </w:r>
+            <w:r>
+              <w:rPr>
+                <w:noProof/>
+                <w:webHidden/>
+              </w:rPr>
+              <w:t>9</w:t>
             </w:r>
             <w:r>
               <w:rPr>
@@ -1427,12 +2184,11 @@
           <w:rFonts w:eastAsiaTheme="minorEastAsia"/>
         </w:rPr>
       </w:pPr>
-      <w:bookmarkStart w:id="2" w:name="_Toc410509418"/>
+      <w:bookmarkStart w:id="2" w:name="_Toc410517457"/>
       <w:r>
         <w:rPr>
           <w:rFonts w:eastAsiaTheme="minorEastAsia"/>
         </w:rPr>
-        <w:lastRenderedPageBreak/>
         <w:t>Application Name</w:t>
       </w:r>
       <w:bookmarkEnd w:id="2"/>
@@ -1478,7 +2234,7 @@
           <w:rFonts w:eastAsiaTheme="minorEastAsia"/>
         </w:rPr>
       </w:pPr>
-      <w:bookmarkStart w:id="3" w:name="_Toc410509419"/>
+      <w:bookmarkStart w:id="3" w:name="_Toc410517458"/>
       <w:r>
         <w:rPr>
           <w:rFonts w:eastAsiaTheme="minorEastAsia"/>
@@ -1505,16 +2261,16 @@
         <w:t>of the application</w:t>
       </w:r>
       <w:r>
-        <w:t>’s</w:t>
+        <w:t>, including its</w:t>
       </w:r>
       <w:r>
         <w:t xml:space="preserve"> </w:t>
       </w:r>
       <w:r>
-        <w:t xml:space="preserve">intended purpose </w:t>
-      </w:r>
-      <w:r>
-        <w:t>including its intended purpose</w:t>
+        <w:t xml:space="preserve">intended </w:t>
+      </w:r>
+      <w:r>
+        <w:t>purpose</w:t>
       </w:r>
       <w:r>
         <w:t>.</w:t>
@@ -1525,7 +2281,7 @@
       <w:pPr>
         <w:pStyle w:val="Heading2"/>
       </w:pPr>
-      <w:bookmarkStart w:id="4" w:name="_Toc410509420"/>
+      <w:bookmarkStart w:id="4" w:name="_Toc410517459"/>
       <w:r>
         <w:t>Application Purpose</w:t>
       </w:r>
@@ -1566,7 +2322,7 @@
       <w:pPr>
         <w:pStyle w:val="Heading2"/>
       </w:pPr>
-      <w:bookmarkStart w:id="5" w:name="_Toc410509421"/>
+      <w:bookmarkStart w:id="5" w:name="_Toc410517460"/>
       <w:r>
         <w:t xml:space="preserve">Application </w:t>
       </w:r>
@@ -1617,7 +2373,15 @@
         <w:t xml:space="preserve">company’s </w:t>
       </w:r>
       <w:r>
-        <w:t>corporate network, a personal calendar as part of his/her Google account, and a social calendar on Facebook.  Managing and visualizing these disparate calendars ca</w:t>
+        <w:t xml:space="preserve">corporate network, a personal calendar as part of his/her Google account, and a social calendar on </w:t>
+      </w:r>
+      <w:proofErr w:type="spellStart"/>
+      <w:r>
+        <w:t>Facebook</w:t>
+      </w:r>
+      <w:proofErr w:type="spellEnd"/>
+      <w:r>
+        <w:t>.  Managing and visualizing these disparate calendars ca</w:t>
       </w:r>
       <w:r>
         <w:t>n be cumbersome and difficult; t</w:t>
@@ -1666,25 +2430,37 @@
         <w:ind w:firstLine="360"/>
       </w:pPr>
       <w:r>
-        <w:t>In addition to specific events, meetings, and appointment</w:t>
+        <w:t xml:space="preserve">In addition to </w:t>
+      </w:r>
+      <w:r>
+        <w:t>scheduled</w:t>
+      </w:r>
+      <w:r>
+        <w:t xml:space="preserve"> events, meetings, and appointment</w:t>
       </w:r>
       <w:r>
         <w:t>s</w:t>
       </w:r>
       <w:r>
-        <w:t xml:space="preserve"> an individual </w:t>
-      </w:r>
-      <w:r>
-        <w:t>has scheduled</w:t>
-      </w:r>
-      <w:r>
-        <w:t xml:space="preserve">, a user </w:t>
+        <w:t>, a</w:t>
+      </w:r>
+      <w:r>
+        <w:t>n individual</w:t>
+      </w:r>
+      <w:r>
+        <w:t xml:space="preserve"> </w:t>
       </w:r>
       <w:r>
         <w:t xml:space="preserve">usually </w:t>
       </w:r>
       <w:r>
-        <w:t>must also complete a set of tasks as well.  These tasks may be professional, personal, soci</w:t>
+        <w:t>must also complete a set of tasks</w:t>
+      </w:r>
+      <w:r>
+        <w:t>, chores, errands, etc.</w:t>
+      </w:r>
+      <w:r>
+        <w:t xml:space="preserve">  These tasks may be professional, personal, soci</w:t>
       </w:r>
       <w:r>
         <w:t>al, etc.  This application also integrates</w:t>
@@ -1696,7 +2472,13 @@
         <w:t xml:space="preserve">the </w:t>
       </w:r>
       <w:r>
-        <w:t>form of a “to-do list”.</w:t>
+        <w:t>form of a</w:t>
+      </w:r>
+      <w:r>
+        <w:t>n advanced</w:t>
+      </w:r>
+      <w:r>
+        <w:t xml:space="preserve"> “to-do list”.</w:t>
       </w:r>
     </w:p>
     <w:p>
@@ -1715,7 +2497,10 @@
         <w:t xml:space="preserve">in a single interface </w:t>
       </w:r>
       <w:r>
-        <w:t xml:space="preserve">a user’s calendar with the tasks s/he must perform, </w:t>
+        <w:t>an individual’s</w:t>
+      </w:r>
+      <w:r>
+        <w:t xml:space="preserve"> calendar with the tasks s/he must perform, </w:t>
       </w:r>
       <w:r>
         <w:t>a</w:t>
@@ -1724,25 +2509,25 @@
         <w:t xml:space="preserve"> user is able to easily visualize and prioritize all of his/her daily activities.   </w:t>
       </w:r>
       <w:r>
-        <w:t>Moreover, the application will support the ability to provide user alerts via SMS text message or email to serve as event reminders.  Such a system</w:t>
-      </w:r>
-      <w:r>
-        <w:t xml:space="preserve"> streamlines and simplifies a process which today is often </w:t>
-      </w:r>
-      <w:r>
-        <w:t>managed</w:t>
-      </w:r>
-      <w:r>
-        <w:t xml:space="preserve"> in an unorganized </w:t>
-      </w:r>
-      <w:r>
-        <w:t>manner</w:t>
-      </w:r>
-      <w:r>
-        <w:t xml:space="preserve">.  </w:t>
-      </w:r>
-      <w:r>
-        <w:t>The application’s</w:t>
+        <w:t xml:space="preserve">Moreover, the application will support the ability to provide user alerts </w:t>
+      </w:r>
+      <w:r>
+        <w:t>(e.g.</w:t>
+      </w:r>
+      <w:r>
+        <w:t xml:space="preserve"> SMS text message or email</w:t>
+      </w:r>
+      <w:r>
+        <w:t>)</w:t>
+      </w:r>
+      <w:r>
+        <w:t xml:space="preserve"> to serve as event reminders.  </w:t>
+      </w:r>
+      <w:r>
+        <w:t xml:space="preserve">Therefore, this </w:t>
+      </w:r>
+      <w:r>
+        <w:t>application’s</w:t>
       </w:r>
       <w:r>
         <w:t xml:space="preserve"> integrated </w:t>
@@ -1751,13 +2536,13 @@
         <w:t>approach</w:t>
       </w:r>
       <w:r>
-        <w:t xml:space="preserve"> helps prevent the inefficiencies and issues (e.g. belated completion of tasks) associated with what is </w:t>
-      </w:r>
-      <w:r>
-        <w:t>otherwise</w:t>
-      </w:r>
-      <w:r>
-        <w:t xml:space="preserve"> an unstructured system.</w:t>
+        <w:t xml:space="preserve"> helps prevent the inefficiencies and issues (e.g. belated completion of tasks) associated with what </w:t>
+      </w:r>
+      <w:r>
+        <w:t xml:space="preserve">today </w:t>
+      </w:r>
+      <w:r>
+        <w:t>is an unstructured system.</w:t>
       </w:r>
     </w:p>
     <w:p/>
@@ -1768,7 +2553,7 @@
           <w:rFonts w:eastAsiaTheme="minorEastAsia"/>
         </w:rPr>
       </w:pPr>
-      <w:bookmarkStart w:id="6" w:name="_Toc410509422"/>
+      <w:bookmarkStart w:id="6" w:name="_Toc410517461"/>
       <w:r>
         <w:rPr>
           <w:rFonts w:eastAsiaTheme="minorEastAsia"/>
@@ -1818,8 +2603,8 @@
       <w:pPr>
         <w:pStyle w:val="Heading2"/>
       </w:pPr>
-      <w:bookmarkStart w:id="7" w:name="_Toc410509423"/>
-      <w:bookmarkStart w:id="8" w:name="_Ref410510672"/>
+      <w:bookmarkStart w:id="7" w:name="_Ref410510672"/>
+      <w:bookmarkStart w:id="8" w:name="_Toc410517462"/>
       <w:r>
         <w:t>General Functional Requirements</w:t>
       </w:r>
@@ -1905,8 +2690,8 @@
       <w:pPr>
         <w:pStyle w:val="Heading2"/>
       </w:pPr>
-      <w:bookmarkStart w:id="9" w:name="_Toc410509424"/>
-      <w:bookmarkStart w:id="10" w:name="_Ref410510755"/>
+      <w:bookmarkStart w:id="9" w:name="_Ref410510755"/>
+      <w:bookmarkStart w:id="10" w:name="_Toc410517463"/>
       <w:r>
         <w:t xml:space="preserve">Functional Requirements Related to </w:t>
       </w:r>
@@ -1925,7 +2710,7 @@
         <w:pStyle w:val="ListParagraph"/>
         <w:numPr>
           <w:ilvl w:val="0"/>
-          <w:numId w:val="4"/>
+          <w:numId w:val="12"/>
         </w:numPr>
         <w:tabs>
           <w:tab w:val="left" w:pos="1440"/>
@@ -1964,14 +2749,13 @@
         <w:pStyle w:val="ListParagraph"/>
         <w:numPr>
           <w:ilvl w:val="1"/>
-          <w:numId w:val="4"/>
+          <w:numId w:val="12"/>
         </w:numPr>
         <w:tabs>
           <w:tab w:val="left" w:pos="1440"/>
         </w:tabs>
       </w:pPr>
       <w:r>
-        <w:lastRenderedPageBreak/>
         <w:t xml:space="preserve">The first type </w:t>
       </w:r>
       <w:r>
@@ -1981,7 +2765,13 @@
         <w:t>s a user</w:t>
       </w:r>
       <w:r>
-        <w:t xml:space="preserve"> event</w:t>
+        <w:t xml:space="preserve"> </w:t>
+      </w:r>
+      <w:r>
+        <w:t xml:space="preserve">calendar </w:t>
+      </w:r>
+      <w:r>
+        <w:t>event</w:t>
       </w:r>
       <w:r>
         <w:t>,</w:t>
@@ -2008,7 +2798,13 @@
         <w:t xml:space="preserve"> and date on the calendar</w:t>
       </w:r>
       <w:r>
-        <w:t>.  Examples of synchronous events would be</w:t>
+        <w:t xml:space="preserve">.  Examples of synchronous </w:t>
+      </w:r>
+      <w:r>
+        <w:t xml:space="preserve">calendar </w:t>
+      </w:r>
+      <w:r>
+        <w:t>events would be</w:t>
       </w:r>
       <w:r>
         <w:t xml:space="preserve"> a user’s:</w:t>
@@ -2034,7 +2830,7 @@
         <w:pStyle w:val="ListParagraph"/>
         <w:numPr>
           <w:ilvl w:val="1"/>
-          <w:numId w:val="4"/>
+          <w:numId w:val="12"/>
         </w:numPr>
         <w:tabs>
           <w:tab w:val="left" w:pos="1440"/>
@@ -2077,7 +2873,16 @@
         <w:t xml:space="preserve"> when they see fit</w:t>
       </w:r>
       <w:r>
-        <w:t>.  In contrast, if the user only had access to the lawnmower from 2-3pm</w:t>
+        <w:t xml:space="preserve"> or have time</w:t>
+      </w:r>
+      <w:r>
+        <w:t xml:space="preserve">.  In contrast, if the user only had access to </w:t>
+      </w:r>
+      <w:r>
+        <w:t>a</w:t>
+      </w:r>
+      <w:r>
+        <w:t xml:space="preserve"> lawnmower from 2-3pm</w:t>
       </w:r>
       <w:r>
         <w:t xml:space="preserve"> on Saturday, mowing the grass c</w:t>
@@ -2098,7 +2903,7 @@
         <w:pStyle w:val="ListParagraph"/>
         <w:numPr>
           <w:ilvl w:val="0"/>
-          <w:numId w:val="4"/>
+          <w:numId w:val="12"/>
         </w:numPr>
         <w:tabs>
           <w:tab w:val="left" w:pos="1440"/>
@@ -2125,7 +2930,7 @@
       <w:pPr>
         <w:pStyle w:val="Heading2"/>
       </w:pPr>
-      <w:bookmarkStart w:id="11" w:name="_Toc410509425"/>
+      <w:bookmarkStart w:id="11" w:name="_Toc410517464"/>
       <w:r>
         <w:t>Functional Requirements Related to Event and Task Priority</w:t>
       </w:r>
@@ -2150,7 +2955,10 @@
         </w:tabs>
       </w:pPr>
       <w:r>
-        <w:t>For</w:t>
+        <w:t>Users shall be able to specify a priority f</w:t>
+      </w:r>
+      <w:r>
+        <w:t>or</w:t>
       </w:r>
       <w:r>
         <w:t xml:space="preserve"> each synchronous calendar event </w:t>
@@ -2159,25 +2967,131 @@
         <w:t>and</w:t>
       </w:r>
       <w:r>
-        <w:t xml:space="preserve"> asynchronous tasks</w:t>
-      </w:r>
-      <w:r>
-        <w:t>, the application shall allow the user to specify or change the item’s</w:t>
-      </w:r>
-      <w:r>
-        <w:t xml:space="preserve"> priority on a scale of zero to five </w:t>
-      </w:r>
-      <w:r>
-        <w:t>(</w:t>
-      </w:r>
-      <w:r>
-        <w:t>stars</w:t>
-      </w:r>
-      <w:r>
-        <w:t>)</w:t>
-      </w:r>
-      <w:r>
-        <w:t>, with zero being the lowest priority and five being the highest priority.</w:t>
+        <w:t xml:space="preserve"> asynchronous task.</w:t>
+      </w:r>
+    </w:p>
+    <w:p/>
+    <w:p>
+      <w:pPr>
+        <w:pStyle w:val="ListParagraph"/>
+        <w:numPr>
+          <w:ilvl w:val="0"/>
+          <w:numId w:val="7"/>
+        </w:numPr>
+        <w:tabs>
+          <w:tab w:val="left" w:pos="1440"/>
+        </w:tabs>
+      </w:pPr>
+      <w:r>
+        <w:t xml:space="preserve">The user </w:t>
+      </w:r>
+      <w:r>
+        <w:t>shall be able to</w:t>
+      </w:r>
+      <w:r>
+        <w:t xml:space="preserve"> order the asynchronous tasks according to different criteria including but not necessarily limited to: task priority, task creation date, </w:t>
+      </w:r>
+      <w:r>
+        <w:t xml:space="preserve">and </w:t>
+      </w:r>
+      <w:r>
+        <w:t>alphabetically by task name.</w:t>
+      </w:r>
+    </w:p>
+    <w:p/>
+    <w:p>
+      <w:pPr>
+        <w:pStyle w:val="Heading2"/>
+      </w:pPr>
+      <w:bookmarkStart w:id="12" w:name="_Ref410509079"/>
+      <w:bookmarkStart w:id="13" w:name="_Toc410517465"/>
+      <w:r>
+        <w:t xml:space="preserve">Functional Requirements Related to </w:t>
+      </w:r>
+      <w:r>
+        <w:t>Synchronous Calendar Events</w:t>
+      </w:r>
+      <w:bookmarkEnd w:id="12"/>
+      <w:bookmarkEnd w:id="13"/>
+    </w:p>
+    <w:p/>
+    <w:p>
+      <w:pPr>
+        <w:pStyle w:val="ListParagraph"/>
+        <w:numPr>
+          <w:ilvl w:val="0"/>
+          <w:numId w:val="6"/>
+        </w:numPr>
+        <w:tabs>
+          <w:tab w:val="left" w:pos="1440"/>
+        </w:tabs>
+      </w:pPr>
+      <w:r>
+        <w:t xml:space="preserve">The user shall be able </w:t>
+      </w:r>
+      <w:r>
+        <w:t>to integrate</w:t>
+      </w:r>
+      <w:r>
+        <w:t xml:space="preserve"> and modify</w:t>
+      </w:r>
+      <w:r>
+        <w:t xml:space="preserve"> their </w:t>
+      </w:r>
+      <w:r>
+        <w:t xml:space="preserve">synchronous </w:t>
+      </w:r>
+      <w:r>
+        <w:t xml:space="preserve">calendar </w:t>
+      </w:r>
+      <w:r>
+        <w:t>events</w:t>
+      </w:r>
+      <w:r>
+        <w:t xml:space="preserve"> from other applications/services.</w:t>
+      </w:r>
+    </w:p>
+    <w:p>
+      <w:pPr>
+        <w:tabs>
+          <w:tab w:val="left" w:pos="1440"/>
+        </w:tabs>
+      </w:pPr>
+    </w:p>
+    <w:p>
+      <w:pPr>
+        <w:pStyle w:val="ListParagraph"/>
+        <w:numPr>
+          <w:ilvl w:val="0"/>
+          <w:numId w:val="6"/>
+        </w:numPr>
+        <w:tabs>
+          <w:tab w:val="left" w:pos="1440"/>
+        </w:tabs>
+      </w:pPr>
+      <w:r>
+        <w:t xml:space="preserve">The user shall be able </w:t>
+      </w:r>
+      <w:r>
+        <w:t xml:space="preserve">to </w:t>
+      </w:r>
+      <w:r>
+        <w:t xml:space="preserve">create and modify </w:t>
+      </w:r>
+      <w:r>
+        <w:t xml:space="preserve">synchronous calendar events that were not imported from another </w:t>
+      </w:r>
+      <w:r>
+        <w:t xml:space="preserve">third-party </w:t>
+      </w:r>
+      <w:r>
+        <w:t>application</w:t>
+      </w:r>
+      <w:r>
+        <w:t>.</w:t>
+      </w:r>
+      <w:r>
+        <w:t xml:space="preserve">  </w:t>
       </w:r>
     </w:p>
     <w:p>
@@ -2195,39 +3109,54 @@
         <w:pStyle w:val="ListParagraph"/>
         <w:numPr>
           <w:ilvl w:val="0"/>
-          <w:numId w:val="7"/>
+          <w:numId w:val="6"/>
         </w:numPr>
         <w:tabs>
           <w:tab w:val="left" w:pos="1440"/>
         </w:tabs>
-      </w:pPr>
-      <w:r>
-        <w:t>Tasks and events with different priorities shall be color coded in the system.  The color scheme used must make higher priority events and tasks appear more prominent</w:t>
-      </w:r>
-      <w:r>
-        <w:t>ly</w:t>
-      </w:r>
-      <w:r>
-        <w:t xml:space="preserve"> than their lower priority counterparts.</w:t>
-      </w:r>
-    </w:p>
-    <w:p/>
-    <w:p>
-      <w:pPr>
-        <w:pStyle w:val="Heading2"/>
-      </w:pPr>
-      <w:bookmarkStart w:id="12" w:name="_Ref410509079"/>
-      <w:bookmarkStart w:id="13" w:name="_Toc410509426"/>
-      <w:r>
-        <w:t xml:space="preserve">Functional Requirements Related to </w:t>
-      </w:r>
-      <w:r>
-        <w:t>Synchronous Calendar Events</w:t>
-      </w:r>
-      <w:bookmarkEnd w:id="12"/>
-      <w:bookmarkEnd w:id="13"/>
-    </w:p>
-    <w:p/>
+        <w:spacing w:before="240"/>
+      </w:pPr>
+      <w:r>
+        <w:t xml:space="preserve">The user shall be able to specify that a synchronous calendar event occurs at a specified regular interval (e.g. once a month, once a week, every Tuesday </w:t>
+      </w:r>
+      <w:r>
+        <w:t>and Thursday, etc.)</w:t>
+      </w:r>
+      <w:r>
+        <w:t xml:space="preserve">, and the application must automatically replicate </w:t>
+      </w:r>
+      <w:r>
+        <w:t>such a task</w:t>
+      </w:r>
+      <w:r>
+        <w:t>,</w:t>
+      </w:r>
+      <w:r>
+        <w:t xml:space="preserve"> based off the</w:t>
+      </w:r>
+      <w:r>
+        <w:t xml:space="preserve"> user</w:t>
+      </w:r>
+      <w:r>
+        <w:t xml:space="preserve"> </w:t>
+      </w:r>
+      <w:r>
+        <w:t xml:space="preserve">specified </w:t>
+      </w:r>
+      <w:r>
+        <w:t>time recurrence profile.</w:t>
+      </w:r>
+    </w:p>
+    <w:p>
+      <w:pPr>
+        <w:pStyle w:val="ListParagraph"/>
+        <w:numPr>
+          <w:ilvl w:val="0"/>
+          <w:numId w:val="0"/>
+        </w:numPr>
+        <w:ind w:left="1440"/>
+      </w:pPr>
+    </w:p>
     <w:p>
       <w:pPr>
         <w:pStyle w:val="ListParagraph"/>
@@ -2240,182 +3169,21 @@
         </w:tabs>
       </w:pPr>
       <w:r>
-        <w:t xml:space="preserve">The </w:t>
-      </w:r>
-      <w:r>
-        <w:t xml:space="preserve">application </w:t>
-      </w:r>
-      <w:r>
-        <w:t xml:space="preserve">shall allow the user the user to integrate their </w:t>
-      </w:r>
-      <w:r>
-        <w:t xml:space="preserve">synchronous </w:t>
-      </w:r>
-      <w:r>
-        <w:t xml:space="preserve">calendar information from other applications/services, </w:t>
-      </w:r>
-      <w:r>
-        <w:t>including but not necessarily limited to</w:t>
-      </w:r>
-      <w:r>
-        <w:t>:</w:t>
-      </w:r>
-      <w:r>
-        <w:t xml:space="preserve"> Google </w:t>
-      </w:r>
-      <w:r>
-        <w:t>C</w:t>
-      </w:r>
-      <w:r>
-        <w:t>alendar, Facebook, and Apple’s calendar application.</w:t>
-      </w:r>
-    </w:p>
-    <w:p>
-      <w:pPr>
-        <w:tabs>
-          <w:tab w:val="left" w:pos="1440"/>
-        </w:tabs>
-      </w:pPr>
-    </w:p>
-    <w:p>
-      <w:pPr>
-        <w:pStyle w:val="ListParagraph"/>
-        <w:numPr>
-          <w:ilvl w:val="0"/>
-          <w:numId w:val="6"/>
-        </w:numPr>
-        <w:tabs>
-          <w:tab w:val="left" w:pos="1440"/>
-        </w:tabs>
-      </w:pPr>
-      <w:r>
-        <w:t xml:space="preserve">The application must support the ability to </w:t>
-      </w:r>
-      <w:r>
-        <w:t xml:space="preserve">synchronous calendar events that were not imported from another application (e.g. </w:t>
-      </w:r>
-      <w:r>
-        <w:t xml:space="preserve"> </w:t>
-      </w:r>
-      <w:r>
-        <w:t>Facebook).</w:t>
-      </w:r>
-      <w:r>
-        <w:t xml:space="preserve">  </w:t>
-      </w:r>
-      <w:r>
-        <w:t>When creating such an event, t</w:t>
-      </w:r>
-      <w:r>
-        <w:t xml:space="preserve">he application must </w:t>
-      </w:r>
-      <w:r>
-        <w:t>support the ability for the user to specify the following information:</w:t>
-      </w:r>
-    </w:p>
-    <w:p>
-      <w:pPr>
-        <w:pStyle w:val="ListParagraph"/>
-        <w:numPr>
-          <w:ilvl w:val="1"/>
-          <w:numId w:val="6"/>
-        </w:numPr>
-        <w:tabs>
-          <w:tab w:val="left" w:pos="1440"/>
-        </w:tabs>
-      </w:pPr>
-      <w:r>
-        <w:t>Event name</w:t>
-      </w:r>
-    </w:p>
-    <w:p>
-      <w:pPr>
-        <w:pStyle w:val="ListParagraph"/>
-        <w:numPr>
-          <w:ilvl w:val="1"/>
-          <w:numId w:val="6"/>
-        </w:numPr>
-        <w:tabs>
-          <w:tab w:val="left" w:pos="1440"/>
-        </w:tabs>
-      </w:pPr>
-      <w:r>
-        <w:t>Event time and date</w:t>
-      </w:r>
-    </w:p>
-    <w:p>
-      <w:pPr>
-        <w:pStyle w:val="ListParagraph"/>
-        <w:numPr>
-          <w:ilvl w:val="1"/>
-          <w:numId w:val="6"/>
-        </w:numPr>
-        <w:tabs>
-          <w:tab w:val="left" w:pos="1440"/>
-        </w:tabs>
-      </w:pPr>
-      <w:r>
-        <w:t>Event description (if any)</w:t>
-      </w:r>
-    </w:p>
-    <w:p>
-      <w:pPr>
-        <w:pStyle w:val="ListParagraph"/>
-        <w:numPr>
-          <w:ilvl w:val="1"/>
-          <w:numId w:val="6"/>
-        </w:numPr>
-        <w:tabs>
-          <w:tab w:val="left" w:pos="1440"/>
-        </w:tabs>
-      </w:pPr>
-      <w:r>
-        <w:t>Invitee List (if any)</w:t>
-      </w:r>
-    </w:p>
-    <w:p>
-      <w:pPr>
-        <w:pStyle w:val="ListParagraph"/>
-        <w:numPr>
-          <w:ilvl w:val="1"/>
-          <w:numId w:val="6"/>
-        </w:numPr>
-        <w:tabs>
-          <w:tab w:val="left" w:pos="1440"/>
-        </w:tabs>
-      </w:pPr>
-      <w:r>
-        <w:t>Event recurrence (e.g. once a week, every Tuesday/Thursday - if any)</w:t>
+        <w:t xml:space="preserve">The application must support the ability to create and appropriately </w:t>
+      </w:r>
+      <w:r>
+        <w:t>display</w:t>
+      </w:r>
+      <w:r>
+        <w:t xml:space="preserve"> multiple synchronous calendar events that overlap in time (e.g. two separate meetings scheduled at exactly the same time).</w:t>
       </w:r>
     </w:p>
     <w:p/>
     <w:p>
       <w:pPr>
-        <w:pStyle w:val="ListParagraph"/>
-        <w:numPr>
-          <w:ilvl w:val="0"/>
-          <w:numId w:val="6"/>
-        </w:numPr>
-        <w:tabs>
-          <w:tab w:val="left" w:pos="1440"/>
-        </w:tabs>
-      </w:pPr>
-      <w:r>
-        <w:t xml:space="preserve">The application must support the ability to create and appropriately </w:t>
-      </w:r>
-      <w:r>
-        <w:t>display</w:t>
-      </w:r>
-      <w:r>
-        <w:t xml:space="preserve"> multiple synchronous calendar events that overlap in time (e.g. two separate meetings scheduled at exactly the same time).</w:t>
-      </w:r>
-    </w:p>
-    <w:p/>
-    <w:p>
-      <w:pPr>
         <w:pStyle w:val="Heading2"/>
       </w:pPr>
-      <w:bookmarkStart w:id="14" w:name="_Toc410509427"/>
+      <w:bookmarkStart w:id="14" w:name="_Toc410517466"/>
       <w:r>
         <w:t xml:space="preserve">Functional Requirements Related to </w:t>
       </w:r>
@@ -2482,6 +3250,9 @@
       <w:r>
         <w:t>check box next to the task.</w:t>
       </w:r>
+      <w:r>
+        <w:t xml:space="preserve">  Upon an asynchronous task’s completion, the application must automatically remove the task from the set of uncompleted tasks and include it in the set of completed tasks.</w:t>
+      </w:r>
     </w:p>
     <w:p>
       <w:pPr>
@@ -2502,7 +3273,6 @@
         </w:tabs>
       </w:pPr>
       <w:r>
-        <w:lastRenderedPageBreak/>
         <w:t>Once a task has been marked as complete</w:t>
       </w:r>
       <w:r>
@@ -2524,7 +3294,13 @@
         <w:t>the</w:t>
       </w:r>
       <w:r>
-        <w:t xml:space="preserve"> task completion time</w:t>
+        <w:t xml:space="preserve"> task</w:t>
+      </w:r>
+      <w:r>
+        <w:t>’s</w:t>
+      </w:r>
+      <w:r>
+        <w:t xml:space="preserve"> completion time</w:t>
       </w:r>
       <w:r>
         <w:t>.</w:t>
@@ -2552,54 +3328,6 @@
       </w:r>
     </w:p>
     <w:p/>
-    <w:p>
-      <w:pPr>
-        <w:pStyle w:val="ListParagraph"/>
-        <w:numPr>
-          <w:ilvl w:val="0"/>
-          <w:numId w:val="5"/>
-        </w:numPr>
-        <w:tabs>
-          <w:tab w:val="left" w:pos="1440"/>
-        </w:tabs>
-      </w:pPr>
-      <w:r>
-        <w:t>Upon a</w:t>
-      </w:r>
-      <w:r>
-        <w:t>n</w:t>
-      </w:r>
-      <w:r>
-        <w:t xml:space="preserve"> asynchronous task’s completion, the </w:t>
-      </w:r>
-      <w:r>
-        <w:t>application</w:t>
-      </w:r>
-      <w:r>
-        <w:t xml:space="preserve"> must </w:t>
-      </w:r>
-      <w:r>
-        <w:t xml:space="preserve">automatically </w:t>
-      </w:r>
-      <w:r>
-        <w:t>remove the task fro</w:t>
-      </w:r>
-      <w:r>
-        <w:t xml:space="preserve">m </w:t>
-      </w:r>
-      <w:r>
-        <w:t xml:space="preserve">the set of uncompleted tasks and </w:t>
-      </w:r>
-      <w:r>
-        <w:t>instead</w:t>
-      </w:r>
-      <w:r>
-        <w:t xml:space="preserve"> include i</w:t>
-      </w:r>
-      <w:r>
-        <w:t>t in the set of completed tasks.</w:t>
-      </w:r>
-    </w:p>
     <w:p/>
     <w:p>
       <w:pPr>
@@ -2608,7 +3336,7 @@
           <w:rFonts w:eastAsiaTheme="minorEastAsia"/>
         </w:rPr>
       </w:pPr>
-      <w:bookmarkStart w:id="15" w:name="_Toc410509428"/>
+      <w:bookmarkStart w:id="15" w:name="_Toc410517467"/>
       <w:r>
         <w:rPr>
           <w:rFonts w:eastAsiaTheme="minorEastAsia"/>
@@ -2635,10 +3363,37 @@
         <w:ind w:firstLine="360"/>
       </w:pPr>
       <w:r>
-        <w:t>The following are set of nonfunctional requirements for the event and task manager.</w:t>
-      </w:r>
-      <w:r>
-        <w:t xml:space="preserve">  They have been categorized depending on the nonfunctional requirement’s logical role.</w:t>
+        <w:t xml:space="preserve">The following are </w:t>
+      </w:r>
+      <w:r>
+        <w:t xml:space="preserve">a </w:t>
+      </w:r>
+      <w:r>
+        <w:t>set of nonfunctional requirements for the event and task manager.</w:t>
+      </w:r>
+      <w:r>
+        <w:t xml:space="preserve">  The</w:t>
+      </w:r>
+      <w:r>
+        <w:t xml:space="preserve"> requirements</w:t>
+      </w:r>
+      <w:r>
+        <w:t xml:space="preserve"> have been categorized depending on </w:t>
+      </w:r>
+      <w:r>
+        <w:t>each</w:t>
+      </w:r>
+      <w:r>
+        <w:t xml:space="preserve"> one’s</w:t>
+      </w:r>
+      <w:r>
+        <w:t xml:space="preserve"> logical </w:t>
+      </w:r>
+      <w:r>
+        <w:t>type</w:t>
+      </w:r>
+      <w:r>
+        <w:t>.</w:t>
       </w:r>
     </w:p>
     <w:p>
@@ -2650,9 +3405,14 @@
       <w:pPr>
         <w:pStyle w:val="Heading2"/>
       </w:pPr>
+      <w:bookmarkStart w:id="16" w:name="_Toc410517468"/>
+      <w:r>
+        <w:t xml:space="preserve">General </w:t>
+      </w:r>
       <w:r>
         <w:t>Nonfunctional Requirements</w:t>
       </w:r>
+      <w:bookmarkEnd w:id="16"/>
     </w:p>
     <w:p>
       <w:pPr>
@@ -2679,7 +3439,32 @@
         <w:t xml:space="preserve">web </w:t>
       </w:r>
       <w:r>
-        <w:t>browser.  At the minimum, the application needs to support Google Chrome since it is most used browser with support in other browsers prioritized based on their user base size.</w:t>
+        <w:t xml:space="preserve">browser.  At the minimum, the application needs to support Google Chrome since it </w:t>
+      </w:r>
+      <w:proofErr w:type="gramStart"/>
+      <w:r>
+        <w:t xml:space="preserve">is </w:t>
+      </w:r>
+      <w:r>
+        <w:t xml:space="preserve"> </w:t>
+      </w:r>
+      <w:proofErr w:type="spellStart"/>
+      <w:r>
+        <w:t>the</w:t>
+      </w:r>
+      <w:r>
+        <w:t>most</w:t>
+      </w:r>
+      <w:proofErr w:type="spellEnd"/>
+      <w:proofErr w:type="gramEnd"/>
+      <w:r>
+        <w:t xml:space="preserve"> used browser with support </w:t>
+      </w:r>
+      <w:r>
+        <w:t>for</w:t>
+      </w:r>
+      <w:r>
+        <w:t xml:space="preserve"> other browsers prioritized based on their user base size.</w:t>
       </w:r>
     </w:p>
     <w:p>
@@ -2707,7 +3492,19 @@
         </w:tabs>
       </w:pPr>
       <w:r>
-        <w:t>As described in section “</w:t>
+        <w:t xml:space="preserve">As described in </w:t>
+      </w:r>
+      <w:r>
+        <w:t xml:space="preserve">the </w:t>
+      </w:r>
+      <w:r>
+        <w:t xml:space="preserve">section </w:t>
+      </w:r>
+      <w:r>
+        <w:t xml:space="preserve">entitled </w:t>
+      </w:r>
+      <w:r>
+        <w:t>“</w:t>
       </w:r>
       <w:r>
         <w:fldChar w:fldCharType="begin"/>
@@ -2743,14 +3540,28 @@
         <w:t>.  Types of notifications that shall be supported include but are not necessarily limited to: SMS text messages, browser pop-ups, and emails.</w:t>
       </w:r>
     </w:p>
-    <w:p/>
+    <w:p>
+      <w:pPr>
+        <w:ind w:firstLine="360"/>
+      </w:pPr>
+    </w:p>
     <w:p>
       <w:pPr>
         <w:pStyle w:val="Heading2"/>
       </w:pPr>
-      <w:r>
-        <w:t>Nonfunctional Interface Requirements</w:t>
-      </w:r>
+      <w:bookmarkStart w:id="17" w:name="_Ref410515742"/>
+      <w:bookmarkStart w:id="18" w:name="_Toc410517469"/>
+      <w:r>
+        <w:t xml:space="preserve">Nonfunctional Requirements </w:t>
+      </w:r>
+      <w:r>
+        <w:t>Related to</w:t>
+      </w:r>
+      <w:r>
+        <w:t xml:space="preserve"> Calendar Events</w:t>
+      </w:r>
+      <w:bookmarkEnd w:id="17"/>
+      <w:bookmarkEnd w:id="18"/>
     </w:p>
     <w:p/>
     <w:p>
@@ -2758,7 +3569,162 @@
         <w:pStyle w:val="ListParagraph"/>
         <w:numPr>
           <w:ilvl w:val="0"/>
-          <w:numId w:val="8"/>
+          <w:numId w:val="11"/>
+        </w:numPr>
+        <w:tabs>
+          <w:tab w:val="left" w:pos="1440"/>
+        </w:tabs>
+      </w:pPr>
+      <w:r>
+        <w:t>The user shall be able to import calendar</w:t>
+      </w:r>
+      <w:r>
+        <w:t xml:space="preserve"> </w:t>
+      </w:r>
+      <w:proofErr w:type="spellStart"/>
+      <w:r>
+        <w:t>events</w:t>
+      </w:r>
+      <w:r>
+        <w:t>s</w:t>
+      </w:r>
+      <w:proofErr w:type="spellEnd"/>
+      <w:r>
+        <w:t xml:space="preserve"> from at least the following set of third-party platforms:</w:t>
+      </w:r>
+      <w:r>
+        <w:t xml:space="preserve"> Google Calendar, </w:t>
+      </w:r>
+      <w:proofErr w:type="spellStart"/>
+      <w:r>
+        <w:t>Facebook</w:t>
+      </w:r>
+      <w:proofErr w:type="spellEnd"/>
+      <w:r>
+        <w:t>, and Apple’s calendar application.</w:t>
+      </w:r>
+    </w:p>
+    <w:p>
+      <w:pPr>
+        <w:pStyle w:val="ListParagraph"/>
+        <w:numPr>
+          <w:ilvl w:val="0"/>
+          <w:numId w:val="0"/>
+        </w:numPr>
+        <w:tabs>
+          <w:tab w:val="left" w:pos="1440"/>
+        </w:tabs>
+        <w:ind w:left="1440"/>
+      </w:pPr>
+    </w:p>
+    <w:p>
+      <w:pPr>
+        <w:pStyle w:val="ListParagraph"/>
+        <w:numPr>
+          <w:ilvl w:val="0"/>
+          <w:numId w:val="11"/>
+        </w:numPr>
+        <w:tabs>
+          <w:tab w:val="left" w:pos="1440"/>
+        </w:tabs>
+      </w:pPr>
+      <w:r>
+        <w:t>When creating an event, the application must support the ability for the user to specify the following event information:</w:t>
+      </w:r>
+    </w:p>
+    <w:p>
+      <w:pPr>
+        <w:pStyle w:val="ListParagraph"/>
+        <w:numPr>
+          <w:ilvl w:val="1"/>
+          <w:numId w:val="11"/>
+        </w:numPr>
+        <w:tabs>
+          <w:tab w:val="left" w:pos="1440"/>
+        </w:tabs>
+      </w:pPr>
+      <w:r>
+        <w:t>Event name</w:t>
+      </w:r>
+    </w:p>
+    <w:p>
+      <w:pPr>
+        <w:pStyle w:val="ListParagraph"/>
+        <w:numPr>
+          <w:ilvl w:val="1"/>
+          <w:numId w:val="11"/>
+        </w:numPr>
+        <w:tabs>
+          <w:tab w:val="left" w:pos="1440"/>
+        </w:tabs>
+      </w:pPr>
+      <w:r>
+        <w:t>Event time and date</w:t>
+      </w:r>
+    </w:p>
+    <w:p>
+      <w:pPr>
+        <w:pStyle w:val="ListParagraph"/>
+        <w:numPr>
+          <w:ilvl w:val="1"/>
+          <w:numId w:val="11"/>
+        </w:numPr>
+        <w:tabs>
+          <w:tab w:val="left" w:pos="1440"/>
+        </w:tabs>
+      </w:pPr>
+      <w:r>
+        <w:t>Event description (if any)</w:t>
+      </w:r>
+    </w:p>
+    <w:p>
+      <w:pPr>
+        <w:pStyle w:val="ListParagraph"/>
+        <w:numPr>
+          <w:ilvl w:val="1"/>
+          <w:numId w:val="11"/>
+        </w:numPr>
+        <w:tabs>
+          <w:tab w:val="left" w:pos="1440"/>
+        </w:tabs>
+      </w:pPr>
+      <w:r>
+        <w:t>Invitee List (if any)</w:t>
+      </w:r>
+    </w:p>
+    <w:p>
+      <w:pPr>
+        <w:pStyle w:val="ListParagraph"/>
+        <w:numPr>
+          <w:ilvl w:val="1"/>
+          <w:numId w:val="11"/>
+        </w:numPr>
+        <w:tabs>
+          <w:tab w:val="left" w:pos="1440"/>
+        </w:tabs>
+      </w:pPr>
+      <w:r>
+        <w:t>Event recurrence (e.g. once a week, every Tuesday/Thursday - if any)</w:t>
+      </w:r>
+    </w:p>
+    <w:p/>
+    <w:p>
+      <w:pPr>
+        <w:pStyle w:val="Heading2"/>
+      </w:pPr>
+      <w:bookmarkStart w:id="19" w:name="_Toc410517470"/>
+      <w:r>
+        <w:t>Nonfunctional Interface Requirements</w:t>
+      </w:r>
+      <w:bookmarkEnd w:id="19"/>
+    </w:p>
+    <w:p/>
+    <w:p>
+      <w:pPr>
+        <w:pStyle w:val="ListParagraph"/>
+        <w:numPr>
+          <w:ilvl w:val="0"/>
+          <w:numId w:val="10"/>
         </w:numPr>
         <w:tabs>
           <w:tab w:val="left" w:pos="1440"/>
@@ -2826,10 +3792,10 @@
             <v:path o:extrusionok="f" gradientshapeok="t" o:connecttype="rect"/>
             <o:lock v:ext="edit" aspectratio="t"/>
           </v:shapetype>
-          <v:shape id="_x0000_i1025" type="#_x0000_t75" style="width:531.85pt;height:174.9pt" o:ole="">
+          <v:shape id="_x0000_i1025" type="#_x0000_t75" style="width:531.65pt;height:175pt" o:ole="">
             <v:imagedata r:id="rId11" o:title=""/>
           </v:shape>
-          <o:OLEObject Type="Embed" ProgID="Visio.Drawing.15" ShapeID="_x0000_i1025" DrawAspect="Content" ObjectID="_1484252928" r:id="rId12"/>
+          <o:OLEObject Type="Embed" ProgID="Visio.Drawing.15" ShapeID="_x0000_i1025" DrawAspect="Content" ObjectID="_1484259862" r:id="rId12"/>
         </w:object>
       </w:r>
     </w:p>
@@ -2844,7 +3810,7 @@
       <w:pPr>
         <w:pStyle w:val="Caption"/>
       </w:pPr>
-      <w:bookmarkStart w:id="16" w:name="_Ref410499111"/>
+      <w:bookmarkStart w:id="20" w:name="_Ref410499111"/>
       <w:r>
         <w:t xml:space="preserve">Figure </w:t>
       </w:r>
@@ -2856,7 +3822,7 @@
           <w:t>1</w:t>
         </w:r>
       </w:fldSimple>
-      <w:bookmarkEnd w:id="16"/>
+      <w:bookmarkEnd w:id="20"/>
       <w:r>
         <w:t xml:space="preserve"> – Basic Structure of the User Interface</w:t>
       </w:r>
@@ -2873,7 +3839,72 @@
         <w:pStyle w:val="ListParagraph"/>
         <w:numPr>
           <w:ilvl w:val="0"/>
-          <w:numId w:val="8"/>
+          <w:numId w:val="10"/>
+        </w:numPr>
+        <w:tabs>
+          <w:tab w:val="left" w:pos="1440"/>
+        </w:tabs>
+      </w:pPr>
+      <w:r>
+        <w:t xml:space="preserve">Tasks and events with different priorities shall be color coded in the </w:t>
+      </w:r>
+      <w:r>
+        <w:t>user interface</w:t>
+      </w:r>
+      <w:r>
+        <w:t>.  The color scheme used must make higher priority events and tasks appear more prominently than their lower priority counterparts.</w:t>
+      </w:r>
+    </w:p>
+    <w:p>
+      <w:pPr>
+        <w:pStyle w:val="ListParagraph"/>
+        <w:numPr>
+          <w:ilvl w:val="0"/>
+          <w:numId w:val="0"/>
+        </w:numPr>
+        <w:tabs>
+          <w:tab w:val="left" w:pos="1440"/>
+        </w:tabs>
+        <w:ind w:left="1440"/>
+      </w:pPr>
+    </w:p>
+    <w:p>
+      <w:pPr>
+        <w:pStyle w:val="ListParagraph"/>
+        <w:numPr>
+          <w:ilvl w:val="0"/>
+          <w:numId w:val="10"/>
+        </w:numPr>
+        <w:tabs>
+          <w:tab w:val="left" w:pos="1440"/>
+        </w:tabs>
+      </w:pPr>
+      <w:r>
+        <w:t xml:space="preserve">The rating system used to prioritize tasks </w:t>
+      </w:r>
+      <w:r>
+        <w:t>shall</w:t>
+      </w:r>
+      <w:r>
+        <w:t xml:space="preserve"> be on a scale of zero to five stars, with zero stars being the lowest priority and five stars being the highest priority.</w:t>
+      </w:r>
+    </w:p>
+    <w:p>
+      <w:pPr>
+        <w:pStyle w:val="ListParagraph"/>
+        <w:numPr>
+          <w:ilvl w:val="0"/>
+          <w:numId w:val="0"/>
+        </w:numPr>
+        <w:ind w:left="1440"/>
+      </w:pPr>
+    </w:p>
+    <w:p>
+      <w:pPr>
+        <w:pStyle w:val="ListParagraph"/>
+        <w:numPr>
+          <w:ilvl w:val="0"/>
+          <w:numId w:val="10"/>
         </w:numPr>
         <w:tabs>
           <w:tab w:val="left" w:pos="1440"/>
@@ -2923,10 +3954,10 @@
       </w:pPr>
       <w:r>
         <w:object w:dxaOrig="3856" w:dyaOrig="2941">
-          <v:shape id="_x0000_i1027" type="#_x0000_t75" style="width:192.6pt;height:147.1pt" o:ole="">
+          <v:shape id="_x0000_i1026" type="#_x0000_t75" style="width:192.55pt;height:147.35pt" o:ole="">
             <v:imagedata r:id="rId13" o:title=""/>
           </v:shape>
-          <o:OLEObject Type="Embed" ProgID="Visio.Drawing.15" ShapeID="_x0000_i1027" DrawAspect="Content" ObjectID="_1484252929" r:id="rId14"/>
+          <o:OLEObject Type="Embed" ProgID="Visio.Drawing.15" ShapeID="_x0000_i1026" DrawAspect="Content" ObjectID="_1484259863" r:id="rId14"/>
         </w:object>
       </w:r>
     </w:p>
@@ -2941,7 +3972,7 @@
       <w:pPr>
         <w:pStyle w:val="Caption"/>
       </w:pPr>
-      <w:bookmarkStart w:id="17" w:name="_Ref410508563"/>
+      <w:bookmarkStart w:id="21" w:name="_Ref410508563"/>
       <w:r>
         <w:t xml:space="preserve">Figure </w:t>
       </w:r>
@@ -2953,7 +3984,7 @@
           <w:t>2</w:t>
         </w:r>
       </w:fldSimple>
-      <w:bookmarkEnd w:id="17"/>
+      <w:bookmarkEnd w:id="21"/>
       <w:r>
         <w:t xml:space="preserve"> – Synchronous Event Creation Form Model</w:t>
       </w:r>
@@ -2970,32 +4001,80 @@
         <w:pStyle w:val="ListParagraph"/>
         <w:numPr>
           <w:ilvl w:val="0"/>
-          <w:numId w:val="8"/>
+          <w:numId w:val="10"/>
         </w:numPr>
         <w:tabs>
           <w:tab w:val="left" w:pos="1440"/>
         </w:tabs>
       </w:pPr>
       <w:r>
-        <w:t>As described in section “</w:t>
+        <w:t xml:space="preserve">As described in </w:t>
+      </w:r>
+      <w:r>
+        <w:t xml:space="preserve">the </w:t>
+      </w:r>
+      <w:r>
+        <w:t xml:space="preserve">section </w:t>
+      </w:r>
+      <w:r>
+        <w:t xml:space="preserve">entitled </w:t>
+      </w:r>
+      <w:r>
+        <w:t>“</w:t>
       </w:r>
       <w:r>
         <w:fldChar w:fldCharType="begin"/>
       </w:r>
       <w:r>
-        <w:instrText xml:space="preserve"> REF _Ref410509079 \h </w:instrText>
+        <w:instrText xml:space="preserve"> REF _Ref410515742 \h </w:instrText>
       </w:r>
       <w:r>
         <w:fldChar w:fldCharType="separate"/>
       </w:r>
       <w:r>
-        <w:t>Functional Requirements Related to Synchronous Calendar Events</w:t>
+        <w:t>Nonfunctional Requirements Related to Calendar Events</w:t>
       </w:r>
       <w:r>
         <w:fldChar w:fldCharType="end"/>
       </w:r>
       <w:r>
-        <w:t xml:space="preserve">”, the event description field is optional.  If the user clicks on the description field shown in </w:t>
+        <w:t>”, the event description field is optional.  If the user clicks on the description field shown in</w:t>
+      </w:r>
+      <w:r>
+        <w:t xml:space="preserve"> </w:t>
+      </w:r>
+      <w:r>
+        <w:fldChar w:fldCharType="begin"/>
+      </w:r>
+      <w:r>
+        <w:instrText xml:space="preserve"> REF  _Ref410508563 \* Lower \h </w:instrText>
+      </w:r>
+      <w:r>
+        <w:fldChar w:fldCharType="separate"/>
+      </w:r>
+      <w:r>
+        <w:t xml:space="preserve">figure </w:t>
+      </w:r>
+      <w:r>
+        <w:rPr>
+          <w:noProof/>
+        </w:rPr>
+        <w:t>2</w:t>
+      </w:r>
+      <w:r>
+        <w:fldChar w:fldCharType="end"/>
+      </w:r>
+      <w:r>
+        <w:t xml:space="preserve">, the form shall </w:t>
+      </w:r>
+      <w:r>
+        <w:t>lengthen</w:t>
+      </w:r>
+      <w:r>
+        <w:t xml:space="preserve"> to allow the user to enter an event description</w:t>
+      </w:r>
+      <w:r>
+        <w:t xml:space="preserve"> as shown in </w:t>
       </w:r>
       <w:r>
         <w:fldChar w:fldCharType="begin"/>
@@ -3019,13 +4098,7 @@
         <w:fldChar w:fldCharType="end"/>
       </w:r>
       <w:r>
-        <w:t xml:space="preserve">, the form shall </w:t>
-      </w:r>
-      <w:r>
-        <w:t>lengthen</w:t>
-      </w:r>
-      <w:r>
-        <w:t xml:space="preserve"> to allow the user to enter an event description.</w:t>
+        <w:t>.</w:t>
       </w:r>
     </w:p>
     <w:p>
@@ -3044,10 +4117,10 @@
       </w:pPr>
       <w:r>
         <w:object w:dxaOrig="3856" w:dyaOrig="4111">
-          <v:shape id="_x0000_i1026" type="#_x0000_t75" style="width:192.6pt;height:205.4pt" o:ole="">
+          <v:shape id="_x0000_i1027" type="#_x0000_t75" style="width:192.55pt;height:205.95pt" o:ole="">
             <v:imagedata r:id="rId15" o:title=""/>
           </v:shape>
-          <o:OLEObject Type="Embed" ProgID="Visio.Drawing.15" ShapeID="_x0000_i1026" DrawAspect="Content" ObjectID="_1484252930" r:id="rId16"/>
+          <o:OLEObject Type="Embed" ProgID="Visio.Drawing.15" ShapeID="_x0000_i1027" DrawAspect="Content" ObjectID="_1484259864" r:id="rId16"/>
         </w:object>
       </w:r>
     </w:p>
@@ -3062,7 +4135,7 @@
       <w:pPr>
         <w:pStyle w:val="Caption"/>
       </w:pPr>
-      <w:bookmarkStart w:id="18" w:name="_Ref410509067"/>
+      <w:bookmarkStart w:id="22" w:name="_Ref410509067"/>
       <w:r>
         <w:t xml:space="preserve">Figure </w:t>
       </w:r>
@@ -3074,7 +4147,7 @@
           <w:t>3</w:t>
         </w:r>
       </w:fldSimple>
-      <w:bookmarkEnd w:id="18"/>
+      <w:bookmarkEnd w:id="22"/>
       <w:r>
         <w:t xml:space="preserve"> – Synchronous Event Creation Form Model with Expanded Description Entry Form</w:t>
       </w:r>
@@ -3091,7 +4164,7 @@
         <w:pStyle w:val="ListParagraph"/>
         <w:numPr>
           <w:ilvl w:val="0"/>
-          <w:numId w:val="8"/>
+          <w:numId w:val="10"/>
         </w:numPr>
         <w:tabs>
           <w:tab w:val="left" w:pos="1440"/>
@@ -3140,7 +4213,19 @@
         <w:t>)</w:t>
       </w:r>
       <w:r>
-        <w:t xml:space="preserve"> shall open to another form to allow the user share the event with others via email or third party platforms (e.g. Facebook).</w:t>
+        <w:t xml:space="preserve"> shall open another form to allow the user</w:t>
+      </w:r>
+      <w:r>
+        <w:t xml:space="preserve"> to</w:t>
+      </w:r>
+      <w:r>
+        <w:t xml:space="preserve"> share the event with others via email or third party platforms (e.g. Facebook</w:t>
+      </w:r>
+      <w:r>
+        <w:t>, Google Calendar, Apple’s calendar application</w:t>
+      </w:r>
+      <w:r>
+        <w:t>).</w:t>
       </w:r>
     </w:p>
     <w:p>
@@ -3154,7 +4239,7 @@
       <w:pPr>
         <w:pStyle w:val="Heading2"/>
       </w:pPr>
-      <w:bookmarkStart w:id="19" w:name="_Toc410509429"/>
+      <w:bookmarkStart w:id="23" w:name="_Toc410517471"/>
       <w:r>
         <w:t xml:space="preserve">Nonfunctional </w:t>
       </w:r>
@@ -3164,7 +4249,7 @@
       <w:r>
         <w:t>Requirements</w:t>
       </w:r>
-      <w:bookmarkEnd w:id="19"/>
+      <w:bookmarkEnd w:id="23"/>
     </w:p>
     <w:p>
       <w:pPr>
@@ -3188,7 +4273,13 @@
         <w:t>The application must encrypt all of the user’s data including his/her events, tasks, username, password, and the login credentials for third party t</w:t>
       </w:r>
       <w:r>
-        <w:t>ools whose calendar is synced by</w:t>
+        <w:t>ools whose calendar</w:t>
+      </w:r>
+      <w:r>
+        <w:t xml:space="preserve"> events are accessed</w:t>
+      </w:r>
+      <w:r>
+        <w:t xml:space="preserve"> by</w:t>
       </w:r>
       <w:r>
         <w:t xml:space="preserve"> this application.</w:t>
@@ -3221,6 +4312,1930 @@
       <w:r>
         <w:t>The application shall keep each user’s data separate and unviewable by other users.</w:t>
       </w:r>
+    </w:p>
+    <w:p/>
+    <w:p>
+      <w:pPr>
+        <w:tabs>
+          <w:tab w:val="left" w:pos="1440"/>
+        </w:tabs>
+      </w:pPr>
+    </w:p>
+    <w:p>
+      <w:pPr>
+        <w:pStyle w:val="Heading1"/>
+        <w:rPr>
+          <w:rFonts w:eastAsiaTheme="minorEastAsia"/>
+        </w:rPr>
+      </w:pPr>
+      <w:bookmarkStart w:id="24" w:name="_Toc410517472"/>
+      <w:r>
+        <w:rPr>
+          <w:rFonts w:eastAsiaTheme="minorEastAsia"/>
+        </w:rPr>
+        <w:t>Use Cases</w:t>
+      </w:r>
+      <w:bookmarkEnd w:id="24"/>
+    </w:p>
+    <w:p>
+      <w:pPr>
+        <w:tabs>
+          <w:tab w:val="left" w:pos="1440"/>
+        </w:tabs>
+      </w:pPr>
+    </w:p>
+    <w:p>
+      <w:pPr>
+        <w:tabs>
+          <w:tab w:val="left" w:pos="1440"/>
+        </w:tabs>
+      </w:pPr>
+      <w:r>
+        <w:t>This section summarizes a set of uses cases the event and task manager must support.</w:t>
+      </w:r>
+      <w:r>
+        <w:t xml:space="preserve">  They have been included on separate pages for improved readability.</w:t>
+      </w:r>
+    </w:p>
+    <w:p>
+      <w:pPr>
+        <w:tabs>
+          <w:tab w:val="left" w:pos="1440"/>
+        </w:tabs>
+      </w:pPr>
+    </w:p>
+    <w:p>
+      <w:pPr>
+        <w:pStyle w:val="Heading2"/>
+      </w:pPr>
+      <w:bookmarkStart w:id="25" w:name="_Toc410517473"/>
+      <w:r>
+        <w:t>Log</w:t>
+      </w:r>
+      <w:r>
+        <w:t xml:space="preserve"> i</w:t>
+      </w:r>
+      <w:r>
+        <w:t>n</w:t>
+      </w:r>
+      <w:r>
+        <w:t xml:space="preserve"> User</w:t>
+      </w:r>
+      <w:bookmarkEnd w:id="25"/>
+    </w:p>
+    <w:p>
+      <w:pPr>
+        <w:tabs>
+          <w:tab w:val="left" w:pos="1440"/>
+        </w:tabs>
+      </w:pPr>
+    </w:p>
+    <w:p>
+      <w:pPr>
+        <w:tabs>
+          <w:tab w:val="left" w:pos="1440"/>
+        </w:tabs>
+      </w:pPr>
+      <w:r>
+        <w:rPr>
+          <w:b/>
+        </w:rPr>
+        <w:t xml:space="preserve">Use Case Name: </w:t>
+      </w:r>
+      <w:r>
+        <w:t>Log in User</w:t>
+      </w:r>
+    </w:p>
+    <w:p>
+      <w:pPr>
+        <w:tabs>
+          <w:tab w:val="left" w:pos="1440"/>
+        </w:tabs>
+      </w:pPr>
+      <w:r>
+        <w:rPr>
+          <w:b/>
+        </w:rPr>
+        <w:t xml:space="preserve">Goal: </w:t>
+      </w:r>
+      <w:r>
+        <w:t xml:space="preserve">The user logs into the application so that s/he can </w:t>
+      </w:r>
+      <w:r>
+        <w:t>access his/her account information and use the application</w:t>
+      </w:r>
+      <w:r>
+        <w:t>.</w:t>
+      </w:r>
+    </w:p>
+    <w:p>
+      <w:pPr>
+        <w:tabs>
+          <w:tab w:val="left" w:pos="1440"/>
+        </w:tabs>
+      </w:pPr>
+    </w:p>
+    <w:tbl>
+      <w:tblPr>
+        <w:tblStyle w:val="TableGrid"/>
+        <w:tblW w:w="0" w:type="auto"/>
+        <w:tblInd w:w="1008" w:type="dxa"/>
+        <w:tblBorders>
+          <w:top w:val="single" w:sz="18" w:space="0" w:color="auto"/>
+          <w:left w:val="single" w:sz="18" w:space="0" w:color="auto"/>
+          <w:bottom w:val="single" w:sz="18" w:space="0" w:color="auto"/>
+          <w:right w:val="single" w:sz="18" w:space="0" w:color="auto"/>
+          <w:insideH w:val="single" w:sz="6" w:space="0" w:color="auto"/>
+          <w:insideV w:val="single" w:sz="6" w:space="0" w:color="auto"/>
+        </w:tblBorders>
+        <w:tblLook w:val="04A0"/>
+      </w:tblPr>
+      <w:tblGrid>
+        <w:gridCol w:w="4230"/>
+        <w:gridCol w:w="4320"/>
+      </w:tblGrid>
+      <w:tr>
+        <w:tc>
+          <w:tcPr>
+            <w:tcW w:w="4230" w:type="dxa"/>
+            <w:shd w:val="clear" w:color="auto" w:fill="D9D9D9" w:themeFill="background1" w:themeFillShade="D9"/>
+          </w:tcPr>
+          <w:p>
+            <w:pPr>
+              <w:tabs>
+                <w:tab w:val="left" w:pos="1440"/>
+              </w:tabs>
+              <w:jc w:val="center"/>
+              <w:rPr>
+                <w:b/>
+              </w:rPr>
+            </w:pPr>
+            <w:r>
+              <w:rPr>
+                <w:b/>
+              </w:rPr>
+              <w:t>User Action</w:t>
+            </w:r>
+          </w:p>
+        </w:tc>
+        <w:tc>
+          <w:tcPr>
+            <w:tcW w:w="4320" w:type="dxa"/>
+            <w:shd w:val="clear" w:color="auto" w:fill="D9D9D9" w:themeFill="background1" w:themeFillShade="D9"/>
+          </w:tcPr>
+          <w:p>
+            <w:pPr>
+              <w:tabs>
+                <w:tab w:val="left" w:pos="1440"/>
+              </w:tabs>
+              <w:jc w:val="center"/>
+              <w:rPr>
+                <w:b/>
+              </w:rPr>
+            </w:pPr>
+            <w:r>
+              <w:rPr>
+                <w:b/>
+              </w:rPr>
+              <w:t>System Action</w:t>
+            </w:r>
+          </w:p>
+        </w:tc>
+      </w:tr>
+      <w:tr>
+        <w:tc>
+          <w:tcPr>
+            <w:tcW w:w="4230" w:type="dxa"/>
+            <w:vAlign w:val="center"/>
+          </w:tcPr>
+          <w:p>
+            <w:pPr>
+              <w:tabs>
+                <w:tab w:val="left" w:pos="1440"/>
+              </w:tabs>
+            </w:pPr>
+            <w:r>
+              <w:t>The user attempts</w:t>
+            </w:r>
+            <w:r>
+              <w:t xml:space="preserve"> to access</w:t>
+            </w:r>
+            <w:r>
+              <w:t xml:space="preserve"> the application in the browser.</w:t>
+            </w:r>
+          </w:p>
+        </w:tc>
+        <w:tc>
+          <w:tcPr>
+            <w:tcW w:w="4320" w:type="dxa"/>
+            <w:vAlign w:val="center"/>
+          </w:tcPr>
+          <w:p>
+            <w:pPr>
+              <w:tabs>
+                <w:tab w:val="left" w:pos="1440"/>
+              </w:tabs>
+            </w:pPr>
+            <w:r>
+              <w:t>The system prompts the user to enter his/her username and password.</w:t>
+            </w:r>
+          </w:p>
+        </w:tc>
+      </w:tr>
+      <w:tr>
+        <w:tc>
+          <w:tcPr>
+            <w:tcW w:w="4230" w:type="dxa"/>
+            <w:vAlign w:val="center"/>
+          </w:tcPr>
+          <w:p>
+            <w:pPr>
+              <w:tabs>
+                <w:tab w:val="left" w:pos="1440"/>
+              </w:tabs>
+            </w:pPr>
+            <w:r>
+              <w:t>The user enters login information and submits it to the system.</w:t>
+            </w:r>
+          </w:p>
+        </w:tc>
+        <w:tc>
+          <w:tcPr>
+            <w:tcW w:w="4320" w:type="dxa"/>
+            <w:vAlign w:val="center"/>
+          </w:tcPr>
+          <w:p>
+            <w:pPr>
+              <w:tabs>
+                <w:tab w:val="left" w:pos="1440"/>
+              </w:tabs>
+            </w:pPr>
+            <w:r>
+              <w:t xml:space="preserve">The system verifies whether the user specified login credentials match any known credential.  </w:t>
+            </w:r>
+          </w:p>
+          <w:p>
+            <w:pPr>
+              <w:tabs>
+                <w:tab w:val="left" w:pos="1440"/>
+              </w:tabs>
+            </w:pPr>
+          </w:p>
+          <w:p>
+            <w:pPr>
+              <w:tabs>
+                <w:tab w:val="left" w:pos="1440"/>
+              </w:tabs>
+            </w:pPr>
+            <w:r>
+              <w:rPr>
+                <w:b/>
+              </w:rPr>
+              <w:t xml:space="preserve">System Action Variation #1: </w:t>
+            </w:r>
+            <w:r>
+              <w:t>If there is a match</w:t>
+            </w:r>
+            <w:r>
+              <w:t>,</w:t>
+            </w:r>
+            <w:r>
+              <w:t xml:space="preserve"> the system gives the user access to the corresponding account’s data</w:t>
+            </w:r>
+            <w:r>
+              <w:t xml:space="preserve"> and opens the application</w:t>
+            </w:r>
+            <w:r>
+              <w:t>’s</w:t>
+            </w:r>
+            <w:r>
+              <w:t xml:space="preserve"> home interface.</w:t>
+            </w:r>
+          </w:p>
+          <w:p>
+            <w:pPr>
+              <w:tabs>
+                <w:tab w:val="left" w:pos="1440"/>
+              </w:tabs>
+            </w:pPr>
+          </w:p>
+          <w:p>
+            <w:pPr>
+              <w:tabs>
+                <w:tab w:val="left" w:pos="1440"/>
+              </w:tabs>
+            </w:pPr>
+            <w:r>
+              <w:rPr>
+                <w:b/>
+              </w:rPr>
+              <w:t>System Action Variation #</w:t>
+            </w:r>
+            <w:r>
+              <w:rPr>
+                <w:b/>
+              </w:rPr>
+              <w:t>2</w:t>
+            </w:r>
+            <w:r>
+              <w:rPr>
+                <w:b/>
+              </w:rPr>
+              <w:t xml:space="preserve">: </w:t>
+            </w:r>
+            <w:r>
+              <w:t xml:space="preserve">If the specified login information does not match any existing accounts, the application prompts the user </w:t>
+            </w:r>
+            <w:r>
+              <w:t xml:space="preserve">that the specified </w:t>
+            </w:r>
+            <w:r>
+              <w:t>login is invalid</w:t>
+            </w:r>
+            <w:r>
+              <w:t xml:space="preserve"> and allows the user to enter new login information</w:t>
+            </w:r>
+            <w:r>
+              <w:t xml:space="preserve"> (note this step would repeat with the user action)</w:t>
+            </w:r>
+            <w:r>
+              <w:t>.</w:t>
+            </w:r>
+          </w:p>
+        </w:tc>
+      </w:tr>
+    </w:tbl>
+    <w:p>
+      <w:pPr>
+        <w:tabs>
+          <w:tab w:val="left" w:pos="1440"/>
+        </w:tabs>
+      </w:pPr>
+    </w:p>
+    <w:p>
+      <w:pPr>
+        <w:spacing w:after="200" w:line="276" w:lineRule="auto"/>
+      </w:pPr>
+      <w:r>
+        <w:br w:type="page"/>
+      </w:r>
+    </w:p>
+    <w:p>
+      <w:pPr>
+        <w:tabs>
+          <w:tab w:val="left" w:pos="1440"/>
+        </w:tabs>
+      </w:pPr>
+    </w:p>
+    <w:p>
+      <w:pPr>
+        <w:pStyle w:val="Heading2"/>
+      </w:pPr>
+      <w:bookmarkStart w:id="26" w:name="_Toc410517474"/>
+      <w:r>
+        <w:t>Add a Third Party Calendar</w:t>
+      </w:r>
+      <w:bookmarkEnd w:id="26"/>
+    </w:p>
+    <w:p>
+      <w:pPr>
+        <w:tabs>
+          <w:tab w:val="left" w:pos="1440"/>
+        </w:tabs>
+      </w:pPr>
+    </w:p>
+    <w:p>
+      <w:pPr>
+        <w:tabs>
+          <w:tab w:val="left" w:pos="1440"/>
+        </w:tabs>
+      </w:pPr>
+      <w:r>
+        <w:rPr>
+          <w:b/>
+        </w:rPr>
+        <w:t xml:space="preserve">Use Case Name: </w:t>
+      </w:r>
+      <w:r>
+        <w:t>Add a Third Party Calendar</w:t>
+      </w:r>
+    </w:p>
+    <w:p>
+      <w:pPr>
+        <w:tabs>
+          <w:tab w:val="left" w:pos="1440"/>
+        </w:tabs>
+      </w:pPr>
+      <w:r>
+        <w:rPr>
+          <w:b/>
+        </w:rPr>
+        <w:t xml:space="preserve">Goal: </w:t>
+      </w:r>
+      <w:r>
+        <w:t>The</w:t>
+      </w:r>
+      <w:r>
+        <w:t xml:space="preserve"> user add</w:t>
+      </w:r>
+      <w:r>
+        <w:t>s</w:t>
+      </w:r>
+      <w:r>
+        <w:t xml:space="preserve"> a calendar managed by another provider to this application for unified management.</w:t>
+      </w:r>
+    </w:p>
+    <w:p>
+      <w:pPr>
+        <w:tabs>
+          <w:tab w:val="left" w:pos="1440"/>
+        </w:tabs>
+      </w:pPr>
+    </w:p>
+    <w:tbl>
+      <w:tblPr>
+        <w:tblStyle w:val="TableGrid"/>
+        <w:tblW w:w="0" w:type="auto"/>
+        <w:tblInd w:w="1008" w:type="dxa"/>
+        <w:tblBorders>
+          <w:top w:val="single" w:sz="18" w:space="0" w:color="auto"/>
+          <w:left w:val="single" w:sz="18" w:space="0" w:color="auto"/>
+          <w:bottom w:val="single" w:sz="18" w:space="0" w:color="auto"/>
+          <w:right w:val="single" w:sz="18" w:space="0" w:color="auto"/>
+          <w:insideH w:val="single" w:sz="6" w:space="0" w:color="auto"/>
+          <w:insideV w:val="single" w:sz="6" w:space="0" w:color="auto"/>
+        </w:tblBorders>
+        <w:tblLook w:val="04A0"/>
+      </w:tblPr>
+      <w:tblGrid>
+        <w:gridCol w:w="4230"/>
+        <w:gridCol w:w="4320"/>
+      </w:tblGrid>
+      <w:tr>
+        <w:tc>
+          <w:tcPr>
+            <w:tcW w:w="4230" w:type="dxa"/>
+            <w:shd w:val="clear" w:color="auto" w:fill="D9D9D9" w:themeFill="background1" w:themeFillShade="D9"/>
+          </w:tcPr>
+          <w:p>
+            <w:pPr>
+              <w:tabs>
+                <w:tab w:val="left" w:pos="1440"/>
+              </w:tabs>
+              <w:jc w:val="center"/>
+              <w:rPr>
+                <w:b/>
+              </w:rPr>
+            </w:pPr>
+            <w:r>
+              <w:rPr>
+                <w:b/>
+              </w:rPr>
+              <w:t>User Action</w:t>
+            </w:r>
+          </w:p>
+        </w:tc>
+        <w:tc>
+          <w:tcPr>
+            <w:tcW w:w="4320" w:type="dxa"/>
+            <w:shd w:val="clear" w:color="auto" w:fill="D9D9D9" w:themeFill="background1" w:themeFillShade="D9"/>
+          </w:tcPr>
+          <w:p>
+            <w:pPr>
+              <w:tabs>
+                <w:tab w:val="left" w:pos="1440"/>
+              </w:tabs>
+              <w:jc w:val="center"/>
+              <w:rPr>
+                <w:b/>
+              </w:rPr>
+            </w:pPr>
+            <w:r>
+              <w:rPr>
+                <w:b/>
+              </w:rPr>
+              <w:t>System Action</w:t>
+            </w:r>
+          </w:p>
+        </w:tc>
+      </w:tr>
+      <w:tr>
+        <w:tc>
+          <w:tcPr>
+            <w:tcW w:w="4230" w:type="dxa"/>
+            <w:vAlign w:val="center"/>
+          </w:tcPr>
+          <w:p>
+            <w:pPr>
+              <w:tabs>
+                <w:tab w:val="left" w:pos="1440"/>
+              </w:tabs>
+            </w:pPr>
+            <w:r>
+              <w:t>The user clicks the button to add a third party calendar to their account.</w:t>
+            </w:r>
+          </w:p>
+        </w:tc>
+        <w:tc>
+          <w:tcPr>
+            <w:tcW w:w="4320" w:type="dxa"/>
+            <w:vAlign w:val="center"/>
+          </w:tcPr>
+          <w:p>
+            <w:pPr>
+              <w:tabs>
+                <w:tab w:val="left" w:pos="1440"/>
+              </w:tabs>
+            </w:pPr>
+            <w:r>
+              <w:t xml:space="preserve">The system </w:t>
+            </w:r>
+            <w:r>
+              <w:t>displays the supported third party calendars (e.g. Google, Facebook, Apple) and asks the user which type of account s/he would like to add.</w:t>
+            </w:r>
+          </w:p>
+        </w:tc>
+      </w:tr>
+      <w:tr>
+        <w:trPr>
+          <w:trHeight w:val="196"/>
+        </w:trPr>
+        <w:tc>
+          <w:tcPr>
+            <w:tcW w:w="4230" w:type="dxa"/>
+            <w:vAlign w:val="center"/>
+          </w:tcPr>
+          <w:p>
+            <w:pPr>
+              <w:tabs>
+                <w:tab w:val="left" w:pos="1440"/>
+              </w:tabs>
+            </w:pPr>
+            <w:r>
+              <w:t xml:space="preserve">The user selects the type of account </w:t>
+            </w:r>
+            <w:r>
+              <w:t xml:space="preserve">calendar (e.g. Google) </w:t>
+            </w:r>
+            <w:r>
+              <w:t>s/he wants to add.</w:t>
+            </w:r>
+          </w:p>
+        </w:tc>
+        <w:tc>
+          <w:tcPr>
+            <w:tcW w:w="4320" w:type="dxa"/>
+            <w:vAlign w:val="center"/>
+          </w:tcPr>
+          <w:p>
+            <w:pPr>
+              <w:tabs>
+                <w:tab w:val="left" w:pos="1440"/>
+              </w:tabs>
+            </w:pPr>
+            <w:r>
+              <w:t>The system prompts the user to enter the login information for an account of the user specified type.</w:t>
+            </w:r>
+          </w:p>
+        </w:tc>
+      </w:tr>
+      <w:tr>
+        <w:trPr>
+          <w:trHeight w:val="98"/>
+        </w:trPr>
+        <w:tc>
+          <w:tcPr>
+            <w:tcW w:w="4230" w:type="dxa"/>
+            <w:vAlign w:val="center"/>
+          </w:tcPr>
+          <w:p>
+            <w:pPr>
+              <w:tabs>
+                <w:tab w:val="left" w:pos="1440"/>
+              </w:tabs>
+            </w:pPr>
+            <w:r>
+              <w:t>The user enters the login information for the account s/he wants to add</w:t>
+            </w:r>
+            <w:r>
+              <w:t xml:space="preserve"> and clicks the submit button.</w:t>
+            </w:r>
+          </w:p>
+        </w:tc>
+        <w:tc>
+          <w:tcPr>
+            <w:tcW w:w="4320" w:type="dxa"/>
+            <w:vAlign w:val="center"/>
+          </w:tcPr>
+          <w:p>
+            <w:pPr>
+              <w:tabs>
+                <w:tab w:val="left" w:pos="1440"/>
+              </w:tabs>
+            </w:pPr>
+            <w:r>
+              <w:t xml:space="preserve">The application attempts to verify the login information </w:t>
+            </w:r>
+            <w:r>
+              <w:t>with the third party provider.</w:t>
+            </w:r>
+          </w:p>
+          <w:p>
+            <w:pPr>
+              <w:tabs>
+                <w:tab w:val="left" w:pos="1440"/>
+              </w:tabs>
+            </w:pPr>
+          </w:p>
+          <w:p>
+            <w:pPr>
+              <w:tabs>
+                <w:tab w:val="left" w:pos="1440"/>
+              </w:tabs>
+            </w:pPr>
+            <w:r>
+              <w:rPr>
+                <w:b/>
+              </w:rPr>
+              <w:t xml:space="preserve">System Action Variation #1: </w:t>
+            </w:r>
+            <w:r>
+              <w:t xml:space="preserve">If the </w:t>
+            </w:r>
+            <w:r>
+              <w:t xml:space="preserve">information is successfully verified, the system alerts the user </w:t>
+            </w:r>
+            <w:r>
+              <w:t xml:space="preserve">that </w:t>
+            </w:r>
+            <w:r>
+              <w:t>the account was successfully added and syncs the data from the third party.</w:t>
+            </w:r>
+          </w:p>
+          <w:p>
+            <w:pPr>
+              <w:tabs>
+                <w:tab w:val="left" w:pos="1440"/>
+              </w:tabs>
+            </w:pPr>
+          </w:p>
+          <w:p>
+            <w:pPr>
+              <w:tabs>
+                <w:tab w:val="left" w:pos="1440"/>
+              </w:tabs>
+            </w:pPr>
+            <w:r>
+              <w:rPr>
+                <w:b/>
+              </w:rPr>
+              <w:t>System Action Variation #</w:t>
+            </w:r>
+            <w:r>
+              <w:rPr>
+                <w:b/>
+              </w:rPr>
+              <w:t>2</w:t>
+            </w:r>
+            <w:r>
+              <w:rPr>
+                <w:b/>
+              </w:rPr>
+              <w:t xml:space="preserve">: </w:t>
+            </w:r>
+            <w:r>
+              <w:t xml:space="preserve">If the account is not successfully verified, then it prompts the user </w:t>
+            </w:r>
+            <w:r>
+              <w:t>that the third-party login credentials were invalid</w:t>
+            </w:r>
+            <w:r>
+              <w:t xml:space="preserve"> and allows the user to enter credentials again</w:t>
+            </w:r>
+            <w:r>
+              <w:t xml:space="preserve"> (note this step would repeat with the user action)</w:t>
+            </w:r>
+            <w:r>
+              <w:t>.</w:t>
+            </w:r>
+          </w:p>
+        </w:tc>
+      </w:tr>
+    </w:tbl>
+    <w:p>
+      <w:pPr>
+        <w:tabs>
+          <w:tab w:val="left" w:pos="1440"/>
+        </w:tabs>
+      </w:pPr>
+    </w:p>
+    <w:p>
+      <w:pPr>
+        <w:spacing w:after="200" w:line="276" w:lineRule="auto"/>
+      </w:pPr>
+      <w:r>
+        <w:br w:type="page"/>
+      </w:r>
+    </w:p>
+    <w:p>
+      <w:pPr>
+        <w:tabs>
+          <w:tab w:val="left" w:pos="1440"/>
+        </w:tabs>
+      </w:pPr>
+    </w:p>
+    <w:p>
+      <w:pPr>
+        <w:pStyle w:val="Heading2"/>
+      </w:pPr>
+      <w:bookmarkStart w:id="27" w:name="_Toc410517475"/>
+      <w:r>
+        <w:t>Sort Asynchronous Tasks</w:t>
+      </w:r>
+      <w:bookmarkEnd w:id="27"/>
+    </w:p>
+    <w:p>
+      <w:pPr>
+        <w:tabs>
+          <w:tab w:val="left" w:pos="1440"/>
+        </w:tabs>
+      </w:pPr>
+    </w:p>
+    <w:p>
+      <w:pPr>
+        <w:tabs>
+          <w:tab w:val="left" w:pos="1440"/>
+        </w:tabs>
+      </w:pPr>
+      <w:r>
+        <w:rPr>
+          <w:b/>
+        </w:rPr>
+        <w:t xml:space="preserve">Use Case Name: </w:t>
+      </w:r>
+      <w:r>
+        <w:t>Sort Asynchronous</w:t>
+      </w:r>
+      <w:r>
+        <w:t xml:space="preserve"> Tasks</w:t>
+      </w:r>
+    </w:p>
+    <w:p>
+      <w:pPr>
+        <w:tabs>
+          <w:tab w:val="left" w:pos="1440"/>
+        </w:tabs>
+      </w:pPr>
+      <w:r>
+        <w:rPr>
+          <w:b/>
+        </w:rPr>
+        <w:t>Goal:</w:t>
+      </w:r>
+      <w:r>
+        <w:t xml:space="preserve"> The user views the asynchronous tasks sorted according to a </w:t>
+      </w:r>
+      <w:r>
+        <w:t xml:space="preserve">specified </w:t>
+      </w:r>
+      <w:r>
+        <w:t>criteria.</w:t>
+      </w:r>
+    </w:p>
+    <w:p>
+      <w:pPr>
+        <w:tabs>
+          <w:tab w:val="left" w:pos="1440"/>
+        </w:tabs>
+      </w:pPr>
+    </w:p>
+    <w:tbl>
+      <w:tblPr>
+        <w:tblStyle w:val="TableGrid"/>
+        <w:tblW w:w="0" w:type="auto"/>
+        <w:tblInd w:w="1008" w:type="dxa"/>
+        <w:tblBorders>
+          <w:top w:val="single" w:sz="18" w:space="0" w:color="auto"/>
+          <w:left w:val="single" w:sz="18" w:space="0" w:color="auto"/>
+          <w:bottom w:val="single" w:sz="18" w:space="0" w:color="auto"/>
+          <w:right w:val="single" w:sz="18" w:space="0" w:color="auto"/>
+          <w:insideH w:val="single" w:sz="6" w:space="0" w:color="auto"/>
+          <w:insideV w:val="single" w:sz="6" w:space="0" w:color="auto"/>
+        </w:tblBorders>
+        <w:tblLook w:val="04A0"/>
+      </w:tblPr>
+      <w:tblGrid>
+        <w:gridCol w:w="4230"/>
+        <w:gridCol w:w="4320"/>
+      </w:tblGrid>
+      <w:tr>
+        <w:tc>
+          <w:tcPr>
+            <w:tcW w:w="4230" w:type="dxa"/>
+            <w:shd w:val="clear" w:color="auto" w:fill="D9D9D9" w:themeFill="background1" w:themeFillShade="D9"/>
+          </w:tcPr>
+          <w:p>
+            <w:pPr>
+              <w:tabs>
+                <w:tab w:val="left" w:pos="1440"/>
+              </w:tabs>
+              <w:jc w:val="center"/>
+              <w:rPr>
+                <w:b/>
+              </w:rPr>
+            </w:pPr>
+            <w:r>
+              <w:rPr>
+                <w:b/>
+              </w:rPr>
+              <w:t>User Action</w:t>
+            </w:r>
+          </w:p>
+        </w:tc>
+        <w:tc>
+          <w:tcPr>
+            <w:tcW w:w="4320" w:type="dxa"/>
+            <w:shd w:val="clear" w:color="auto" w:fill="D9D9D9" w:themeFill="background1" w:themeFillShade="D9"/>
+          </w:tcPr>
+          <w:p>
+            <w:pPr>
+              <w:tabs>
+                <w:tab w:val="left" w:pos="1440"/>
+              </w:tabs>
+              <w:jc w:val="center"/>
+              <w:rPr>
+                <w:b/>
+              </w:rPr>
+            </w:pPr>
+            <w:r>
+              <w:rPr>
+                <w:b/>
+              </w:rPr>
+              <w:t>System Action</w:t>
+            </w:r>
+          </w:p>
+        </w:tc>
+      </w:tr>
+      <w:tr>
+        <w:tc>
+          <w:tcPr>
+            <w:tcW w:w="4230" w:type="dxa"/>
+            <w:vAlign w:val="center"/>
+          </w:tcPr>
+          <w:p>
+            <w:pPr>
+              <w:tabs>
+                <w:tab w:val="left" w:pos="1440"/>
+              </w:tabs>
+            </w:pPr>
+            <w:r>
+              <w:t>In the asynchronous task viewer pane, the user clicks the “Sort” button.</w:t>
+            </w:r>
+          </w:p>
+        </w:tc>
+        <w:tc>
+          <w:tcPr>
+            <w:tcW w:w="4320" w:type="dxa"/>
+            <w:vAlign w:val="center"/>
+          </w:tcPr>
+          <w:p>
+            <w:pPr>
+              <w:tabs>
+                <w:tab w:val="left" w:pos="1440"/>
+              </w:tabs>
+            </w:pPr>
+            <w:r>
+              <w:t xml:space="preserve">The </w:t>
+            </w:r>
+            <w:r>
+              <w:t xml:space="preserve">application </w:t>
+            </w:r>
+            <w:r>
+              <w:t>drops down a menu showing the allowed sorting criteria (e.g. alphabetical by name, priority, task creation date).</w:t>
+            </w:r>
+          </w:p>
+        </w:tc>
+      </w:tr>
+      <w:tr>
+        <w:trPr>
+          <w:trHeight w:val="196"/>
+        </w:trPr>
+        <w:tc>
+          <w:tcPr>
+            <w:tcW w:w="4230" w:type="dxa"/>
+            <w:vAlign w:val="center"/>
+          </w:tcPr>
+          <w:p>
+            <w:pPr>
+              <w:tabs>
+                <w:tab w:val="left" w:pos="1440"/>
+              </w:tabs>
+            </w:pPr>
+            <w:r>
+              <w:t>The user selects the sorting criteria according to which s/he would like to see the tasks ordered.</w:t>
+            </w:r>
+          </w:p>
+        </w:tc>
+        <w:tc>
+          <w:tcPr>
+            <w:tcW w:w="4320" w:type="dxa"/>
+            <w:vAlign w:val="center"/>
+          </w:tcPr>
+          <w:p>
+            <w:pPr>
+              <w:tabs>
+                <w:tab w:val="left" w:pos="1440"/>
+              </w:tabs>
+            </w:pPr>
+            <w:r>
+              <w:t xml:space="preserve">The </w:t>
+            </w:r>
+            <w:r>
+              <w:t>application</w:t>
+            </w:r>
+            <w:r>
+              <w:t xml:space="preserve"> hides the sorting criteria drop menu.  </w:t>
+            </w:r>
+          </w:p>
+          <w:p>
+            <w:pPr>
+              <w:tabs>
+                <w:tab w:val="left" w:pos="1440"/>
+              </w:tabs>
+            </w:pPr>
+          </w:p>
+          <w:p>
+            <w:pPr>
+              <w:tabs>
+                <w:tab w:val="left" w:pos="1440"/>
+              </w:tabs>
+            </w:pPr>
+            <w:r>
+              <w:t>The applications</w:t>
+            </w:r>
+            <w:r>
+              <w:t xml:space="preserve"> then sorts the tasks according to the user specified criteria</w:t>
+            </w:r>
+            <w:r>
+              <w:t>.</w:t>
+            </w:r>
+          </w:p>
+          <w:p>
+            <w:pPr>
+              <w:tabs>
+                <w:tab w:val="left" w:pos="1440"/>
+              </w:tabs>
+            </w:pPr>
+          </w:p>
+          <w:p>
+            <w:pPr>
+              <w:tabs>
+                <w:tab w:val="left" w:pos="1440"/>
+              </w:tabs>
+            </w:pPr>
+            <w:r>
+              <w:t>The application</w:t>
+            </w:r>
+            <w:r>
+              <w:t xml:space="preserve"> updates the user’s view with the tasks appropriated sorted.</w:t>
+            </w:r>
+          </w:p>
+        </w:tc>
+      </w:tr>
+    </w:tbl>
+    <w:p>
+      <w:pPr>
+        <w:tabs>
+          <w:tab w:val="left" w:pos="1440"/>
+        </w:tabs>
+      </w:pPr>
+    </w:p>
+    <w:p>
+      <w:pPr>
+        <w:spacing w:after="200" w:line="276" w:lineRule="auto"/>
+      </w:pPr>
+      <w:r>
+        <w:br w:type="page"/>
+      </w:r>
+    </w:p>
+    <w:p>
+      <w:pPr>
+        <w:tabs>
+          <w:tab w:val="left" w:pos="1440"/>
+        </w:tabs>
+      </w:pPr>
+    </w:p>
+    <w:p>
+      <w:pPr>
+        <w:pStyle w:val="Heading2"/>
+      </w:pPr>
+      <w:bookmarkStart w:id="28" w:name="_Toc410517476"/>
+      <w:r>
+        <w:t>Mark Asynchronous Tasks Completed</w:t>
+      </w:r>
+      <w:bookmarkEnd w:id="28"/>
+    </w:p>
+    <w:p>
+      <w:pPr>
+        <w:tabs>
+          <w:tab w:val="left" w:pos="1440"/>
+        </w:tabs>
+      </w:pPr>
+    </w:p>
+    <w:p>
+      <w:pPr>
+        <w:tabs>
+          <w:tab w:val="left" w:pos="1440"/>
+        </w:tabs>
+      </w:pPr>
+      <w:r>
+        <w:rPr>
+          <w:b/>
+        </w:rPr>
+        <w:t xml:space="preserve">Use Case Name: </w:t>
+      </w:r>
+      <w:r>
+        <w:t>Mark Asynchronous Tasks Completed</w:t>
+      </w:r>
+    </w:p>
+    <w:p>
+      <w:pPr>
+        <w:tabs>
+          <w:tab w:val="left" w:pos="1440"/>
+        </w:tabs>
+      </w:pPr>
+      <w:r>
+        <w:rPr>
+          <w:b/>
+        </w:rPr>
+        <w:t>Goal:</w:t>
+      </w:r>
+      <w:r>
+        <w:t xml:space="preserve"> The user </w:t>
+      </w:r>
+      <w:r>
+        <w:t xml:space="preserve">updates an asynchronous task in the application </w:t>
+      </w:r>
+      <w:r>
+        <w:t xml:space="preserve">to be marked </w:t>
+      </w:r>
+      <w:r>
+        <w:t>as completed.</w:t>
+      </w:r>
+    </w:p>
+    <w:p>
+      <w:pPr>
+        <w:tabs>
+          <w:tab w:val="left" w:pos="1440"/>
+        </w:tabs>
+      </w:pPr>
+    </w:p>
+    <w:tbl>
+      <w:tblPr>
+        <w:tblStyle w:val="TableGrid"/>
+        <w:tblW w:w="0" w:type="auto"/>
+        <w:tblInd w:w="1008" w:type="dxa"/>
+        <w:tblBorders>
+          <w:top w:val="single" w:sz="18" w:space="0" w:color="auto"/>
+          <w:left w:val="single" w:sz="18" w:space="0" w:color="auto"/>
+          <w:bottom w:val="single" w:sz="18" w:space="0" w:color="auto"/>
+          <w:right w:val="single" w:sz="18" w:space="0" w:color="auto"/>
+          <w:insideH w:val="single" w:sz="6" w:space="0" w:color="auto"/>
+          <w:insideV w:val="single" w:sz="6" w:space="0" w:color="auto"/>
+        </w:tblBorders>
+        <w:tblLook w:val="04A0"/>
+      </w:tblPr>
+      <w:tblGrid>
+        <w:gridCol w:w="4230"/>
+        <w:gridCol w:w="4320"/>
+      </w:tblGrid>
+      <w:tr>
+        <w:tc>
+          <w:tcPr>
+            <w:tcW w:w="4230" w:type="dxa"/>
+            <w:shd w:val="clear" w:color="auto" w:fill="D9D9D9" w:themeFill="background1" w:themeFillShade="D9"/>
+          </w:tcPr>
+          <w:p>
+            <w:pPr>
+              <w:tabs>
+                <w:tab w:val="left" w:pos="1440"/>
+              </w:tabs>
+              <w:jc w:val="center"/>
+              <w:rPr>
+                <w:b/>
+              </w:rPr>
+            </w:pPr>
+            <w:r>
+              <w:rPr>
+                <w:b/>
+              </w:rPr>
+              <w:t>User Action</w:t>
+            </w:r>
+          </w:p>
+        </w:tc>
+        <w:tc>
+          <w:tcPr>
+            <w:tcW w:w="4320" w:type="dxa"/>
+            <w:shd w:val="clear" w:color="auto" w:fill="D9D9D9" w:themeFill="background1" w:themeFillShade="D9"/>
+          </w:tcPr>
+          <w:p>
+            <w:pPr>
+              <w:tabs>
+                <w:tab w:val="left" w:pos="1440"/>
+              </w:tabs>
+              <w:jc w:val="center"/>
+              <w:rPr>
+                <w:b/>
+              </w:rPr>
+            </w:pPr>
+            <w:r>
+              <w:rPr>
+                <w:b/>
+              </w:rPr>
+              <w:t>System Action</w:t>
+            </w:r>
+          </w:p>
+        </w:tc>
+      </w:tr>
+      <w:tr>
+        <w:tc>
+          <w:tcPr>
+            <w:tcW w:w="4230" w:type="dxa"/>
+            <w:vAlign w:val="center"/>
+          </w:tcPr>
+          <w:p>
+            <w:pPr>
+              <w:tabs>
+                <w:tab w:val="left" w:pos="1440"/>
+              </w:tabs>
+            </w:pPr>
+            <w:r>
+              <w:t>The user clicks on the task s/he wants to mark completed.</w:t>
+            </w:r>
+          </w:p>
+        </w:tc>
+        <w:tc>
+          <w:tcPr>
+            <w:tcW w:w="4320" w:type="dxa"/>
+            <w:vAlign w:val="center"/>
+          </w:tcPr>
+          <w:p>
+            <w:pPr>
+              <w:tabs>
+                <w:tab w:val="left" w:pos="1440"/>
+              </w:tabs>
+            </w:pPr>
+            <w:r>
+              <w:t>The application displays the task information</w:t>
+            </w:r>
+            <w:r>
+              <w:t>,</w:t>
+            </w:r>
+            <w:r>
+              <w:t xml:space="preserve"> </w:t>
+            </w:r>
+            <w:r>
+              <w:t>including</w:t>
+            </w:r>
+            <w:r>
+              <w:t xml:space="preserve"> a check box the user can check to mark the task completed.</w:t>
+            </w:r>
+          </w:p>
+        </w:tc>
+      </w:tr>
+      <w:tr>
+        <w:trPr>
+          <w:trHeight w:val="371"/>
+        </w:trPr>
+        <w:tc>
+          <w:tcPr>
+            <w:tcW w:w="4230" w:type="dxa"/>
+            <w:vAlign w:val="center"/>
+          </w:tcPr>
+          <w:p>
+            <w:pPr>
+              <w:tabs>
+                <w:tab w:val="left" w:pos="1440"/>
+              </w:tabs>
+            </w:pPr>
+            <w:r>
+              <w:t>The user clicks the “Completed” check box.</w:t>
+            </w:r>
+          </w:p>
+        </w:tc>
+        <w:tc>
+          <w:tcPr>
+            <w:tcW w:w="4320" w:type="dxa"/>
+            <w:vAlign w:val="center"/>
+          </w:tcPr>
+          <w:p>
+            <w:pPr>
+              <w:tabs>
+                <w:tab w:val="left" w:pos="1440"/>
+              </w:tabs>
+            </w:pPr>
+            <w:r>
+              <w:t>The application displays the message, “Are you sure you want to mark this task as completed?</w:t>
+            </w:r>
+            <w:proofErr w:type="gramStart"/>
+            <w:r>
+              <w:t>”</w:t>
+            </w:r>
+            <w:r>
+              <w:t>.</w:t>
+            </w:r>
+            <w:proofErr w:type="gramEnd"/>
+            <w:r>
+              <w:t xml:space="preserve">  </w:t>
+            </w:r>
+            <w:r>
+              <w:t xml:space="preserve"> </w:t>
+            </w:r>
+            <w:r>
+              <w:t>T</w:t>
+            </w:r>
+            <w:r>
+              <w:t>he available options being either “Yes” or “No”.</w:t>
+            </w:r>
+          </w:p>
+        </w:tc>
+      </w:tr>
+      <w:tr>
+        <w:trPr>
+          <w:trHeight w:val="833"/>
+        </w:trPr>
+        <w:tc>
+          <w:tcPr>
+            <w:tcW w:w="4230" w:type="dxa"/>
+            <w:vAlign w:val="center"/>
+          </w:tcPr>
+          <w:p>
+            <w:pPr>
+              <w:tabs>
+                <w:tab w:val="left" w:pos="1440"/>
+              </w:tabs>
+            </w:pPr>
+            <w:r>
+              <w:rPr>
+                <w:b/>
+              </w:rPr>
+              <w:t>User</w:t>
+            </w:r>
+            <w:r>
+              <w:rPr>
+                <w:b/>
+              </w:rPr>
+              <w:t xml:space="preserve"> Action</w:t>
+            </w:r>
+            <w:r>
+              <w:rPr>
+                <w:b/>
+              </w:rPr>
+              <w:t xml:space="preserve"> </w:t>
+            </w:r>
+            <w:r>
+              <w:rPr>
+                <w:b/>
+              </w:rPr>
+              <w:t>Variation #1:</w:t>
+            </w:r>
+            <w:r>
+              <w:t xml:space="preserve"> The user clicks “Yes”.  </w:t>
+            </w:r>
+          </w:p>
+          <w:p>
+            <w:pPr>
+              <w:tabs>
+                <w:tab w:val="left" w:pos="1440"/>
+              </w:tabs>
+            </w:pPr>
+          </w:p>
+          <w:p>
+            <w:pPr>
+              <w:tabs>
+                <w:tab w:val="left" w:pos="1440"/>
+              </w:tabs>
+            </w:pPr>
+            <w:r>
+              <w:rPr>
+                <w:b/>
+              </w:rPr>
+              <w:t>User Action</w:t>
+            </w:r>
+            <w:r>
+              <w:rPr>
+                <w:b/>
+              </w:rPr>
+              <w:t xml:space="preserve"> </w:t>
+            </w:r>
+            <w:r>
+              <w:rPr>
+                <w:b/>
+              </w:rPr>
+              <w:t>Variation #2:</w:t>
+            </w:r>
+            <w:r>
+              <w:t xml:space="preserve"> The user clicks “No”.</w:t>
+            </w:r>
+          </w:p>
+        </w:tc>
+        <w:tc>
+          <w:tcPr>
+            <w:tcW w:w="4320" w:type="dxa"/>
+            <w:vAlign w:val="center"/>
+          </w:tcPr>
+          <w:p>
+            <w:pPr>
+              <w:tabs>
+                <w:tab w:val="left" w:pos="1440"/>
+              </w:tabs>
+            </w:pPr>
+            <w:r>
+              <w:rPr>
+                <w:b/>
+              </w:rPr>
+              <w:t>System Action for User Variation #1:</w:t>
+            </w:r>
+            <w:r>
+              <w:t xml:space="preserve">  The system prompts the user to enter a task completion time with the default being the current time.</w:t>
+            </w:r>
+          </w:p>
+          <w:p>
+            <w:pPr>
+              <w:tabs>
+                <w:tab w:val="left" w:pos="1440"/>
+              </w:tabs>
+            </w:pPr>
+          </w:p>
+          <w:p>
+            <w:pPr>
+              <w:tabs>
+                <w:tab w:val="left" w:pos="1440"/>
+              </w:tabs>
+            </w:pPr>
+            <w:r>
+              <w:rPr>
+                <w:b/>
+              </w:rPr>
+              <w:t>System Action for User Variation #</w:t>
+            </w:r>
+            <w:r>
+              <w:rPr>
+                <w:b/>
+              </w:rPr>
+              <w:t>2</w:t>
+            </w:r>
+            <w:r>
+              <w:rPr>
+                <w:b/>
+              </w:rPr>
+              <w:t>:</w:t>
+            </w:r>
+            <w:r>
+              <w:rPr>
+                <w:b/>
+              </w:rPr>
+              <w:t xml:space="preserve"> </w:t>
+            </w:r>
+            <w:r>
+              <w:t xml:space="preserve">The operation terminates, and the application returns the user to the task view menu, without updating the task.  </w:t>
+            </w:r>
+          </w:p>
+        </w:tc>
+      </w:tr>
+      <w:tr>
+        <w:trPr>
+          <w:trHeight w:val="255"/>
+        </w:trPr>
+        <w:tc>
+          <w:tcPr>
+            <w:tcW w:w="4230" w:type="dxa"/>
+            <w:vAlign w:val="center"/>
+          </w:tcPr>
+          <w:p>
+            <w:pPr>
+              <w:tabs>
+                <w:tab w:val="left" w:pos="1440"/>
+              </w:tabs>
+            </w:pPr>
+            <w:r>
+              <w:t>The user en</w:t>
+            </w:r>
+            <w:r>
+              <w:t>ters the task completion time</w:t>
+            </w:r>
+            <w:r>
+              <w:t xml:space="preserve"> and clicks </w:t>
+            </w:r>
+            <w:r>
+              <w:t xml:space="preserve">the </w:t>
+            </w:r>
+            <w:r>
+              <w:t>“Next” button to continue.</w:t>
+            </w:r>
+          </w:p>
+        </w:tc>
+        <w:tc>
+          <w:tcPr>
+            <w:tcW w:w="4320" w:type="dxa"/>
+            <w:vAlign w:val="center"/>
+          </w:tcPr>
+          <w:p>
+            <w:pPr>
+              <w:tabs>
+                <w:tab w:val="left" w:pos="1440"/>
+              </w:tabs>
+            </w:pPr>
+            <w:r>
+              <w:t>The system marks the task completed with the user specified time.  It returns to the task view menu and removes the task from the list of uncompleted tasks</w:t>
+            </w:r>
+            <w:r>
+              <w:t xml:space="preserve"> and adds it to the list of completed tasks</w:t>
+            </w:r>
+            <w:r>
+              <w:t>.</w:t>
+            </w:r>
+          </w:p>
+        </w:tc>
+      </w:tr>
+    </w:tbl>
+    <w:p>
+      <w:pPr>
+        <w:tabs>
+          <w:tab w:val="left" w:pos="1440"/>
+        </w:tabs>
+      </w:pPr>
+    </w:p>
+    <w:p>
+      <w:pPr>
+        <w:spacing w:after="200" w:line="276" w:lineRule="auto"/>
+      </w:pPr>
+      <w:r>
+        <w:br w:type="page"/>
+      </w:r>
+    </w:p>
+    <w:p>
+      <w:pPr>
+        <w:tabs>
+          <w:tab w:val="left" w:pos="1440"/>
+        </w:tabs>
+      </w:pPr>
+    </w:p>
+    <w:p>
+      <w:pPr>
+        <w:pStyle w:val="Heading2"/>
+      </w:pPr>
+      <w:bookmarkStart w:id="29" w:name="_Toc410517477"/>
+      <w:r>
+        <w:t>Create Calendar Event</w:t>
+      </w:r>
+      <w:bookmarkEnd w:id="29"/>
+    </w:p>
+    <w:p>
+      <w:pPr>
+        <w:tabs>
+          <w:tab w:val="left" w:pos="1440"/>
+        </w:tabs>
+      </w:pPr>
+    </w:p>
+    <w:p>
+      <w:pPr>
+        <w:tabs>
+          <w:tab w:val="left" w:pos="1440"/>
+        </w:tabs>
+      </w:pPr>
+      <w:r>
+        <w:rPr>
+          <w:b/>
+        </w:rPr>
+        <w:t xml:space="preserve">Use Case Name: </w:t>
+      </w:r>
+      <w:r>
+        <w:t>Create Calendar Event</w:t>
+      </w:r>
+    </w:p>
+    <w:p>
+      <w:pPr>
+        <w:tabs>
+          <w:tab w:val="left" w:pos="1440"/>
+        </w:tabs>
+      </w:pPr>
+      <w:r>
+        <w:rPr>
+          <w:b/>
+        </w:rPr>
+        <w:t>Goal:</w:t>
+      </w:r>
+      <w:r>
+        <w:t xml:space="preserve"> The user </w:t>
+      </w:r>
+      <w:r>
+        <w:t xml:space="preserve">creates a </w:t>
+      </w:r>
+      <w:r>
+        <w:t xml:space="preserve">new </w:t>
+      </w:r>
+      <w:r>
+        <w:t>calendar event</w:t>
+      </w:r>
+      <w:r>
+        <w:t xml:space="preserve"> for his/her account.</w:t>
+      </w:r>
+    </w:p>
+    <w:p>
+      <w:pPr>
+        <w:tabs>
+          <w:tab w:val="left" w:pos="1440"/>
+        </w:tabs>
+      </w:pPr>
+    </w:p>
+    <w:tbl>
+      <w:tblPr>
+        <w:tblStyle w:val="TableGrid"/>
+        <w:tblW w:w="0" w:type="auto"/>
+        <w:tblInd w:w="1008" w:type="dxa"/>
+        <w:tblBorders>
+          <w:top w:val="single" w:sz="18" w:space="0" w:color="auto"/>
+          <w:left w:val="single" w:sz="18" w:space="0" w:color="auto"/>
+          <w:bottom w:val="single" w:sz="18" w:space="0" w:color="auto"/>
+          <w:right w:val="single" w:sz="18" w:space="0" w:color="auto"/>
+          <w:insideH w:val="single" w:sz="6" w:space="0" w:color="auto"/>
+          <w:insideV w:val="single" w:sz="6" w:space="0" w:color="auto"/>
+        </w:tblBorders>
+        <w:tblLook w:val="04A0"/>
+      </w:tblPr>
+      <w:tblGrid>
+        <w:gridCol w:w="4230"/>
+        <w:gridCol w:w="4320"/>
+      </w:tblGrid>
+      <w:tr>
+        <w:tc>
+          <w:tcPr>
+            <w:tcW w:w="4230" w:type="dxa"/>
+            <w:shd w:val="clear" w:color="auto" w:fill="D9D9D9" w:themeFill="background1" w:themeFillShade="D9"/>
+          </w:tcPr>
+          <w:p>
+            <w:pPr>
+              <w:tabs>
+                <w:tab w:val="left" w:pos="1440"/>
+              </w:tabs>
+              <w:jc w:val="center"/>
+              <w:rPr>
+                <w:b/>
+              </w:rPr>
+            </w:pPr>
+            <w:r>
+              <w:rPr>
+                <w:b/>
+              </w:rPr>
+              <w:t>User Action</w:t>
+            </w:r>
+          </w:p>
+        </w:tc>
+        <w:tc>
+          <w:tcPr>
+            <w:tcW w:w="4320" w:type="dxa"/>
+            <w:shd w:val="clear" w:color="auto" w:fill="D9D9D9" w:themeFill="background1" w:themeFillShade="D9"/>
+          </w:tcPr>
+          <w:p>
+            <w:pPr>
+              <w:tabs>
+                <w:tab w:val="left" w:pos="1440"/>
+              </w:tabs>
+              <w:jc w:val="center"/>
+              <w:rPr>
+                <w:b/>
+              </w:rPr>
+            </w:pPr>
+            <w:r>
+              <w:rPr>
+                <w:b/>
+              </w:rPr>
+              <w:t>System Action</w:t>
+            </w:r>
+          </w:p>
+        </w:tc>
+      </w:tr>
+      <w:tr>
+        <w:tc>
+          <w:tcPr>
+            <w:tcW w:w="4230" w:type="dxa"/>
+            <w:vAlign w:val="center"/>
+          </w:tcPr>
+          <w:p>
+            <w:pPr>
+              <w:tabs>
+                <w:tab w:val="left" w:pos="1440"/>
+              </w:tabs>
+            </w:pPr>
+            <w:r>
+              <w:t>The user clicks on the button to create a new calendar event.</w:t>
+            </w:r>
+          </w:p>
+        </w:tc>
+        <w:tc>
+          <w:tcPr>
+            <w:tcW w:w="4320" w:type="dxa"/>
+            <w:vAlign w:val="center"/>
+          </w:tcPr>
+          <w:p>
+            <w:pPr>
+              <w:tabs>
+                <w:tab w:val="left" w:pos="1440"/>
+              </w:tabs>
+            </w:pPr>
+            <w:r>
+              <w:t xml:space="preserve">The application displays the create </w:t>
+            </w:r>
+            <w:r>
+              <w:t>calendar event</w:t>
+            </w:r>
+            <w:r>
+              <w:t xml:space="preserve"> form similar to what is shown in </w:t>
+            </w:r>
+            <w:r>
+              <w:fldChar w:fldCharType="begin"/>
+            </w:r>
+            <w:r>
+              <w:instrText xml:space="preserve"> REF  _Ref410508563 \* Lower \h </w:instrText>
+            </w:r>
+            <w:r>
+              <w:fldChar w:fldCharType="separate"/>
+            </w:r>
+            <w:r>
+              <w:t xml:space="preserve">figure </w:t>
+            </w:r>
+            <w:r>
+              <w:rPr>
+                <w:noProof/>
+              </w:rPr>
+              <w:t>2</w:t>
+            </w:r>
+            <w:r>
+              <w:fldChar w:fldCharType="end"/>
+            </w:r>
+            <w:r>
+              <w:t>.</w:t>
+            </w:r>
+          </w:p>
+        </w:tc>
+      </w:tr>
+      <w:tr>
+        <w:trPr>
+          <w:trHeight w:val="702"/>
+        </w:trPr>
+        <w:tc>
+          <w:tcPr>
+            <w:tcW w:w="4230" w:type="dxa"/>
+            <w:vAlign w:val="center"/>
+          </w:tcPr>
+          <w:p>
+            <w:pPr>
+              <w:tabs>
+                <w:tab w:val="left" w:pos="1440"/>
+              </w:tabs>
+            </w:pPr>
+            <w:r>
+              <w:t>The user enters the calendar event information and clicks the “Create” button.</w:t>
+            </w:r>
+          </w:p>
+        </w:tc>
+        <w:tc>
+          <w:tcPr>
+            <w:tcW w:w="4320" w:type="dxa"/>
+            <w:vAlign w:val="center"/>
+          </w:tcPr>
+          <w:p>
+            <w:pPr>
+              <w:tabs>
+                <w:tab w:val="left" w:pos="1440"/>
+              </w:tabs>
+            </w:pPr>
+            <w:r>
+              <w:t xml:space="preserve">The system checks the calendar event information for completion.  </w:t>
+            </w:r>
+          </w:p>
+          <w:p>
+            <w:pPr>
+              <w:tabs>
+                <w:tab w:val="left" w:pos="1440"/>
+              </w:tabs>
+            </w:pPr>
+          </w:p>
+          <w:p>
+            <w:pPr>
+              <w:tabs>
+                <w:tab w:val="left" w:pos="1440"/>
+              </w:tabs>
+            </w:pPr>
+            <w:r>
+              <w:rPr>
+                <w:b/>
+              </w:rPr>
+              <w:t>System Action Variation #1:</w:t>
+            </w:r>
+            <w:r>
+              <w:t xml:space="preserve"> If the form inform</w:t>
+            </w:r>
+            <w:r>
+              <w:t>ation is incomplete, it prompts the user regarding the missing information and allows the user to reenter the information.</w:t>
+            </w:r>
+          </w:p>
+          <w:p>
+            <w:pPr>
+              <w:tabs>
+                <w:tab w:val="left" w:pos="1440"/>
+              </w:tabs>
+            </w:pPr>
+          </w:p>
+          <w:p>
+            <w:pPr>
+              <w:tabs>
+                <w:tab w:val="left" w:pos="1440"/>
+              </w:tabs>
+            </w:pPr>
+            <w:r>
+              <w:t>Note</w:t>
+            </w:r>
+            <w:r>
+              <w:t xml:space="preserve"> that for this variation,</w:t>
+            </w:r>
+            <w:r>
+              <w:t xml:space="preserve"> the use case remains on this step with the user able to repeat his/her action again.</w:t>
+            </w:r>
+          </w:p>
+          <w:p>
+            <w:pPr>
+              <w:tabs>
+                <w:tab w:val="left" w:pos="1440"/>
+              </w:tabs>
+            </w:pPr>
+          </w:p>
+          <w:p>
+            <w:pPr>
+              <w:tabs>
+                <w:tab w:val="left" w:pos="1440"/>
+              </w:tabs>
+            </w:pPr>
+            <w:r>
+              <w:rPr>
+                <w:b/>
+              </w:rPr>
+              <w:t>System Action Variation #2:</w:t>
+            </w:r>
+            <w:r>
+              <w:t xml:space="preserve"> The application adds the new calendar event to the user’s account dat</w:t>
+            </w:r>
+            <w:r>
+              <w:t>a</w:t>
+            </w:r>
+            <w:r>
+              <w:t xml:space="preserve"> and returns to the event calendar view with the new calendar event displayed.</w:t>
+            </w:r>
+          </w:p>
+        </w:tc>
+      </w:tr>
+      <w:tr>
+        <w:trPr>
+          <w:trHeight w:val="138"/>
+        </w:trPr>
+        <w:tc>
+          <w:tcPr>
+            <w:tcW w:w="8550" w:type="dxa"/>
+            <w:gridSpan w:val="2"/>
+            <w:vAlign w:val="center"/>
+          </w:tcPr>
+          <w:p>
+            <w:pPr>
+              <w:tabs>
+                <w:tab w:val="left" w:pos="1440"/>
+              </w:tabs>
+            </w:pPr>
+          </w:p>
+        </w:tc>
+      </w:tr>
+      <w:tr>
+        <w:trPr>
+          <w:trHeight w:val="702"/>
+        </w:trPr>
+        <w:tc>
+          <w:tcPr>
+            <w:tcW w:w="4230" w:type="dxa"/>
+            <w:vAlign w:val="center"/>
+          </w:tcPr>
+          <w:p>
+            <w:pPr>
+              <w:tabs>
+                <w:tab w:val="left" w:pos="1440"/>
+              </w:tabs>
+            </w:pPr>
+            <w:r>
+              <w:rPr>
+                <w:b/>
+              </w:rPr>
+              <w:t>Additional User Action Variation #1:</w:t>
+            </w:r>
+            <w:r>
+              <w:t xml:space="preserve"> </w:t>
+            </w:r>
+            <w:r>
+              <w:t>W</w:t>
+            </w:r>
+            <w:r>
+              <w:t>hile adding event</w:t>
+            </w:r>
+            <w:r>
+              <w:t xml:space="preserve"> information</w:t>
+            </w:r>
+            <w:r>
+              <w:t>, the user clicks on the “Description” field to enter an event description.</w:t>
+            </w:r>
+          </w:p>
+          <w:p>
+            <w:pPr>
+              <w:tabs>
+                <w:tab w:val="left" w:pos="1440"/>
+              </w:tabs>
+            </w:pPr>
+          </w:p>
+          <w:p>
+            <w:pPr>
+              <w:tabs>
+                <w:tab w:val="left" w:pos="1440"/>
+              </w:tabs>
+            </w:pPr>
+            <w:r>
+              <w:t>Note this variation can occur at any time the user is entering the form information so given its asynchronous nature, it is denoted separately,</w:t>
+            </w:r>
+          </w:p>
+        </w:tc>
+        <w:tc>
+          <w:tcPr>
+            <w:tcW w:w="4320" w:type="dxa"/>
+            <w:vAlign w:val="center"/>
+          </w:tcPr>
+          <w:p>
+            <w:pPr>
+              <w:tabs>
+                <w:tab w:val="left" w:pos="1440"/>
+              </w:tabs>
+            </w:pPr>
+            <w:r>
+              <w:rPr>
+                <w:b/>
+              </w:rPr>
+              <w:t>System Response to Additional User Variation #1:</w:t>
+            </w:r>
+            <w:r>
+              <w:t xml:space="preserve"> The create event form </w:t>
+            </w:r>
+            <w:r>
+              <w:t>lengthens</w:t>
+            </w:r>
+            <w:r>
+              <w:t xml:space="preserve"> to allow the user to enter an event description as shown in </w:t>
+            </w:r>
+            <w:r>
+              <w:fldChar w:fldCharType="begin"/>
+            </w:r>
+            <w:r>
+              <w:instrText xml:space="preserve"> REF  _Ref410509067 \* Lower \h </w:instrText>
+            </w:r>
+            <w:r>
+              <w:fldChar w:fldCharType="separate"/>
+            </w:r>
+            <w:r>
+              <w:t xml:space="preserve">figure </w:t>
+            </w:r>
+            <w:r>
+              <w:rPr>
+                <w:noProof/>
+              </w:rPr>
+              <w:t>3</w:t>
+            </w:r>
+            <w:r>
+              <w:fldChar w:fldCharType="end"/>
+            </w:r>
+            <w:r>
+              <w:t>.</w:t>
+            </w:r>
+          </w:p>
+        </w:tc>
+      </w:tr>
+    </w:tbl>
+    <w:p>
+      <w:pPr>
+        <w:tabs>
+          <w:tab w:val="left" w:pos="1440"/>
+        </w:tabs>
+      </w:pPr>
+    </w:p>
+    <w:p>
+      <w:pPr>
+        <w:tabs>
+          <w:tab w:val="left" w:pos="1440"/>
+        </w:tabs>
+      </w:pPr>
     </w:p>
     <w:p/>
     <w:sectPr>
@@ -3437,7 +6452,7 @@
               <w:rPr>
                 <w:noProof/>
               </w:rPr>
-              <w:t>3</w:t>
+              <w:t>9</w:t>
             </w:r>
           </w:fldSimple>
         </w:p>
@@ -3725,6 +6740,119 @@
     </w:lvl>
   </w:abstractNum>
   <w:abstractNum w:abstractNumId="3">
+    <w:nsid w:val="2D415563"/>
+    <w:multiLevelType w:val="multilevel"/>
+    <w:tmpl w:val="F56E26AA"/>
+    <w:lvl w:ilvl="0">
+      <w:start w:val="1"/>
+      <w:numFmt w:val="upperLetter"/>
+      <w:lvlText w:val="%1."/>
+      <w:lvlJc w:val="left"/>
+      <w:pPr>
+        <w:ind w:left="1440" w:hanging="360"/>
+      </w:pPr>
+      <w:rPr>
+        <w:rFonts w:hint="default"/>
+      </w:rPr>
+    </w:lvl>
+    <w:lvl w:ilvl="1">
+      <w:start w:val="1"/>
+      <w:numFmt w:val="lowerRoman"/>
+      <w:lvlText w:val="%2."/>
+      <w:lvlJc w:val="left"/>
+      <w:pPr>
+        <w:ind w:left="1800" w:hanging="360"/>
+      </w:pPr>
+      <w:rPr>
+        <w:rFonts w:hint="default"/>
+      </w:rPr>
+    </w:lvl>
+    <w:lvl w:ilvl="2">
+      <w:start w:val="1"/>
+      <w:numFmt w:val="lowerLetter"/>
+      <w:lvlText w:val="%3."/>
+      <w:lvlJc w:val="left"/>
+      <w:pPr>
+        <w:ind w:left="2160" w:hanging="360"/>
+      </w:pPr>
+      <w:rPr>
+        <w:rFonts w:hint="default"/>
+      </w:rPr>
+    </w:lvl>
+    <w:lvl w:ilvl="3">
+      <w:start w:val="1"/>
+      <w:numFmt w:val="decimal"/>
+      <w:lvlText w:val="%4."/>
+      <w:lvlJc w:val="left"/>
+      <w:pPr>
+        <w:ind w:left="2520" w:hanging="360"/>
+      </w:pPr>
+      <w:rPr>
+        <w:rFonts w:hint="default"/>
+      </w:rPr>
+    </w:lvl>
+    <w:lvl w:ilvl="4">
+      <w:start w:val="1"/>
+      <w:numFmt w:val="lowerLetter"/>
+      <w:lvlText w:val="(%5)"/>
+      <w:lvlJc w:val="left"/>
+      <w:pPr>
+        <w:ind w:left="2880" w:hanging="360"/>
+      </w:pPr>
+      <w:rPr>
+        <w:rFonts w:hint="default"/>
+      </w:rPr>
+    </w:lvl>
+    <w:lvl w:ilvl="5">
+      <w:start w:val="1"/>
+      <w:numFmt w:val="lowerRoman"/>
+      <w:lvlText w:val="(%6)"/>
+      <w:lvlJc w:val="left"/>
+      <w:pPr>
+        <w:ind w:left="3240" w:hanging="360"/>
+      </w:pPr>
+      <w:rPr>
+        <w:rFonts w:hint="default"/>
+      </w:rPr>
+    </w:lvl>
+    <w:lvl w:ilvl="6">
+      <w:start w:val="1"/>
+      <w:numFmt w:val="decimal"/>
+      <w:lvlText w:val="%7."/>
+      <w:lvlJc w:val="left"/>
+      <w:pPr>
+        <w:ind w:left="3600" w:hanging="360"/>
+      </w:pPr>
+      <w:rPr>
+        <w:rFonts w:hint="default"/>
+      </w:rPr>
+    </w:lvl>
+    <w:lvl w:ilvl="7">
+      <w:start w:val="1"/>
+      <w:numFmt w:val="lowerLetter"/>
+      <w:lvlText w:val="%8."/>
+      <w:lvlJc w:val="left"/>
+      <w:pPr>
+        <w:ind w:left="3960" w:hanging="360"/>
+      </w:pPr>
+      <w:rPr>
+        <w:rFonts w:hint="default"/>
+      </w:rPr>
+    </w:lvl>
+    <w:lvl w:ilvl="8">
+      <w:start w:val="1"/>
+      <w:numFmt w:val="lowerRoman"/>
+      <w:lvlText w:val="%9."/>
+      <w:lvlJc w:val="left"/>
+      <w:pPr>
+        <w:ind w:left="4320" w:hanging="360"/>
+      </w:pPr>
+      <w:rPr>
+        <w:rFonts w:hint="default"/>
+      </w:rPr>
+    </w:lvl>
+  </w:abstractNum>
+  <w:abstractNum w:abstractNumId="4">
     <w:nsid w:val="2FAE6411"/>
     <w:multiLevelType w:val="multilevel"/>
     <w:tmpl w:val="F56E26AA"/>
@@ -3837,7 +6965,7 @@
       </w:rPr>
     </w:lvl>
   </w:abstractNum>
-  <w:abstractNum w:abstractNumId="4">
+  <w:abstractNum w:abstractNumId="5">
     <w:nsid w:val="3636647D"/>
     <w:multiLevelType w:val="multilevel"/>
     <w:tmpl w:val="F56E26AA"/>
@@ -3950,7 +7078,120 @@
       </w:rPr>
     </w:lvl>
   </w:abstractNum>
-  <w:abstractNum w:abstractNumId="5">
+  <w:abstractNum w:abstractNumId="6">
+    <w:nsid w:val="36FB703A"/>
+    <w:multiLevelType w:val="multilevel"/>
+    <w:tmpl w:val="F56E26AA"/>
+    <w:lvl w:ilvl="0">
+      <w:start w:val="1"/>
+      <w:numFmt w:val="upperLetter"/>
+      <w:lvlText w:val="%1."/>
+      <w:lvlJc w:val="left"/>
+      <w:pPr>
+        <w:ind w:left="1440" w:hanging="360"/>
+      </w:pPr>
+      <w:rPr>
+        <w:rFonts w:hint="default"/>
+      </w:rPr>
+    </w:lvl>
+    <w:lvl w:ilvl="1">
+      <w:start w:val="1"/>
+      <w:numFmt w:val="lowerRoman"/>
+      <w:lvlText w:val="%2."/>
+      <w:lvlJc w:val="left"/>
+      <w:pPr>
+        <w:ind w:left="1800" w:hanging="360"/>
+      </w:pPr>
+      <w:rPr>
+        <w:rFonts w:hint="default"/>
+      </w:rPr>
+    </w:lvl>
+    <w:lvl w:ilvl="2">
+      <w:start w:val="1"/>
+      <w:numFmt w:val="lowerLetter"/>
+      <w:lvlText w:val="%3."/>
+      <w:lvlJc w:val="left"/>
+      <w:pPr>
+        <w:ind w:left="2160" w:hanging="360"/>
+      </w:pPr>
+      <w:rPr>
+        <w:rFonts w:hint="default"/>
+      </w:rPr>
+    </w:lvl>
+    <w:lvl w:ilvl="3">
+      <w:start w:val="1"/>
+      <w:numFmt w:val="decimal"/>
+      <w:lvlText w:val="%4."/>
+      <w:lvlJc w:val="left"/>
+      <w:pPr>
+        <w:ind w:left="2520" w:hanging="360"/>
+      </w:pPr>
+      <w:rPr>
+        <w:rFonts w:hint="default"/>
+      </w:rPr>
+    </w:lvl>
+    <w:lvl w:ilvl="4">
+      <w:start w:val="1"/>
+      <w:numFmt w:val="lowerLetter"/>
+      <w:lvlText w:val="(%5)"/>
+      <w:lvlJc w:val="left"/>
+      <w:pPr>
+        <w:ind w:left="2880" w:hanging="360"/>
+      </w:pPr>
+      <w:rPr>
+        <w:rFonts w:hint="default"/>
+      </w:rPr>
+    </w:lvl>
+    <w:lvl w:ilvl="5">
+      <w:start w:val="1"/>
+      <w:numFmt w:val="lowerRoman"/>
+      <w:lvlText w:val="(%6)"/>
+      <w:lvlJc w:val="left"/>
+      <w:pPr>
+        <w:ind w:left="3240" w:hanging="360"/>
+      </w:pPr>
+      <w:rPr>
+        <w:rFonts w:hint="default"/>
+      </w:rPr>
+    </w:lvl>
+    <w:lvl w:ilvl="6">
+      <w:start w:val="1"/>
+      <w:numFmt w:val="decimal"/>
+      <w:lvlText w:val="%7."/>
+      <w:lvlJc w:val="left"/>
+      <w:pPr>
+        <w:ind w:left="3600" w:hanging="360"/>
+      </w:pPr>
+      <w:rPr>
+        <w:rFonts w:hint="default"/>
+      </w:rPr>
+    </w:lvl>
+    <w:lvl w:ilvl="7">
+      <w:start w:val="1"/>
+      <w:numFmt w:val="lowerLetter"/>
+      <w:lvlText w:val="%8."/>
+      <w:lvlJc w:val="left"/>
+      <w:pPr>
+        <w:ind w:left="3960" w:hanging="360"/>
+      </w:pPr>
+      <w:rPr>
+        <w:rFonts w:hint="default"/>
+      </w:rPr>
+    </w:lvl>
+    <w:lvl w:ilvl="8">
+      <w:start w:val="1"/>
+      <w:numFmt w:val="lowerRoman"/>
+      <w:lvlText w:val="%9."/>
+      <w:lvlJc w:val="left"/>
+      <w:pPr>
+        <w:ind w:left="4320" w:hanging="360"/>
+      </w:pPr>
+      <w:rPr>
+        <w:rFonts w:hint="default"/>
+      </w:rPr>
+    </w:lvl>
+  </w:abstractNum>
+  <w:abstractNum w:abstractNumId="7">
     <w:nsid w:val="373B0D06"/>
     <w:multiLevelType w:val="multilevel"/>
     <w:tmpl w:val="F56E26AA"/>
@@ -4063,7 +7304,120 @@
       </w:rPr>
     </w:lvl>
   </w:abstractNum>
-  <w:abstractNum w:abstractNumId="6">
+  <w:abstractNum w:abstractNumId="8">
+    <w:nsid w:val="5F324038"/>
+    <w:multiLevelType w:val="multilevel"/>
+    <w:tmpl w:val="F56E26AA"/>
+    <w:lvl w:ilvl="0">
+      <w:start w:val="1"/>
+      <w:numFmt w:val="upperLetter"/>
+      <w:lvlText w:val="%1."/>
+      <w:lvlJc w:val="left"/>
+      <w:pPr>
+        <w:ind w:left="1440" w:hanging="360"/>
+      </w:pPr>
+      <w:rPr>
+        <w:rFonts w:hint="default"/>
+      </w:rPr>
+    </w:lvl>
+    <w:lvl w:ilvl="1">
+      <w:start w:val="1"/>
+      <w:numFmt w:val="lowerRoman"/>
+      <w:lvlText w:val="%2."/>
+      <w:lvlJc w:val="left"/>
+      <w:pPr>
+        <w:ind w:left="1800" w:hanging="360"/>
+      </w:pPr>
+      <w:rPr>
+        <w:rFonts w:hint="default"/>
+      </w:rPr>
+    </w:lvl>
+    <w:lvl w:ilvl="2">
+      <w:start w:val="1"/>
+      <w:numFmt w:val="lowerLetter"/>
+      <w:lvlText w:val="%3."/>
+      <w:lvlJc w:val="left"/>
+      <w:pPr>
+        <w:ind w:left="2160" w:hanging="360"/>
+      </w:pPr>
+      <w:rPr>
+        <w:rFonts w:hint="default"/>
+      </w:rPr>
+    </w:lvl>
+    <w:lvl w:ilvl="3">
+      <w:start w:val="1"/>
+      <w:numFmt w:val="decimal"/>
+      <w:lvlText w:val="%4."/>
+      <w:lvlJc w:val="left"/>
+      <w:pPr>
+        <w:ind w:left="2520" w:hanging="360"/>
+      </w:pPr>
+      <w:rPr>
+        <w:rFonts w:hint="default"/>
+      </w:rPr>
+    </w:lvl>
+    <w:lvl w:ilvl="4">
+      <w:start w:val="1"/>
+      <w:numFmt w:val="lowerLetter"/>
+      <w:lvlText w:val="(%5)"/>
+      <w:lvlJc w:val="left"/>
+      <w:pPr>
+        <w:ind w:left="2880" w:hanging="360"/>
+      </w:pPr>
+      <w:rPr>
+        <w:rFonts w:hint="default"/>
+      </w:rPr>
+    </w:lvl>
+    <w:lvl w:ilvl="5">
+      <w:start w:val="1"/>
+      <w:numFmt w:val="lowerRoman"/>
+      <w:lvlText w:val="(%6)"/>
+      <w:lvlJc w:val="left"/>
+      <w:pPr>
+        <w:ind w:left="3240" w:hanging="360"/>
+      </w:pPr>
+      <w:rPr>
+        <w:rFonts w:hint="default"/>
+      </w:rPr>
+    </w:lvl>
+    <w:lvl w:ilvl="6">
+      <w:start w:val="1"/>
+      <w:numFmt w:val="decimal"/>
+      <w:lvlText w:val="%7."/>
+      <w:lvlJc w:val="left"/>
+      <w:pPr>
+        <w:ind w:left="3600" w:hanging="360"/>
+      </w:pPr>
+      <w:rPr>
+        <w:rFonts w:hint="default"/>
+      </w:rPr>
+    </w:lvl>
+    <w:lvl w:ilvl="7">
+      <w:start w:val="1"/>
+      <w:numFmt w:val="lowerLetter"/>
+      <w:lvlText w:val="%8."/>
+      <w:lvlJc w:val="left"/>
+      <w:pPr>
+        <w:ind w:left="3960" w:hanging="360"/>
+      </w:pPr>
+      <w:rPr>
+        <w:rFonts w:hint="default"/>
+      </w:rPr>
+    </w:lvl>
+    <w:lvl w:ilvl="8">
+      <w:start w:val="1"/>
+      <w:numFmt w:val="lowerRoman"/>
+      <w:lvlText w:val="%9."/>
+      <w:lvlJc w:val="left"/>
+      <w:pPr>
+        <w:ind w:left="4320" w:hanging="360"/>
+      </w:pPr>
+      <w:rPr>
+        <w:rFonts w:hint="default"/>
+      </w:rPr>
+    </w:lvl>
+  </w:abstractNum>
+  <w:abstractNum w:abstractNumId="9">
     <w:nsid w:val="763F198F"/>
     <w:multiLevelType w:val="multilevel"/>
     <w:tmpl w:val="DE563DD2"/>
@@ -4192,7 +7546,7 @@
       </w:rPr>
     </w:lvl>
   </w:abstractNum>
-  <w:abstractNum w:abstractNumId="7">
+  <w:abstractNum w:abstractNumId="10">
     <w:nsid w:val="7BAE1735"/>
     <w:multiLevelType w:val="multilevel"/>
     <w:tmpl w:val="F56E26AA"/>
@@ -4305,7 +7659,7 @@
       </w:rPr>
     </w:lvl>
   </w:abstractNum>
-  <w:abstractNum w:abstractNumId="8">
+  <w:abstractNum w:abstractNumId="11">
     <w:nsid w:val="7DDC4696"/>
     <w:multiLevelType w:val="hybridMultilevel"/>
     <w:tmpl w:val="2166C9D6"/>
@@ -4393,10 +7747,10 @@
     </w:lvl>
   </w:abstractNum>
   <w:num w:numId="1">
-    <w:abstractNumId w:val="6"/>
+    <w:abstractNumId w:val="9"/>
   </w:num>
   <w:num w:numId="2">
-    <w:abstractNumId w:val="8"/>
+    <w:abstractNumId w:val="11"/>
   </w:num>
   <w:num w:numId="3">
     <w:abstractNumId w:val="2"/>
@@ -4405,21 +7759,30 @@
     <w:abstractNumId w:val="1"/>
   </w:num>
   <w:num w:numId="5">
+    <w:abstractNumId w:val="10"/>
+  </w:num>
+  <w:num w:numId="6">
     <w:abstractNumId w:val="7"/>
   </w:num>
-  <w:num w:numId="6">
+  <w:num w:numId="7">
     <w:abstractNumId w:val="5"/>
-  </w:num>
-  <w:num w:numId="7">
-    <w:abstractNumId w:val="4"/>
   </w:num>
   <w:num w:numId="8">
     <w:abstractNumId w:val="0"/>
   </w:num>
   <w:num w:numId="9">
+    <w:abstractNumId w:val="4"/>
+  </w:num>
+  <w:num w:numId="10">
     <w:abstractNumId w:val="3"/>
   </w:num>
-  <w:numIdMacAtCleanup w:val="9"/>
+  <w:num w:numId="11">
+    <w:abstractNumId w:val="8"/>
+  </w:num>
+  <w:num w:numId="12">
+    <w:abstractNumId w:val="6"/>
+  </w:num>
+  <w:numIdMacAtCleanup w:val="12"/>
 </w:numbering>
 </file>
 
@@ -5425,7 +8788,7 @@
 </file>
 
 <file path=customXml/itemProps1.xml><?xml version="1.0" encoding="utf-8"?>
-<ds:datastoreItem xmlns:ds="http://schemas.openxmlformats.org/officeDocument/2006/customXml" ds:itemID="{760415FF-B20D-496F-B71D-436CA8FA2D1C}">
+<ds:datastoreItem xmlns:ds="http://schemas.openxmlformats.org/officeDocument/2006/customXml" ds:itemID="{04FBE4B6-2D37-4DB4-A250-E933B981B468}">
   <ds:schemaRefs>
     <ds:schemaRef ds:uri="http://schemas.openxmlformats.org/officeDocument/2006/bibliography"/>
   </ds:schemaRefs>

--- a/Assignment #1 - Functional Specification/CS235 - Assignment #1 - Functional Specification.docx
+++ b/Assignment #1 - Functional Specification/CS235 - Assignment #1 - Functional Specification.docx
@@ -103,6 +103,9 @@
         <w:jc w:val="center"/>
       </w:pPr>
       <w:r>
+        <w:rPr>
+          <w:noProof/>
+        </w:rPr>
         <w:drawing>
           <wp:inline distT="0" distB="0" distL="0" distR="0">
             <wp:extent cx="2847417" cy="2846717"/>
@@ -283,13 +286,6 @@
     <w:bookmarkEnd w:id="0" w:displacedByCustomXml="next"/>
     <w:sdt>
       <w:sdtPr>
-        <w:id w:val="1129760379"/>
-        <w:docPartObj>
-          <w:docPartGallery w:val="Table of Contents"/>
-          <w:docPartUnique/>
-        </w:docPartObj>
-      </w:sdtPr>
-      <w:sdtEndPr>
         <w:rPr>
           <w:rFonts w:eastAsiaTheme="minorHAnsi" w:cstheme="minorBidi"/>
           <w:b w:val="0"/>
@@ -297,7 +293,12 @@
           <w:sz w:val="22"/>
           <w:szCs w:val="22"/>
         </w:rPr>
-      </w:sdtEndPr>
+        <w:id w:val="1129760379"/>
+        <w:docPartObj>
+          <w:docPartGallery w:val="Table of Contents"/>
+          <w:docPartUnique/>
+        </w:docPartObj>
+      </w:sdtPr>
       <w:sdtContent>
         <w:bookmarkStart w:id="1" w:name="_Toc410517456" w:displacedByCustomXml="prev"/>
         <w:p>
@@ -2211,6 +2212,12 @@
         <w:rPr>
           <w:rFonts w:eastAsiaTheme="minorEastAsia"/>
         </w:rPr>
+        <w:t xml:space="preserve">Calendar </w:t>
+      </w:r>
+      <w:r>
+        <w:rPr>
+          <w:rFonts w:eastAsiaTheme="minorEastAsia"/>
+        </w:rPr>
         <w:t xml:space="preserve">Event and Task </w:t>
       </w:r>
       <w:r>
@@ -2373,15 +2380,7 @@
         <w:t xml:space="preserve">company’s </w:t>
       </w:r>
       <w:r>
-        <w:t xml:space="preserve">corporate network, a personal calendar as part of his/her Google account, and a social calendar on </w:t>
-      </w:r>
-      <w:proofErr w:type="spellStart"/>
-      <w:r>
-        <w:t>Facebook</w:t>
-      </w:r>
-      <w:proofErr w:type="spellEnd"/>
-      <w:r>
-        <w:t>.  Managing and visualizing these disparate calendars ca</w:t>
+        <w:t>corporate network, a personal calendar as part of his/her Google account, and a social calendar on Facebook.  Managing and visualizing these disparate calendars ca</w:t>
       </w:r>
       <w:r>
         <w:t>n be cumbersome and difficult; t</w:t>
@@ -2460,10 +2459,16 @@
         <w:t>, chores, errands, etc.</w:t>
       </w:r>
       <w:r>
-        <w:t xml:space="preserve">  These tasks may be professional, personal, soci</w:t>
-      </w:r>
-      <w:r>
-        <w:t>al, etc.  This application also integrates</w:t>
+        <w:t xml:space="preserve">  These tasks may be professional, personal, </w:t>
+      </w:r>
+      <w:r>
+        <w:t xml:space="preserve">or </w:t>
+      </w:r>
+      <w:r>
+        <w:t>soci</w:t>
+      </w:r>
+      <w:r>
+        <w:t>al.  This application also integrates</w:t>
       </w:r>
       <w:r>
         <w:t xml:space="preserve"> the ability to create and manage the user’s tasks in </w:t>
@@ -2509,7 +2514,13 @@
         <w:t xml:space="preserve"> user is able to easily visualize and prioritize all of his/her daily activities.   </w:t>
       </w:r>
       <w:r>
-        <w:t xml:space="preserve">Moreover, the application will support the ability to provide user alerts </w:t>
+        <w:t xml:space="preserve">Moreover, the application </w:t>
+      </w:r>
+      <w:r>
+        <w:t>supports the ability to prove the user with</w:t>
+      </w:r>
+      <w:r>
+        <w:t xml:space="preserve"> alerts </w:t>
       </w:r>
       <w:r>
         <w:t>(e.g.</w:t>
@@ -2521,7 +2532,13 @@
         <w:t>)</w:t>
       </w:r>
       <w:r>
-        <w:t xml:space="preserve"> to serve as event reminders.  </w:t>
+        <w:t xml:space="preserve"> to serve as event </w:t>
+      </w:r>
+      <w:r>
+        <w:t xml:space="preserve">or task </w:t>
+      </w:r>
+      <w:r>
+        <w:t xml:space="preserve">reminders.  </w:t>
       </w:r>
       <w:r>
         <w:t xml:space="preserve">Therefore, this </w:t>
@@ -2536,13 +2553,22 @@
         <w:t>approach</w:t>
       </w:r>
       <w:r>
-        <w:t xml:space="preserve"> helps prevent the inefficiencies and issues (e.g. belated completion of tasks) associated with what </w:t>
-      </w:r>
-      <w:r>
-        <w:t xml:space="preserve">today </w:t>
-      </w:r>
-      <w:r>
-        <w:t>is an unstructured system.</w:t>
+        <w:t xml:space="preserve"> helps prevent the inefficiencies and issues (e.g. belated completion </w:t>
+      </w:r>
+      <w:r>
+        <w:t>of tasks) associated with what for most</w:t>
+      </w:r>
+      <w:r>
+        <w:t xml:space="preserve"> </w:t>
+      </w:r>
+      <w:r>
+        <w:t>is an unstructured system</w:t>
+      </w:r>
+      <w:r>
+        <w:t xml:space="preserve"> to daily activity management</w:t>
+      </w:r>
+      <w:r>
+        <w:t>.</w:t>
       </w:r>
     </w:p>
     <w:p/>
@@ -2589,7 +2615,13 @@
         <w:t>organized</w:t>
       </w:r>
       <w:r>
-        <w:t xml:space="preserve"> into different categories based on their logical role in the </w:t>
+        <w:t xml:space="preserve"> into different categories based on the</w:t>
+      </w:r>
+      <w:r>
+        <w:t xml:space="preserve"> requirement’s</w:t>
+      </w:r>
+      <w:r>
+        <w:t xml:space="preserve"> logical role in the </w:t>
       </w:r>
       <w:r>
         <w:t>application</w:t>
@@ -2756,7 +2788,13 @@
         </w:tabs>
       </w:pPr>
       <w:r>
-        <w:t xml:space="preserve">The first type </w:t>
+        <w:t>The first</w:t>
+      </w:r>
+      <w:r>
+        <w:t xml:space="preserve"> item</w:t>
+      </w:r>
+      <w:r>
+        <w:t xml:space="preserve"> type </w:t>
       </w:r>
       <w:r>
         <w:t>i</w:t>
@@ -2795,7 +2833,10 @@
         <w:t xml:space="preserve"> a specific time</w:t>
       </w:r>
       <w:r>
-        <w:t xml:space="preserve"> and date on the calendar</w:t>
+        <w:t xml:space="preserve"> and </w:t>
+      </w:r>
+      <w:r>
+        <w:t>date</w:t>
       </w:r>
       <w:r>
         <w:t xml:space="preserve">.  Examples of synchronous </w:t>
@@ -2810,13 +2851,10 @@
         <w:t xml:space="preserve"> a user’s:</w:t>
       </w:r>
       <w:r>
-        <w:t xml:space="preserve"> doctor’s appointment, business meeting, </w:t>
-      </w:r>
-      <w:r>
-        <w:t>and</w:t>
-      </w:r>
-      <w:r>
-        <w:t xml:space="preserve"> birthday party</w:t>
+        <w:t xml:space="preserve"> doctor’s appointment, business meeting, birthday party</w:t>
+      </w:r>
+      <w:r>
+        <w:t>, etc.</w:t>
       </w:r>
       <w:r>
         <w:t>; note that all of these synchronous events</w:t>
@@ -2837,7 +2875,13 @@
         </w:tabs>
       </w:pPr>
       <w:r>
-        <w:t xml:space="preserve">The second type </w:t>
+        <w:t>The second</w:t>
+      </w:r>
+      <w:r>
+        <w:t xml:space="preserve"> item</w:t>
+      </w:r>
+      <w:r>
+        <w:t xml:space="preserve"> type </w:t>
       </w:r>
       <w:r>
         <w:t>is a</w:t>
@@ -2870,10 +2914,28 @@
         <w:t>.  For instance, a possible asynchronous task could be to cut the grass or to go shopping since the user can do them</w:t>
       </w:r>
       <w:r>
-        <w:t xml:space="preserve"> when they see fit</w:t>
-      </w:r>
-      <w:r>
-        <w:t xml:space="preserve"> or have time</w:t>
+        <w:t xml:space="preserve"> when </w:t>
+      </w:r>
+      <w:r>
+        <w:t>s/he</w:t>
+      </w:r>
+      <w:r>
+        <w:t xml:space="preserve"> see</w:t>
+      </w:r>
+      <w:r>
+        <w:t>s</w:t>
+      </w:r>
+      <w:r>
+        <w:t xml:space="preserve"> fit</w:t>
+      </w:r>
+      <w:r>
+        <w:t xml:space="preserve"> or ha</w:t>
+      </w:r>
+      <w:r>
+        <w:t>s</w:t>
+      </w:r>
+      <w:r>
+        <w:t xml:space="preserve"> time</w:t>
       </w:r>
       <w:r>
         <w:t xml:space="preserve">.  In contrast, if the user only had access to </w:t>
@@ -2885,7 +2947,13 @@
         <w:t xml:space="preserve"> lawnmower from 2-3pm</w:t>
       </w:r>
       <w:r>
-        <w:t xml:space="preserve"> on Saturday, mowing the grass c</w:t>
+        <w:t xml:space="preserve"> on</w:t>
+      </w:r>
+      <w:r>
+        <w:t xml:space="preserve"> a particular</w:t>
+      </w:r>
+      <w:r>
+        <w:t xml:space="preserve"> Saturday, mowing the grass c</w:t>
       </w:r>
       <w:r>
         <w:t>ould turn from being asynchronous to synchronous.</w:t>
@@ -2913,7 +2981,13 @@
         <w:t>The application shall allow the user to create notifi</w:t>
       </w:r>
       <w:r>
-        <w:t>cations regarding certain events.  These notifications will be sent by the application to the user at specified times</w:t>
+        <w:t>cations regarding certain events.  These notifications will be sent by the application to the user at</w:t>
+      </w:r>
+      <w:r>
+        <w:t xml:space="preserve"> user</w:t>
+      </w:r>
+      <w:r>
+        <w:t xml:space="preserve"> specified times</w:t>
       </w:r>
       <w:r>
         <w:t xml:space="preserve">.  </w:t>
@@ -2989,13 +3063,25 @@
         <w:t>shall be able to</w:t>
       </w:r>
       <w:r>
-        <w:t xml:space="preserve"> order the asynchronous tasks according to different criteria including but not necessarily limited to: task priority, task creation date, </w:t>
+        <w:t xml:space="preserve"> order the asynchronous tasks according to different criteria </w:t>
+      </w:r>
+      <w:r>
+        <w:t xml:space="preserve">(e.g. </w:t>
+      </w:r>
+      <w:r>
+        <w:t xml:space="preserve">task priority, task creation date, </w:t>
       </w:r>
       <w:r>
         <w:t xml:space="preserve">and </w:t>
       </w:r>
       <w:r>
-        <w:t>alphabetically by task name.</w:t>
+        <w:t>alphabetically by task name</w:t>
+      </w:r>
+      <w:r>
+        <w:t>)</w:t>
+      </w:r>
+      <w:r>
+        <w:t>.</w:t>
       </w:r>
     </w:p>
     <w:p/>
@@ -3033,6 +3119,9 @@
         <w:t>to integrate</w:t>
       </w:r>
       <w:r>
+        <w:t>, view,</w:t>
+      </w:r>
+      <w:r>
         <w:t xml:space="preserve"> and modify</w:t>
       </w:r>
       <w:r>
@@ -3048,7 +3137,13 @@
         <w:t>events</w:t>
       </w:r>
       <w:r>
-        <w:t xml:space="preserve"> from other applications/services.</w:t>
+        <w:t xml:space="preserve"> from other </w:t>
+      </w:r>
+      <w:r>
+        <w:t xml:space="preserve">third-party </w:t>
+      </w:r>
+      <w:r>
+        <w:t>applications/services.</w:t>
       </w:r>
     </w:p>
     <w:p>
@@ -3076,7 +3171,13 @@
         <w:t xml:space="preserve">to </w:t>
       </w:r>
       <w:r>
-        <w:t xml:space="preserve">create and modify </w:t>
+        <w:t>create</w:t>
+      </w:r>
+      <w:r>
+        <w:t>, view,</w:t>
+      </w:r>
+      <w:r>
+        <w:t xml:space="preserve"> and modify </w:t>
       </w:r>
       <w:r>
         <w:t xml:space="preserve">synchronous calendar events that were not imported from another </w:t>
@@ -3315,7 +3416,13 @@
         <w:t xml:space="preserve"> or </w:t>
       </w:r>
       <w:r>
-        <w:t xml:space="preserve">the application shall allow the user to </w:t>
+        <w:t xml:space="preserve">the user </w:t>
+      </w:r>
+      <w:r>
+        <w:t xml:space="preserve">shall be able </w:t>
+      </w:r>
+      <w:r>
+        <w:t xml:space="preserve">to </w:t>
       </w:r>
       <w:r>
         <w:t xml:space="preserve">specify </w:t>
@@ -3439,26 +3546,16 @@
         <w:t xml:space="preserve">web </w:t>
       </w:r>
       <w:r>
-        <w:t xml:space="preserve">browser.  At the minimum, the application needs to support Google Chrome since it </w:t>
-      </w:r>
-      <w:proofErr w:type="gramStart"/>
-      <w:r>
-        <w:t xml:space="preserve">is </w:t>
+        <w:t xml:space="preserve">browser.  At the minimum, the application needs to support Google Chrome since it is </w:t>
+      </w:r>
+      <w:r>
+        <w:t>the</w:t>
       </w:r>
       <w:r>
         <w:t xml:space="preserve"> </w:t>
       </w:r>
-      <w:proofErr w:type="spellStart"/>
-      <w:r>
-        <w:t>the</w:t>
-      </w:r>
-      <w:r>
-        <w:t>most</w:t>
-      </w:r>
-      <w:proofErr w:type="spellEnd"/>
-      <w:proofErr w:type="gramEnd"/>
-      <w:r>
-        <w:t xml:space="preserve"> used browser with support </w:t>
+      <w:r>
+        <w:t xml:space="preserve">most used browser with support </w:t>
       </w:r>
       <w:r>
         <w:t>for</w:t>
@@ -3576,32 +3673,22 @@
         </w:tabs>
       </w:pPr>
       <w:r>
-        <w:t>The user shall be able to import calendar</w:t>
-      </w:r>
-      <w:r>
-        <w:t xml:space="preserve"> </w:t>
-      </w:r>
-      <w:proofErr w:type="spellStart"/>
-      <w:r>
-        <w:t>events</w:t>
-      </w:r>
-      <w:r>
-        <w:t>s</w:t>
-      </w:r>
-      <w:proofErr w:type="spellEnd"/>
+        <w:t xml:space="preserve">The user shall be able to import </w:t>
+      </w:r>
+      <w:r>
+        <w:t xml:space="preserve">synchronous </w:t>
+      </w:r>
+      <w:r>
+        <w:t>calendar</w:t>
+      </w:r>
+      <w:r>
+        <w:t xml:space="preserve"> events</w:t>
+      </w:r>
       <w:r>
         <w:t xml:space="preserve"> from at least the following set of third-party platforms:</w:t>
       </w:r>
       <w:r>
-        <w:t xml:space="preserve"> Google Calendar, </w:t>
-      </w:r>
-      <w:proofErr w:type="spellStart"/>
-      <w:r>
-        <w:t>Facebook</w:t>
-      </w:r>
-      <w:proofErr w:type="spellEnd"/>
-      <w:r>
-        <w:t>, and Apple’s calendar application.</w:t>
+        <w:t xml:space="preserve"> Google Calendar, Facebook, and Apple’s calendar application.</w:t>
       </w:r>
     </w:p>
     <w:p>
@@ -3629,7 +3716,10 @@
         </w:tabs>
       </w:pPr>
       <w:r>
-        <w:t>When creating an event, the application must support the ability for the user to specify the following event information:</w:t>
+        <w:t>When creating a new calendar event</w:t>
+      </w:r>
+      <w:r>
+        <w:t>, the application must support the ability for the user to specify the following event information:</w:t>
       </w:r>
     </w:p>
     <w:p>
@@ -3792,10 +3882,10 @@
             <v:path o:extrusionok="f" gradientshapeok="t" o:connecttype="rect"/>
             <o:lock v:ext="edit" aspectratio="t"/>
           </v:shapetype>
-          <v:shape id="_x0000_i1025" type="#_x0000_t75" style="width:531.65pt;height:175pt" o:ole="">
+          <v:shape id="_x0000_i1025" type="#_x0000_t75" style="width:531.7pt;height:174.95pt" o:ole="">
             <v:imagedata r:id="rId11" o:title=""/>
           </v:shape>
-          <o:OLEObject Type="Embed" ProgID="Visio.Drawing.15" ShapeID="_x0000_i1025" DrawAspect="Content" ObjectID="_1484259862" r:id="rId12"/>
+          <o:OLEObject Type="Embed" ProgID="Visio.Drawing.15" ShapeID="_x0000_i1025" DrawAspect="Content" ObjectID="_1484346829" r:id="rId12"/>
         </w:object>
       </w:r>
     </w:p>
@@ -3954,10 +4044,10 @@
       </w:pPr>
       <w:r>
         <w:object w:dxaOrig="3856" w:dyaOrig="2941">
-          <v:shape id="_x0000_i1026" type="#_x0000_t75" style="width:192.55pt;height:147.35pt" o:ole="">
+          <v:shape id="_x0000_i1026" type="#_x0000_t75" style="width:192.55pt;height:147.25pt" o:ole="">
             <v:imagedata r:id="rId13" o:title=""/>
           </v:shape>
-          <o:OLEObject Type="Embed" ProgID="Visio.Drawing.15" ShapeID="_x0000_i1026" DrawAspect="Content" ObjectID="_1484259863" r:id="rId14"/>
+          <o:OLEObject Type="Embed" ProgID="Visio.Drawing.15" ShapeID="_x0000_i1026" DrawAspect="Content" ObjectID="_1484346830" r:id="rId14"/>
         </w:object>
       </w:r>
     </w:p>
@@ -4117,10 +4207,10 @@
       </w:pPr>
       <w:r>
         <w:object w:dxaOrig="3856" w:dyaOrig="4111">
-          <v:shape id="_x0000_i1027" type="#_x0000_t75" style="width:192.55pt;height:205.95pt" o:ole="">
+          <v:shape id="_x0000_i1027" type="#_x0000_t75" style="width:192.55pt;height:205.9pt" o:ole="">
             <v:imagedata r:id="rId15" o:title=""/>
           </v:shape>
-          <o:OLEObject Type="Embed" ProgID="Visio.Drawing.15" ShapeID="_x0000_i1027" DrawAspect="Content" ObjectID="_1484259864" r:id="rId16"/>
+          <o:OLEObject Type="Embed" ProgID="Visio.Drawing.15" ShapeID="_x0000_i1027" DrawAspect="Content" ObjectID="_1484346831" r:id="rId16"/>
         </w:object>
       </w:r>
     </w:p>
@@ -4555,7 +4645,13 @@
               </w:tabs>
             </w:pPr>
             <w:r>
-              <w:t>The user enters login information and submits it to the system.</w:t>
+              <w:t xml:space="preserve">The user enters login </w:t>
+            </w:r>
+            <w:r>
+              <w:t>credentials</w:t>
+            </w:r>
+            <w:r>
+              <w:t xml:space="preserve"> and submits it to the system.</w:t>
             </w:r>
           </w:p>
         </w:tc>
@@ -4571,7 +4667,13 @@
               </w:tabs>
             </w:pPr>
             <w:r>
-              <w:t xml:space="preserve">The system verifies whether the user specified login credentials match any known credential.  </w:t>
+              <w:t>The system verifies whether the user specified login credentials match any known credential</w:t>
+            </w:r>
+            <w:r>
+              <w:t>s</w:t>
+            </w:r>
+            <w:r>
+              <w:t xml:space="preserve">.  </w:t>
             </w:r>
           </w:p>
           <w:p>
@@ -4656,7 +4758,25 @@
               <w:t xml:space="preserve"> and allows the user to enter new login information</w:t>
             </w:r>
             <w:r>
-              <w:t xml:space="preserve"> (note this step would repeat with the user action)</w:t>
+              <w:t xml:space="preserve"> (note this step would repeat </w:t>
+            </w:r>
+            <w:r>
+              <w:t>upon</w:t>
+            </w:r>
+            <w:r>
+              <w:t xml:space="preserve"> </w:t>
+            </w:r>
+            <w:r>
+              <w:t>a new</w:t>
+            </w:r>
+            <w:r>
+              <w:t xml:space="preserve"> user action</w:t>
+            </w:r>
+            <w:r>
+              <w:t xml:space="preserve"> of entering login credentials</w:t>
+            </w:r>
+            <w:r>
+              <w:t>)</w:t>
             </w:r>
             <w:r>
               <w:t>.</w:t>
@@ -4742,7 +4862,19 @@
         <w:t>s</w:t>
       </w:r>
       <w:r>
-        <w:t xml:space="preserve"> a calendar managed by another provider to this application for unified management.</w:t>
+        <w:t xml:space="preserve"> a calendar </w:t>
+      </w:r>
+      <w:r>
+        <w:t>hosted on</w:t>
+      </w:r>
+      <w:r>
+        <w:t xml:space="preserve"> another </w:t>
+      </w:r>
+      <w:r>
+        <w:t>platform</w:t>
+      </w:r>
+      <w:r>
+        <w:t xml:space="preserve"> to this application for unified management.</w:t>
       </w:r>
     </w:p>
     <w:p>
@@ -4851,7 +4983,13 @@
               <w:t xml:space="preserve">The system </w:t>
             </w:r>
             <w:r>
-              <w:t>displays the supported third party calendars (e.g. Google, Facebook, Apple) and asks the user which type of account s/he would like to add.</w:t>
+              <w:t>displays</w:t>
+            </w:r>
+            <w:r>
+              <w:t xml:space="preserve"> a list of</w:t>
+            </w:r>
+            <w:r>
+              <w:t xml:space="preserve"> the supported third party calendars (e.g. Google, Facebook, Apple) and asks the user which type of account s/he would like to add.</w:t>
             </w:r>
           </w:p>
         </w:tc>
@@ -4918,7 +5056,13 @@
               <w:t>The user enters the login information for the account s/he wants to add</w:t>
             </w:r>
             <w:r>
-              <w:t xml:space="preserve"> and clicks the submit button.</w:t>
+              <w:t xml:space="preserve"> and </w:t>
+            </w:r>
+            <w:r>
+              <w:t>submits it to the system</w:t>
+            </w:r>
+            <w:r>
+              <w:t>.</w:t>
             </w:r>
           </w:p>
         </w:tc>
@@ -4969,7 +5113,13 @@
               <w:t xml:space="preserve">that </w:t>
             </w:r>
             <w:r>
-              <w:t>the account was successfully added and syncs the data from the third party.</w:t>
+              <w:t>the account was successfully added and syncs the data from the third party</w:t>
+            </w:r>
+            <w:r>
+              <w:t xml:space="preserve"> into the user’s account</w:t>
+            </w:r>
+            <w:r>
+              <w:t>.</w:t>
             </w:r>
           </w:p>
           <w:p>
@@ -5013,7 +5163,13 @@
               <w:t xml:space="preserve"> and allows the user to enter credentials again</w:t>
             </w:r>
             <w:r>
-              <w:t xml:space="preserve"> (note this step would repeat with the user action)</w:t>
+              <w:t xml:space="preserve"> (note this step would repeat </w:t>
+            </w:r>
+            <w:r>
+              <w:t>upon a new user action of entering login credentials for the third party service</w:t>
+            </w:r>
+            <w:r>
+              <w:t>)</w:t>
             </w:r>
             <w:r>
               <w:t>.</w:t>
@@ -5254,7 +5410,13 @@
               <w:t>application</w:t>
             </w:r>
             <w:r>
-              <w:t xml:space="preserve"> hides the sorting criteria drop menu.  </w:t>
+              <w:t xml:space="preserve"> hides the sorting criteria drop </w:t>
+            </w:r>
+            <w:r>
+              <w:t xml:space="preserve">down </w:t>
+            </w:r>
+            <w:r>
+              <w:t xml:space="preserve">menu.  </w:t>
             </w:r>
           </w:p>
           <w:p>
@@ -5297,7 +5459,13 @@
               <w:t>The application</w:t>
             </w:r>
             <w:r>
-              <w:t xml:space="preserve"> updates the user’s view with the tasks appropriated sorted.</w:t>
+              <w:t xml:space="preserve"> updates the user’s view with the tasks appropriate</w:t>
+            </w:r>
+            <w:r>
+              <w:t>ly</w:t>
+            </w:r>
+            <w:r>
+              <w:t xml:space="preserve"> sorted.</w:t>
             </w:r>
           </w:p>
         </w:tc>
@@ -5535,16 +5703,8 @@
               </w:tabs>
             </w:pPr>
             <w:r>
-              <w:t>The application displays the message, “Are you sure you want to mark this task as completed?</w:t>
-            </w:r>
-            <w:proofErr w:type="gramStart"/>
-            <w:r>
-              <w:t>”</w:t>
-            </w:r>
-            <w:r>
-              <w:t>.</w:t>
-            </w:r>
-            <w:proofErr w:type="gramEnd"/>
+              <w:t>The application displays the message, “Are you sure you want to mark this task as completed?”</w:t>
+            </w:r>
             <w:r>
               <w:t xml:space="preserve">  </w:t>
             </w:r>
@@ -5555,7 +5715,19 @@
               <w:t>T</w:t>
             </w:r>
             <w:r>
-              <w:t>he available options being either “Yes” or “No”.</w:t>
+              <w:t xml:space="preserve">he available options </w:t>
+            </w:r>
+            <w:r>
+              <w:t>are</w:t>
+            </w:r>
+            <w:r>
+              <w:t xml:space="preserve"> “Yes” </w:t>
+            </w:r>
+            <w:r>
+              <w:t>and</w:t>
+            </w:r>
+            <w:r>
+              <w:t xml:space="preserve"> “No”.</w:t>
             </w:r>
           </w:p>
         </w:tc>
@@ -6038,7 +6210,13 @@
               <w:t xml:space="preserve"> If the form inform</w:t>
             </w:r>
             <w:r>
-              <w:t>ation is incomplete, it prompts the user regarding the missing information and allows the user to reenter the information.</w:t>
+              <w:t>ation is incomplete, it prompts the user regarding the missing information and allows the user to reenter</w:t>
+            </w:r>
+            <w:r>
+              <w:t xml:space="preserve"> event</w:t>
+            </w:r>
+            <w:r>
+              <w:t xml:space="preserve"> the information.</w:t>
             </w:r>
           </w:p>
           <w:p>
@@ -6061,7 +6239,7 @@
               <w:t xml:space="preserve"> that for this variation,</w:t>
             </w:r>
             <w:r>
-              <w:t xml:space="preserve"> the use case remains on this step with the user able to repeat his/her action again.</w:t>
+              <w:t xml:space="preserve"> the use case remains on this step with the user able to repeat his/her action.</w:t>
             </w:r>
           </w:p>
           <w:p>
@@ -6165,7 +6343,10 @@
               </w:tabs>
             </w:pPr>
             <w:r>
-              <w:t>Note this variation can occur at any time the user is entering the form information so given its asynchronous nature, it is denoted separately,</w:t>
+              <w:t>Note this variation can occur at any time the user is entering the form information so given its asynchronous nature, it is denoted separately</w:t>
+            </w:r>
+            <w:r>
+              <w:t>.</w:t>
             </w:r>
           </w:p>
         </w:tc>
@@ -6184,7 +6365,19 @@
               <w:rPr>
                 <w:b/>
               </w:rPr>
-              <w:t>System Response to Additional User Variation #1:</w:t>
+              <w:t xml:space="preserve">System Response to Additional User </w:t>
+            </w:r>
+            <w:r>
+              <w:rPr>
+                <w:b/>
+              </w:rPr>
+              <w:t xml:space="preserve">Action </w:t>
+            </w:r>
+            <w:r>
+              <w:rPr>
+                <w:b/>
+              </w:rPr>
+              <w:t>Variation #1:</w:t>
             </w:r>
             <w:r>
               <w:t xml:space="preserve"> The create event form </w:t>
@@ -8788,7 +8981,7 @@
 </file>
 
 <file path=customXml/itemProps1.xml><?xml version="1.0" encoding="utf-8"?>
-<ds:datastoreItem xmlns:ds="http://schemas.openxmlformats.org/officeDocument/2006/customXml" ds:itemID="{04FBE4B6-2D37-4DB4-A250-E933B981B468}">
+<ds:datastoreItem xmlns:ds="http://schemas.openxmlformats.org/officeDocument/2006/customXml" ds:itemID="{D308BFD0-94AD-4D81-8D01-B301E7240771}">
   <ds:schemaRefs>
     <ds:schemaRef ds:uri="http://schemas.openxmlformats.org/officeDocument/2006/bibliography"/>
   </ds:schemaRefs>

--- a/Assignment #1 - Functional Specification/CS235 - Assignment #1 - Functional Specification.docx
+++ b/Assignment #1 - Functional Specification/CS235 - Assignment #1 - Functional Specification.docx
@@ -1122,7 +1122,7 @@
             <w:noProof/>
             <w:webHidden/>
           </w:rPr>
-          <w:t>2</w:t>
+          <w:t>3</w:t>
         </w:r>
         <w:r>
           <w:rPr>
@@ -2425,7 +2425,13 @@
         <w:t xml:space="preserve">Moreover, the application </w:t>
       </w:r>
       <w:r>
-        <w:t>supports the ability to prove the user with</w:t>
+        <w:t>supports the ability to prov</w:t>
+      </w:r>
+      <w:r>
+        <w:t>id</w:t>
+      </w:r>
+      <w:r>
+        <w:t>e the user with</w:t>
       </w:r>
       <w:r>
         <w:t xml:space="preserve"> alerts </w:t>
@@ -2975,159 +2981,6 @@
       </w:r>
       <w:r>
         <w:t xml:space="preserve"> asynchronous task.</w:t>
-      </w:r>
-    </w:p>
-    <w:p/>
-    <w:p>
-      <w:pPr>
-        <w:pStyle w:val="ListParagraph"/>
-        <w:numPr>
-          <w:ilvl w:val="0"/>
-          <w:numId w:val="7"/>
-        </w:numPr>
-        <w:tabs>
-          <w:tab w:val="left" w:pos="1440"/>
-        </w:tabs>
-      </w:pPr>
-      <w:r>
-        <w:t xml:space="preserve">The user </w:t>
-      </w:r>
-      <w:r>
-        <w:t>shall be able to</w:t>
-      </w:r>
-      <w:r>
-        <w:t xml:space="preserve"> order the asynchronous tasks according to different criteria </w:t>
-      </w:r>
-      <w:r>
-        <w:t xml:space="preserve">(e.g. </w:t>
-      </w:r>
-      <w:r>
-        <w:t xml:space="preserve">task priority, task creation date, </w:t>
-      </w:r>
-      <w:r>
-        <w:t xml:space="preserve">and </w:t>
-      </w:r>
-      <w:r>
-        <w:t>alphabetically by task name</w:t>
-      </w:r>
-      <w:r>
-        <w:t>)</w:t>
-      </w:r>
-      <w:r>
-        <w:t>.</w:t>
-      </w:r>
-    </w:p>
-    <w:p/>
-    <w:p>
-      <w:pPr>
-        <w:pStyle w:val="Heading2"/>
-      </w:pPr>
-      <w:bookmarkStart w:id="19" w:name="_Ref410509079"/>
-      <w:bookmarkStart w:id="20" w:name="_Toc410792235"/>
-      <w:bookmarkStart w:id="21" w:name="_Toc410793011"/>
-      <w:r>
-        <w:t xml:space="preserve">Functional Requirements Related to </w:t>
-      </w:r>
-      <w:r>
-        <w:t>Synchronous Calendar Events</w:t>
-      </w:r>
-      <w:bookmarkEnd w:id="19"/>
-      <w:bookmarkEnd w:id="20"/>
-      <w:bookmarkEnd w:id="21"/>
-    </w:p>
-    <w:p/>
-    <w:p>
-      <w:pPr>
-        <w:pStyle w:val="ListParagraph"/>
-        <w:numPr>
-          <w:ilvl w:val="0"/>
-          <w:numId w:val="6"/>
-        </w:numPr>
-        <w:tabs>
-          <w:tab w:val="left" w:pos="1440"/>
-        </w:tabs>
-      </w:pPr>
-      <w:r>
-        <w:t xml:space="preserve">The user shall be able </w:t>
-      </w:r>
-      <w:r>
-        <w:t>to integrate</w:t>
-      </w:r>
-      <w:r>
-        <w:t>, view,</w:t>
-      </w:r>
-      <w:r>
-        <w:t xml:space="preserve"> and modify</w:t>
-      </w:r>
-      <w:r>
-        <w:t xml:space="preserve"> their </w:t>
-      </w:r>
-      <w:r>
-        <w:t xml:space="preserve">synchronous </w:t>
-      </w:r>
-      <w:r>
-        <w:t xml:space="preserve">calendar </w:t>
-      </w:r>
-      <w:r>
-        <w:t>events</w:t>
-      </w:r>
-      <w:r>
-        <w:t xml:space="preserve"> from other </w:t>
-      </w:r>
-      <w:r>
-        <w:t xml:space="preserve">third-party </w:t>
-      </w:r>
-      <w:r>
-        <w:t>applications/services.</w:t>
-      </w:r>
-    </w:p>
-    <w:p>
-      <w:pPr>
-        <w:tabs>
-          <w:tab w:val="left" w:pos="1440"/>
-        </w:tabs>
-      </w:pPr>
-    </w:p>
-    <w:p>
-      <w:pPr>
-        <w:pStyle w:val="ListParagraph"/>
-        <w:numPr>
-          <w:ilvl w:val="0"/>
-          <w:numId w:val="6"/>
-        </w:numPr>
-        <w:tabs>
-          <w:tab w:val="left" w:pos="1440"/>
-        </w:tabs>
-      </w:pPr>
-      <w:r>
-        <w:t xml:space="preserve">The user shall be able </w:t>
-      </w:r>
-      <w:r>
-        <w:t xml:space="preserve">to </w:t>
-      </w:r>
-      <w:r>
-        <w:t>create</w:t>
-      </w:r>
-      <w:r>
-        <w:t>, view,</w:t>
-      </w:r>
-      <w:r>
-        <w:t xml:space="preserve"> and modify </w:t>
-      </w:r>
-      <w:r>
-        <w:t xml:space="preserve">synchronous calendar events that were not imported from another </w:t>
-      </w:r>
-      <w:r>
-        <w:t xml:space="preserve">third-party </w:t>
-      </w:r>
-      <w:r>
-        <w:t>application</w:t>
-      </w:r>
-      <w:r>
-        <w:t>.</w:t>
-      </w:r>
-      <w:r>
-        <w:t xml:space="preserve">  </w:t>
       </w:r>
     </w:p>
     <w:p>
@@ -3145,39 +2998,14 @@
         <w:pStyle w:val="ListParagraph"/>
         <w:numPr>
           <w:ilvl w:val="0"/>
-          <w:numId w:val="6"/>
+          <w:numId w:val="7"/>
         </w:numPr>
         <w:tabs>
           <w:tab w:val="left" w:pos="1440"/>
         </w:tabs>
-        <w:spacing w:before="240"/>
-      </w:pPr>
-      <w:r>
-        <w:t xml:space="preserve">If when the user attempts to create a synchronous calendar event, s/he fails to enter all of the required information, the application shall alert the user of the </w:t>
-      </w:r>
-      <w:r>
-        <w:t xml:space="preserve">missing information and then </w:t>
-      </w:r>
-      <w:r>
-        <w:t xml:space="preserve">allow </w:t>
-      </w:r>
-      <w:r>
-        <w:t>the user</w:t>
-      </w:r>
-      <w:r>
-        <w:t xml:space="preserve"> to enter the missing information </w:t>
-      </w:r>
-      <w:r>
-        <w:t>before</w:t>
-      </w:r>
-      <w:r>
-        <w:t xml:space="preserve"> s/he tries</w:t>
-      </w:r>
-      <w:r>
-        <w:t xml:space="preserve"> to</w:t>
-      </w:r>
-      <w:r>
-        <w:t xml:space="preserve"> create the event again.</w:t>
+      </w:pPr>
+      <w:r>
+        <w:t>When the clicks the “Sort” button on the interface, a drop down menu shall appear listing the different criteria (e.g. task priority, task creation date, and alphabetically by task name) by which the asynchronous tasks may be sorted.</w:t>
       </w:r>
     </w:p>
     <w:p>
@@ -3195,42 +3023,26 @@
         <w:pStyle w:val="ListParagraph"/>
         <w:numPr>
           <w:ilvl w:val="0"/>
-          <w:numId w:val="6"/>
+          <w:numId w:val="7"/>
         </w:numPr>
         <w:tabs>
           <w:tab w:val="left" w:pos="1440"/>
         </w:tabs>
-        <w:spacing w:before="240"/>
-      </w:pPr>
-      <w:r>
-        <w:t xml:space="preserve">The user shall be able to specify that a synchronous calendar event occurs at a specified regular interval (e.g. once a month, once a week, every Tuesday </w:t>
-      </w:r>
-      <w:r>
-        <w:t>and Thursday, etc.)</w:t>
-      </w:r>
-      <w:r>
-        <w:t xml:space="preserve">, and the application must automatically replicate </w:t>
-      </w:r>
-      <w:r>
-        <w:t>such a task</w:t>
-      </w:r>
-      <w:r>
-        <w:t>,</w:t>
-      </w:r>
-      <w:r>
-        <w:t xml:space="preserve"> based off the</w:t>
-      </w:r>
-      <w:r>
-        <w:t xml:space="preserve"> user</w:t>
-      </w:r>
-      <w:r>
-        <w:t xml:space="preserve"> </w:t>
-      </w:r>
-      <w:r>
-        <w:t xml:space="preserve">specified </w:t>
-      </w:r>
-      <w:r>
-        <w:t>time recurrence profile.</w:t>
+      </w:pPr>
+      <w:r>
+        <w:t xml:space="preserve">If the user clicks on a sorting criterion in the sort drop down menu, the application shall close the drop down menu and update the </w:t>
+      </w:r>
+      <w:r>
+        <w:t>displayed ordering of the</w:t>
+      </w:r>
+      <w:r>
+        <w:t xml:space="preserve"> asynchronous tasks </w:t>
+      </w:r>
+      <w:r>
+        <w:t>to match</w:t>
+      </w:r>
+      <w:r>
+        <w:t xml:space="preserve"> the user selected criteria.  </w:t>
       </w:r>
     </w:p>
     <w:p>
@@ -3248,6 +3060,61 @@
         <w:pStyle w:val="ListParagraph"/>
         <w:numPr>
           <w:ilvl w:val="0"/>
+          <w:numId w:val="7"/>
+        </w:numPr>
+        <w:tabs>
+          <w:tab w:val="left" w:pos="1440"/>
+        </w:tabs>
+      </w:pPr>
+      <w:r>
+        <w:t>If the user click</w:t>
+      </w:r>
+      <w:r>
+        <w:t>s</w:t>
+      </w:r>
+      <w:r>
+        <w:t xml:space="preserve"> in a part of interface other than the sort drop down menu</w:t>
+      </w:r>
+      <w:r>
+        <w:t xml:space="preserve"> while that menu is being displayed</w:t>
+      </w:r>
+      <w:r>
+        <w:t>, the application shall close the drop down</w:t>
+      </w:r>
+      <w:r>
+        <w:t xml:space="preserve"> menu and not </w:t>
+      </w:r>
+      <w:r>
+        <w:t>change the order of the asynchronous tasks</w:t>
+      </w:r>
+      <w:r>
+        <w:t>.</w:t>
+      </w:r>
+    </w:p>
+    <w:p/>
+    <w:p>
+      <w:pPr>
+        <w:pStyle w:val="Heading2"/>
+      </w:pPr>
+      <w:bookmarkStart w:id="19" w:name="_Ref410509079"/>
+      <w:bookmarkStart w:id="20" w:name="_Toc410792235"/>
+      <w:bookmarkStart w:id="21" w:name="_Toc410793011"/>
+      <w:r>
+        <w:t xml:space="preserve">Functional Requirements Related to </w:t>
+      </w:r>
+      <w:r>
+        <w:t>Synchronous Calendar Events</w:t>
+      </w:r>
+      <w:bookmarkEnd w:id="19"/>
+      <w:bookmarkEnd w:id="20"/>
+      <w:bookmarkEnd w:id="21"/>
+    </w:p>
+    <w:p/>
+    <w:p>
+      <w:pPr>
+        <w:pStyle w:val="ListParagraph"/>
+        <w:numPr>
+          <w:ilvl w:val="0"/>
           <w:numId w:val="6"/>
         </w:numPr>
         <w:tabs>
@@ -3255,13 +3122,86 @@
         </w:tabs>
       </w:pPr>
       <w:r>
-        <w:t xml:space="preserve">The application must support the ability to create and appropriately </w:t>
-      </w:r>
-      <w:r>
-        <w:t>display</w:t>
-      </w:r>
-      <w:r>
-        <w:t xml:space="preserve"> multiple synchronous calendar events that overlap in time (e.g. two separate meetings scheduled at exactly the same time).</w:t>
+        <w:t xml:space="preserve">The user shall be able </w:t>
+      </w:r>
+      <w:r>
+        <w:t>to integrate</w:t>
+      </w:r>
+      <w:r>
+        <w:t>, view,</w:t>
+      </w:r>
+      <w:r>
+        <w:t xml:space="preserve"> and modify</w:t>
+      </w:r>
+      <w:r>
+        <w:t xml:space="preserve"> their </w:t>
+      </w:r>
+      <w:r>
+        <w:t xml:space="preserve">synchronous </w:t>
+      </w:r>
+      <w:r>
+        <w:t xml:space="preserve">calendar </w:t>
+      </w:r>
+      <w:r>
+        <w:t>events</w:t>
+      </w:r>
+      <w:r>
+        <w:t xml:space="preserve"> from other </w:t>
+      </w:r>
+      <w:r>
+        <w:t xml:space="preserve">third-party </w:t>
+      </w:r>
+      <w:r>
+        <w:t>applications/services.</w:t>
+      </w:r>
+    </w:p>
+    <w:p>
+      <w:pPr>
+        <w:tabs>
+          <w:tab w:val="left" w:pos="1440"/>
+        </w:tabs>
+      </w:pPr>
+    </w:p>
+    <w:p>
+      <w:pPr>
+        <w:pStyle w:val="ListParagraph"/>
+        <w:numPr>
+          <w:ilvl w:val="0"/>
+          <w:numId w:val="6"/>
+        </w:numPr>
+        <w:tabs>
+          <w:tab w:val="left" w:pos="1440"/>
+        </w:tabs>
+      </w:pPr>
+      <w:r>
+        <w:t xml:space="preserve">The user shall be able </w:t>
+      </w:r>
+      <w:r>
+        <w:t xml:space="preserve">to </w:t>
+      </w:r>
+      <w:r>
+        <w:t>create</w:t>
+      </w:r>
+      <w:r>
+        <w:t>, view,</w:t>
+      </w:r>
+      <w:r>
+        <w:t xml:space="preserve"> and modify </w:t>
+      </w:r>
+      <w:r>
+        <w:t xml:space="preserve">synchronous calendar events that were not imported from a </w:t>
+      </w:r>
+      <w:r>
+        <w:t xml:space="preserve">third-party </w:t>
+      </w:r>
+      <w:r>
+        <w:t>application</w:t>
+      </w:r>
+      <w:r>
+        <w:t>.</w:t>
+      </w:r>
+      <w:r>
+        <w:t xml:space="preserve">  </w:t>
       </w:r>
     </w:p>
     <w:p>
@@ -3284,6 +3224,149 @@
         <w:tabs>
           <w:tab w:val="left" w:pos="1440"/>
         </w:tabs>
+        <w:spacing w:before="240"/>
+      </w:pPr>
+      <w:r>
+        <w:t xml:space="preserve">If when the user attempts to create a synchronous calendar event, s/he fails to enter all of the required information, the application shall alert the user of the </w:t>
+      </w:r>
+      <w:r>
+        <w:t xml:space="preserve">missing information and then </w:t>
+      </w:r>
+      <w:r>
+        <w:t xml:space="preserve">allow </w:t>
+      </w:r>
+      <w:r>
+        <w:t>the user</w:t>
+      </w:r>
+      <w:r>
+        <w:t xml:space="preserve"> to enter the missing information </w:t>
+      </w:r>
+      <w:r>
+        <w:t>before</w:t>
+      </w:r>
+      <w:r>
+        <w:t xml:space="preserve"> s/he tries</w:t>
+      </w:r>
+      <w:r>
+        <w:t xml:space="preserve"> to</w:t>
+      </w:r>
+      <w:r>
+        <w:t xml:space="preserve"> create the event again.</w:t>
+      </w:r>
+    </w:p>
+    <w:p>
+      <w:pPr>
+        <w:pStyle w:val="ListParagraph"/>
+        <w:numPr>
+          <w:ilvl w:val="0"/>
+          <w:numId w:val="0"/>
+        </w:numPr>
+        <w:ind w:left="1440"/>
+      </w:pPr>
+    </w:p>
+    <w:p>
+      <w:pPr>
+        <w:pStyle w:val="ListParagraph"/>
+        <w:numPr>
+          <w:ilvl w:val="0"/>
+          <w:numId w:val="6"/>
+        </w:numPr>
+        <w:tabs>
+          <w:tab w:val="left" w:pos="1440"/>
+        </w:tabs>
+        <w:spacing w:before="240"/>
+      </w:pPr>
+      <w:r>
+        <w:t xml:space="preserve">The user shall be able to specify that a synchronous calendar event occurs at a specified regular interval (e.g. once a month, once a week, every Tuesday </w:t>
+      </w:r>
+      <w:r>
+        <w:t>and Thursday, etc.)</w:t>
+      </w:r>
+      <w:r>
+        <w:t xml:space="preserve">, and the application must automatically replicate </w:t>
+      </w:r>
+      <w:r>
+        <w:t>such a</w:t>
+      </w:r>
+      <w:r>
+        <w:t>n</w:t>
+      </w:r>
+      <w:r>
+        <w:t xml:space="preserve"> </w:t>
+      </w:r>
+      <w:r>
+        <w:t>event</w:t>
+      </w:r>
+      <w:r>
+        <w:t>,</w:t>
+      </w:r>
+      <w:r>
+        <w:t xml:space="preserve"> based off the</w:t>
+      </w:r>
+      <w:r>
+        <w:t xml:space="preserve"> user</w:t>
+      </w:r>
+      <w:r>
+        <w:t xml:space="preserve"> </w:t>
+      </w:r>
+      <w:r>
+        <w:t xml:space="preserve">specified </w:t>
+      </w:r>
+      <w:r>
+        <w:t>time recurrence profile.</w:t>
+      </w:r>
+    </w:p>
+    <w:p>
+      <w:pPr>
+        <w:pStyle w:val="ListParagraph"/>
+        <w:numPr>
+          <w:ilvl w:val="0"/>
+          <w:numId w:val="0"/>
+        </w:numPr>
+        <w:ind w:left="1440"/>
+      </w:pPr>
+    </w:p>
+    <w:p>
+      <w:pPr>
+        <w:pStyle w:val="ListParagraph"/>
+        <w:numPr>
+          <w:ilvl w:val="0"/>
+          <w:numId w:val="6"/>
+        </w:numPr>
+        <w:tabs>
+          <w:tab w:val="left" w:pos="1440"/>
+        </w:tabs>
+      </w:pPr>
+      <w:r>
+        <w:t xml:space="preserve">The application must support the ability to create and appropriately </w:t>
+      </w:r>
+      <w:r>
+        <w:t>display</w:t>
+      </w:r>
+      <w:r>
+        <w:t xml:space="preserve"> multiple synchronous calendar events that overlap in time (e.g. two separate meetings scheduled at exactly the same time).</w:t>
+      </w:r>
+    </w:p>
+    <w:p>
+      <w:pPr>
+        <w:pStyle w:val="ListParagraph"/>
+        <w:numPr>
+          <w:ilvl w:val="0"/>
+          <w:numId w:val="0"/>
+        </w:numPr>
+        <w:ind w:left="1440"/>
+      </w:pPr>
+    </w:p>
+    <w:p>
+      <w:pPr>
+        <w:pStyle w:val="ListParagraph"/>
+        <w:numPr>
+          <w:ilvl w:val="0"/>
+          <w:numId w:val="6"/>
+        </w:numPr>
+        <w:tabs>
+          <w:tab w:val="left" w:pos="1440"/>
+        </w:tabs>
       </w:pPr>
       <w:r>
         <w:t xml:space="preserve">A description is an optional field for a synchronous calendar event.  If when creating or editing a synchronous event the user tries to add a description, the form </w:t>
@@ -3376,11 +3459,7 @@
         <w:t>check box next to the task.</w:t>
       </w:r>
       <w:r>
-        <w:t xml:space="preserve">  Upon an asynchronous task’s completion, the application must </w:t>
-      </w:r>
-      <w:r>
-        <w:lastRenderedPageBreak/>
-        <w:t>automatically remove the task from the set of uncompleted tasks and include it in the set of completed tasks.</w:t>
+        <w:t xml:space="preserve">  Upon an asynchronous task’s completion, the application must automatically remove the task from the set of uncompleted tasks and include it in the set of completed tasks.</w:t>
       </w:r>
     </w:p>
     <w:p>
@@ -3593,7 +3672,13 @@
         <w:t xml:space="preserve"> </w:t>
       </w:r>
       <w:r>
-        <w:t xml:space="preserve">most used browser with support </w:t>
+        <w:t>most</w:t>
+      </w:r>
+      <w:r>
+        <w:t xml:space="preserve"> widely</w:t>
+      </w:r>
+      <w:r>
+        <w:t xml:space="preserve"> used browser with support </w:t>
       </w:r>
       <w:r>
         <w:t>for</w:t>
@@ -3756,10 +3841,13 @@
         </w:tabs>
       </w:pPr>
       <w:r>
-        <w:t>When creating a new calendar event</w:t>
-      </w:r>
-      <w:r>
-        <w:t>, the application must support the ability for the user to specify the following event information:</w:t>
+        <w:t xml:space="preserve">The user specifiable attributes for a calendar </w:t>
+      </w:r>
+      <w:r>
+        <w:t xml:space="preserve">event </w:t>
+      </w:r>
+      <w:r>
+        <w:t>shall be:</w:t>
       </w:r>
     </w:p>
     <w:p>
@@ -3863,7 +3951,13 @@
         </w:tabs>
       </w:pPr>
       <w:r>
-        <w:t xml:space="preserve">The application shall display synchronous events and asynchronous tasks in a side-by side two panel view as shown in </w:t>
+        <w:t>The application shall display synchronous</w:t>
+      </w:r>
+      <w:r>
+        <w:t xml:space="preserve"> calendar</w:t>
+      </w:r>
+      <w:r>
+        <w:t xml:space="preserve"> events and asynchronous tasks in a side-by side two panel view as shown in </w:t>
       </w:r>
       <w:r>
         <w:fldChar w:fldCharType="begin"/>
@@ -3929,75 +4023,6 @@
           <w:tab w:val="left" w:pos="1440"/>
         </w:tabs>
         <w:ind w:left="1440"/>
-      </w:pPr>
-    </w:p>
-    <w:p>
-      <w:pPr>
-        <w:pStyle w:val="ListParagraph"/>
-        <w:numPr>
-          <w:ilvl w:val="0"/>
-          <w:numId w:val="10"/>
-        </w:numPr>
-        <w:tabs>
-          <w:tab w:val="left" w:pos="1440"/>
-        </w:tabs>
-      </w:pPr>
-      <w:r>
-        <w:t>The rating system used to prioritize tasks shall be on a scale of zero to five stars, with zero stars being the lowest priority and five stars being the highest priority.</w:t>
-      </w:r>
-    </w:p>
-    <w:p/>
-    <w:p>
-      <w:pPr>
-        <w:pStyle w:val="ListParagraph"/>
-        <w:numPr>
-          <w:ilvl w:val="0"/>
-          <w:numId w:val="10"/>
-        </w:numPr>
-        <w:tabs>
-          <w:tab w:val="left" w:pos="1440"/>
-        </w:tabs>
-      </w:pPr>
-      <w:r>
-        <w:t xml:space="preserve">When creating a synchronous event, the application form shall resemble the structure shown in </w:t>
-      </w:r>
-      <w:r>
-        <w:fldChar w:fldCharType="begin"/>
-      </w:r>
-      <w:r>
-        <w:instrText xml:space="preserve"> REF  _Ref410508563 \* Lower \h </w:instrText>
-      </w:r>
-      <w:r>
-        <w:fldChar w:fldCharType="separate"/>
-      </w:r>
-      <w:r>
-        <w:t xml:space="preserve">figure </w:t>
-      </w:r>
-      <w:r>
-        <w:rPr>
-          <w:noProof/>
-        </w:rPr>
-        <w:t>2</w:t>
-      </w:r>
-      <w:r>
-        <w:fldChar w:fldCharType="end"/>
-      </w:r>
-      <w:r>
-        <w:t>.</w:t>
-      </w:r>
-    </w:p>
-    <w:p>
-      <w:pPr>
-        <w:tabs>
-          <w:tab w:val="left" w:pos="1440"/>
-        </w:tabs>
-      </w:pPr>
-    </w:p>
-    <w:p>
-      <w:pPr>
-        <w:tabs>
-          <w:tab w:val="left" w:pos="1440"/>
-        </w:tabs>
       </w:pPr>
     </w:p>
     <w:p>
@@ -4028,10 +4053,10 @@
             <v:path o:extrusionok="f" gradientshapeok="t" o:connecttype="rect"/>
             <o:lock v:ext="edit" aspectratio="t"/>
           </v:shapetype>
-          <v:shape id="_x0000_i1027" type="#_x0000_t75" style="width:510.25pt;height:167.8pt" o:ole="">
+          <v:shape id="_x0000_i1025" type="#_x0000_t75" style="width:510.25pt;height:167.8pt" o:ole="">
             <v:imagedata r:id="rId11" o:title=""/>
           </v:shape>
-          <o:OLEObject Type="Embed" ProgID="Visio.Drawing.15" ShapeID="_x0000_i1027" DrawAspect="Content" ObjectID="_1484534987" r:id="rId12"/>
+          <o:OLEObject Type="Embed" ProgID="Visio.Drawing.15" ShapeID="_x0000_i1025" DrawAspect="Content" ObjectID="_1484618170" r:id="rId12"/>
         </w:object>
       </w:r>
     </w:p>
@@ -4079,10 +4104,10 @@
       </w:pPr>
       <w:r>
         <w:object w:dxaOrig="3856" w:dyaOrig="2941">
-          <v:shape id="_x0000_i1025" type="#_x0000_t75" style="width:192.85pt;height:147.15pt" o:ole="">
+          <v:shape id="_x0000_i1026" type="#_x0000_t75" style="width:192.85pt;height:147.15pt" o:ole="">
             <v:imagedata r:id="rId13" o:title=""/>
           </v:shape>
-          <o:OLEObject Type="Embed" ProgID="Visio.Drawing.15" ShapeID="_x0000_i1025" DrawAspect="Content" ObjectID="_1484534988" r:id="rId14"/>
+          <o:OLEObject Type="Embed" ProgID="Visio.Drawing.15" ShapeID="_x0000_i1026" DrawAspect="Content" ObjectID="_1484618171" r:id="rId14"/>
         </w:object>
       </w:r>
     </w:p>
@@ -4130,10 +4155,10 @@
       </w:pPr>
       <w:r>
         <w:object w:dxaOrig="3856" w:dyaOrig="4111">
-          <v:shape id="_x0000_i1026" type="#_x0000_t75" style="width:192.85pt;height:206pt" o:ole="">
+          <v:shape id="_x0000_i1027" type="#_x0000_t75" style="width:192.85pt;height:206pt" o:ole="">
             <v:imagedata r:id="rId15" o:title=""/>
           </v:shape>
-          <o:OLEObject Type="Embed" ProgID="Visio.Drawing.15" ShapeID="_x0000_i1026" DrawAspect="Content" ObjectID="_1484534989" r:id="rId16"/>
+          <o:OLEObject Type="Embed" ProgID="Visio.Drawing.15" ShapeID="_x0000_i1027" DrawAspect="Content" ObjectID="_1484618172" r:id="rId16"/>
         </w:object>
       </w:r>
     </w:p>
@@ -4184,6 +4209,74 @@
         </w:tabs>
       </w:pPr>
       <w:r>
+        <w:t>The rating system used to prioritize tasks shall be on a scale of zero to five stars, with zero stars being the lowest priority and five stars being the highest priority.</w:t>
+      </w:r>
+    </w:p>
+    <w:p/>
+    <w:p>
+      <w:pPr>
+        <w:pStyle w:val="ListParagraph"/>
+        <w:numPr>
+          <w:ilvl w:val="0"/>
+          <w:numId w:val="10"/>
+        </w:numPr>
+        <w:tabs>
+          <w:tab w:val="left" w:pos="1440"/>
+        </w:tabs>
+      </w:pPr>
+      <w:r>
+        <w:t xml:space="preserve">When creating a synchronous </w:t>
+      </w:r>
+      <w:r>
+        <w:t xml:space="preserve">calendar </w:t>
+      </w:r>
+      <w:r>
+        <w:t xml:space="preserve">event, the application form shall resemble the structure shown in </w:t>
+      </w:r>
+      <w:r>
+        <w:fldChar w:fldCharType="begin"/>
+      </w:r>
+      <w:r>
+        <w:instrText xml:space="preserve"> REF  _Ref410508563 \* Lower \h </w:instrText>
+      </w:r>
+      <w:r>
+        <w:fldChar w:fldCharType="separate"/>
+      </w:r>
+      <w:r>
+        <w:t xml:space="preserve">figure </w:t>
+      </w:r>
+      <w:r>
+        <w:rPr>
+          <w:noProof/>
+        </w:rPr>
+        <w:t>2</w:t>
+      </w:r>
+      <w:r>
+        <w:fldChar w:fldCharType="end"/>
+      </w:r>
+      <w:r>
+        <w:t>.</w:t>
+      </w:r>
+    </w:p>
+    <w:p>
+      <w:pPr>
+        <w:tabs>
+          <w:tab w:val="left" w:pos="1440"/>
+        </w:tabs>
+      </w:pPr>
+    </w:p>
+    <w:p>
+      <w:pPr>
+        <w:pStyle w:val="ListParagraph"/>
+        <w:numPr>
+          <w:ilvl w:val="0"/>
+          <w:numId w:val="10"/>
+        </w:numPr>
+        <w:tabs>
+          <w:tab w:val="left" w:pos="1440"/>
+        </w:tabs>
+      </w:pPr>
+      <w:r>
         <w:t>As detailed in the section entitled “</w:t>
       </w:r>
       <w:r>
@@ -4205,7 +4298,6 @@
         <w:t xml:space="preserve">”, when the user attempts to add a description, the interface lengthens to make space for the </w:t>
       </w:r>
       <w:r>
-        <w:lastRenderedPageBreak/>
         <w:t xml:space="preserve">event </w:t>
       </w:r>
       <w:r>
@@ -4631,7 +4723,13 @@
               </w:tabs>
             </w:pPr>
             <w:r>
-              <w:t>The system gives the user access to the corresponding account’s data and opens the application’s home interface.</w:t>
+              <w:t xml:space="preserve">The </w:t>
+            </w:r>
+            <w:r>
+              <w:t>application</w:t>
+            </w:r>
+            <w:r>
+              <w:t xml:space="preserve"> gives the user access to the corresponding account’s data and opens the application’s home interface.</w:t>
             </w:r>
           </w:p>
         </w:tc>
@@ -4687,75 +4785,49 @@
         <w:jc w:val="center"/>
         <w:rPr>
           <w:b/>
-          <w:sz w:val="28"/>
+          <w:sz w:val="24"/>
+          <w:szCs w:val="24"/>
         </w:rPr>
       </w:pPr>
       <w:r>
         <w:rPr>
           <w:b/>
-          <w:sz w:val="28"/>
+          <w:sz w:val="24"/>
+          <w:szCs w:val="24"/>
         </w:rPr>
         <w:t>Use Case Variation #</w:t>
       </w:r>
+      <w:fldSimple w:instr=" REF _Ref410790684 \r \h  \* MERGEFORMAT ">
+        <w:r>
+          <w:rPr>
+            <w:b/>
+            <w:sz w:val="24"/>
+            <w:szCs w:val="24"/>
+          </w:rPr>
+          <w:t>5.1</w:t>
+        </w:r>
+      </w:fldSimple>
       <w:r>
         <w:rPr>
           <w:b/>
-          <w:sz w:val="28"/>
-        </w:rPr>
-        <w:fldChar w:fldCharType="begin"/>
+          <w:sz w:val="24"/>
+          <w:szCs w:val="24"/>
+        </w:rPr>
+        <w:t>.</w:t>
       </w:r>
       <w:r>
         <w:rPr>
           <w:b/>
-          <w:sz w:val="28"/>
-        </w:rPr>
-        <w:instrText xml:space="preserve"> REF _Ref410790684 \r \h </w:instrText>
+          <w:sz w:val="24"/>
+          <w:szCs w:val="24"/>
+        </w:rPr>
+        <w:t>1</w:t>
       </w:r>
       <w:r>
         <w:rPr>
           <w:b/>
-          <w:sz w:val="28"/>
-        </w:rPr>
-      </w:r>
-      <w:r>
-        <w:rPr>
-          <w:b/>
-          <w:sz w:val="28"/>
-        </w:rPr>
-        <w:fldChar w:fldCharType="separate"/>
-      </w:r>
-      <w:r>
-        <w:rPr>
-          <w:b/>
-          <w:sz w:val="28"/>
-        </w:rPr>
-        <w:t>5.1</w:t>
-      </w:r>
-      <w:r>
-        <w:rPr>
-          <w:b/>
-          <w:sz w:val="28"/>
-        </w:rPr>
-        <w:fldChar w:fldCharType="end"/>
-      </w:r>
-      <w:r>
-        <w:rPr>
-          <w:b/>
-          <w:sz w:val="28"/>
-        </w:rPr>
-        <w:t>.</w:t>
-      </w:r>
-      <w:r>
-        <w:rPr>
-          <w:b/>
-          <w:sz w:val="28"/>
-        </w:rPr>
-        <w:t>1</w:t>
-      </w:r>
-      <w:r>
-        <w:rPr>
-          <w:b/>
-          <w:sz w:val="28"/>
+          <w:sz w:val="24"/>
+          <w:szCs w:val="24"/>
         </w:rPr>
         <w:t>– Invalid Login Information</w:t>
       </w:r>
@@ -4993,7 +5065,13 @@
               </w:tabs>
             </w:pPr>
             <w:r>
-              <w:t>The system gives the user access to the corresponding account’s data and opens the application’s home interface.</w:t>
+              <w:t xml:space="preserve">The </w:t>
+            </w:r>
+            <w:r>
+              <w:t xml:space="preserve">application </w:t>
+            </w:r>
+            <w:r>
+              <w:t>gives the user access to the corresponding account’s data and opens the application’s home interface.</w:t>
             </w:r>
           </w:p>
         </w:tc>
@@ -5271,7 +5349,10 @@
               </w:tabs>
             </w:pPr>
             <w:r>
-              <w:t xml:space="preserve">The system </w:t>
+              <w:t xml:space="preserve">The </w:t>
+            </w:r>
+            <w:r>
+              <w:t xml:space="preserve">application </w:t>
             </w:r>
             <w:r>
               <w:t>displays</w:t>
@@ -5453,75 +5534,49 @@
         <w:jc w:val="center"/>
         <w:rPr>
           <w:b/>
-          <w:sz w:val="28"/>
+          <w:sz w:val="24"/>
+          <w:szCs w:val="24"/>
         </w:rPr>
       </w:pPr>
       <w:r>
         <w:rPr>
           <w:b/>
-          <w:sz w:val="28"/>
+          <w:sz w:val="24"/>
+          <w:szCs w:val="24"/>
         </w:rPr>
         <w:t>Use Case Variation #</w:t>
       </w:r>
+      <w:fldSimple w:instr=" REF _Ref410790673 \r \h  \* MERGEFORMAT ">
+        <w:r>
+          <w:rPr>
+            <w:b/>
+            <w:sz w:val="24"/>
+            <w:szCs w:val="24"/>
+          </w:rPr>
+          <w:t>5.2</w:t>
+        </w:r>
+      </w:fldSimple>
       <w:r>
         <w:rPr>
           <w:b/>
-          <w:sz w:val="28"/>
-        </w:rPr>
-        <w:fldChar w:fldCharType="begin"/>
+          <w:sz w:val="24"/>
+          <w:szCs w:val="24"/>
+        </w:rPr>
+        <w:t>.</w:t>
       </w:r>
       <w:r>
         <w:rPr>
           <w:b/>
-          <w:sz w:val="28"/>
-        </w:rPr>
-        <w:instrText xml:space="preserve"> REF _Ref410790673 \r \h </w:instrText>
+          <w:sz w:val="24"/>
+          <w:szCs w:val="24"/>
+        </w:rPr>
+        <w:t>1</w:t>
       </w:r>
       <w:r>
         <w:rPr>
           <w:b/>
-          <w:sz w:val="28"/>
-        </w:rPr>
-      </w:r>
-      <w:r>
-        <w:rPr>
-          <w:b/>
-          <w:sz w:val="28"/>
-        </w:rPr>
-        <w:fldChar w:fldCharType="separate"/>
-      </w:r>
-      <w:r>
-        <w:rPr>
-          <w:b/>
-          <w:sz w:val="28"/>
-        </w:rPr>
-        <w:t>5.2</w:t>
-      </w:r>
-      <w:r>
-        <w:rPr>
-          <w:b/>
-          <w:sz w:val="28"/>
-        </w:rPr>
-        <w:fldChar w:fldCharType="end"/>
-      </w:r>
-      <w:r>
-        <w:rPr>
-          <w:b/>
-          <w:sz w:val="28"/>
-        </w:rPr>
-        <w:t>.</w:t>
-      </w:r>
-      <w:r>
-        <w:rPr>
-          <w:b/>
-          <w:sz w:val="28"/>
-        </w:rPr>
-        <w:t>1</w:t>
-      </w:r>
-      <w:r>
-        <w:rPr>
-          <w:b/>
-          <w:sz w:val="28"/>
+          <w:sz w:val="24"/>
+          <w:szCs w:val="24"/>
         </w:rPr>
         <w:t xml:space="preserve"> – Invalid Third-Party Login Information</w:t>
       </w:r>
@@ -5637,7 +5692,13 @@
               </w:tabs>
             </w:pPr>
             <w:r>
-              <w:t xml:space="preserve">The system displays a list of the supported third party calendars (e.g. Google, Facebook, </w:t>
+              <w:t xml:space="preserve">The </w:t>
+            </w:r>
+            <w:r>
+              <w:t>application</w:t>
+            </w:r>
+            <w:r>
+              <w:t xml:space="preserve"> displays a list of the supported third party calendars (e.g. Google, Facebook, </w:t>
             </w:r>
             <w:proofErr w:type="gramStart"/>
             <w:r>
@@ -5721,39 +5782,24 @@
               </w:tabs>
             </w:pPr>
             <w:r>
-              <w:t xml:space="preserve">The application </w:t>
-            </w:r>
-            <w:r>
-              <w:t xml:space="preserve">fails to </w:t>
-            </w:r>
-            <w:r>
-              <w:t>s</w:t>
-            </w:r>
-            <w:r>
-              <w:t xml:space="preserve">uccessfully verify </w:t>
-            </w:r>
-            <w:r>
-              <w:t>the login information with the third party provider.</w:t>
-            </w:r>
-          </w:p>
-          <w:p>
-            <w:pPr>
-              <w:tabs>
-                <w:tab w:val="left" w:pos="1440"/>
-              </w:tabs>
-            </w:pPr>
-          </w:p>
-          <w:p>
-            <w:pPr>
-              <w:tabs>
-                <w:tab w:val="left" w:pos="1440"/>
-              </w:tabs>
-            </w:pPr>
-            <w:r>
-              <w:t>The application prompts the user that the third-party login credentials were invalid and allows the user to enter credentials again</w:t>
-            </w:r>
-            <w:r>
-              <w:t>.</w:t>
+              <w:t>The application fails to successfully verify the login information with the third party provider.</w:t>
+            </w:r>
+          </w:p>
+          <w:p>
+            <w:pPr>
+              <w:tabs>
+                <w:tab w:val="left" w:pos="1440"/>
+              </w:tabs>
+            </w:pPr>
+          </w:p>
+          <w:p>
+            <w:pPr>
+              <w:tabs>
+                <w:tab w:val="left" w:pos="1440"/>
+              </w:tabs>
+            </w:pPr>
+            <w:r>
+              <w:t>The application prompts the user that the third-party login credentials were invalid and allows the user to enter credentials again.</w:t>
             </w:r>
           </w:p>
         </w:tc>
@@ -5936,10 +5982,22 @@
         <w:t>Goal:</w:t>
       </w:r>
       <w:r>
-        <w:t xml:space="preserve"> The user views the asynchronous tasks sorted according to a </w:t>
+        <w:t xml:space="preserve"> The user views the asynchronous tasks </w:t>
+      </w:r>
+      <w:r>
+        <w:t xml:space="preserve">ordered </w:t>
+      </w:r>
+      <w:r>
+        <w:t xml:space="preserve">according to a </w:t>
+      </w:r>
+      <w:r>
+        <w:t xml:space="preserve">user </w:t>
       </w:r>
       <w:r>
         <w:t xml:space="preserve">specified </w:t>
+      </w:r>
+      <w:r>
+        <w:t xml:space="preserve">sort </w:t>
       </w:r>
       <w:r>
         <w:t>criteria.</w:t>
@@ -6054,7 +6112,19 @@
               <w:t xml:space="preserve">application </w:t>
             </w:r>
             <w:r>
-              <w:t>drops down a menu showing the allowed sorting criteria (e.g. alphabetical by name, priority, task creation date).</w:t>
+              <w:t xml:space="preserve">drops down a menu showing the </w:t>
+            </w:r>
+            <w:r>
+              <w:t>available</w:t>
+            </w:r>
+            <w:r>
+              <w:t xml:space="preserve"> sorting criteria (e.g. alphabetical by name, priority, task creation date</w:t>
+            </w:r>
+            <w:r>
+              <w:t>, etc.</w:t>
+            </w:r>
+            <w:r>
+              <w:t>).</w:t>
             </w:r>
           </w:p>
         </w:tc>
@@ -6120,10 +6190,18 @@
               </w:tabs>
             </w:pPr>
             <w:r>
-              <w:t>The applications</w:t>
-            </w:r>
-            <w:r>
-              <w:t xml:space="preserve"> then sorts the tasks according to the user specified criteria</w:t>
+              <w:t xml:space="preserve">The </w:t>
+            </w:r>
+            <w:proofErr w:type="gramStart"/>
+            <w:r>
+              <w:t>applications</w:t>
+            </w:r>
+            <w:r>
+              <w:t xml:space="preserve"> sorts</w:t>
+            </w:r>
+            <w:proofErr w:type="gramEnd"/>
+            <w:r>
+              <w:t xml:space="preserve"> the tasks according to the user specified criteria</w:t>
             </w:r>
             <w:r>
               <w:t>.</w:t>
@@ -6173,68 +6251,41 @@
         <w:jc w:val="center"/>
         <w:rPr>
           <w:b/>
-          <w:sz w:val="28"/>
+          <w:sz w:val="24"/>
+          <w:szCs w:val="24"/>
         </w:rPr>
       </w:pPr>
       <w:r>
         <w:rPr>
           <w:b/>
-          <w:sz w:val="28"/>
+          <w:sz w:val="24"/>
+          <w:szCs w:val="24"/>
         </w:rPr>
         <w:t>Use Case Variation #</w:t>
       </w:r>
+      <w:fldSimple w:instr=" REF _Ref410791075 \r \h  \* MERGEFORMAT ">
+        <w:r>
+          <w:rPr>
+            <w:b/>
+            <w:sz w:val="24"/>
+            <w:szCs w:val="24"/>
+          </w:rPr>
+          <w:t>5.3</w:t>
+        </w:r>
+      </w:fldSimple>
       <w:r>
         <w:rPr>
           <w:b/>
-          <w:sz w:val="28"/>
-        </w:rPr>
-        <w:fldChar w:fldCharType="begin"/>
+          <w:sz w:val="24"/>
+          <w:szCs w:val="24"/>
+        </w:rPr>
+        <w:t>.1</w:t>
       </w:r>
       <w:r>
         <w:rPr>
           <w:b/>
-          <w:sz w:val="28"/>
-        </w:rPr>
-        <w:instrText xml:space="preserve"> REF _Ref410791075 \r \h </w:instrText>
-      </w:r>
-      <w:r>
-        <w:rPr>
-          <w:b/>
-          <w:sz w:val="28"/>
-        </w:rPr>
-      </w:r>
-      <w:r>
-        <w:rPr>
-          <w:b/>
-          <w:sz w:val="28"/>
-        </w:rPr>
-        <w:fldChar w:fldCharType="separate"/>
-      </w:r>
-      <w:r>
-        <w:rPr>
-          <w:b/>
-          <w:sz w:val="28"/>
-        </w:rPr>
-        <w:t>5.3</w:t>
-      </w:r>
-      <w:r>
-        <w:rPr>
-          <w:b/>
-          <w:sz w:val="28"/>
-        </w:rPr>
-        <w:fldChar w:fldCharType="end"/>
-      </w:r>
-      <w:r>
-        <w:rPr>
-          <w:b/>
-          <w:sz w:val="28"/>
-        </w:rPr>
-        <w:t>.1</w:t>
-      </w:r>
-      <w:r>
-        <w:rPr>
-          <w:b/>
-          <w:sz w:val="28"/>
+          <w:sz w:val="24"/>
+          <w:szCs w:val="24"/>
         </w:rPr>
         <w:t xml:space="preserve"> – User Cancels Sort Operation</w:t>
       </w:r>
@@ -6343,7 +6394,13 @@
               </w:tabs>
             </w:pPr>
             <w:r>
-              <w:t>The application drops down a menu showing the allowed sorting criteria (e.g. alphabetical by name, priority, task creation date).</w:t>
+              <w:t xml:space="preserve">The application drops down a menu showing the </w:t>
+            </w:r>
+            <w:r>
+              <w:t xml:space="preserve">available </w:t>
+            </w:r>
+            <w:r>
+              <w:t>sorting criteria (e.g. alphabetical by name, priority, task creation date).</w:t>
             </w:r>
           </w:p>
         </w:tc>
@@ -6364,10 +6421,13 @@
               </w:tabs>
             </w:pPr>
             <w:r>
-              <w:t xml:space="preserve">The user </w:t>
-            </w:r>
-            <w:r>
-              <w:t>clicks away from the new drop down list.</w:t>
+              <w:t xml:space="preserve">The user clicks </w:t>
+            </w:r>
+            <w:r>
+              <w:t xml:space="preserve">in an area of the interface other than the newly opened </w:t>
+            </w:r>
+            <w:r>
+              <w:t>drop down list.</w:t>
             </w:r>
           </w:p>
         </w:tc>
@@ -6383,10 +6443,7 @@
               </w:tabs>
             </w:pPr>
             <w:r>
-              <w:t>The application hides the sorting criteria drop down menu</w:t>
-            </w:r>
-            <w:r>
-              <w:t xml:space="preserve"> and does not change the remainder of the user’s view.</w:t>
+              <w:t>The application hides the sorting criteria drop down menu and does not change the remainder of the user’s view.</w:t>
             </w:r>
           </w:p>
         </w:tc>
@@ -6738,7 +6795,13 @@
               <w:t xml:space="preserve">the </w:t>
             </w:r>
             <w:r>
-              <w:t>“Next” button to continue.</w:t>
+              <w:t>“</w:t>
+            </w:r>
+            <w:r>
+              <w:t>Finish</w:t>
+            </w:r>
+            <w:r>
+              <w:t>” button to continue.</w:t>
             </w:r>
           </w:p>
         </w:tc>
@@ -6813,89 +6876,65 @@
         <w:jc w:val="center"/>
         <w:rPr>
           <w:b/>
-          <w:sz w:val="28"/>
+          <w:sz w:val="24"/>
+          <w:szCs w:val="24"/>
         </w:rPr>
       </w:pPr>
       <w:r>
         <w:rPr>
           <w:b/>
-          <w:sz w:val="28"/>
+          <w:sz w:val="24"/>
+          <w:szCs w:val="24"/>
         </w:rPr>
         <w:t>Use Case Variation #</w:t>
       </w:r>
+      <w:fldSimple w:instr=" REF _Ref410790660 \r \h  \* MERGEFORMAT ">
+        <w:r>
+          <w:rPr>
+            <w:b/>
+            <w:sz w:val="24"/>
+            <w:szCs w:val="24"/>
+          </w:rPr>
+          <w:t>5.4</w:t>
+        </w:r>
+      </w:fldSimple>
       <w:r>
         <w:rPr>
           <w:b/>
-          <w:sz w:val="28"/>
-        </w:rPr>
-        <w:fldChar w:fldCharType="begin"/>
+          <w:sz w:val="24"/>
+          <w:szCs w:val="24"/>
+        </w:rPr>
+        <w:t>.</w:t>
       </w:r>
       <w:r>
         <w:rPr>
           <w:b/>
-          <w:sz w:val="28"/>
-        </w:rPr>
-        <w:instrText xml:space="preserve"> REF _Ref410790660 \r \h </w:instrText>
+          <w:sz w:val="24"/>
+          <w:szCs w:val="24"/>
+        </w:rPr>
+        <w:t>1</w:t>
       </w:r>
       <w:r>
         <w:rPr>
           <w:b/>
-          <w:sz w:val="28"/>
-        </w:rPr>
+          <w:sz w:val="24"/>
+          <w:szCs w:val="24"/>
+        </w:rPr>
+        <w:t xml:space="preserve"> – User Cancels Task Complet</w:t>
       </w:r>
       <w:r>
         <w:rPr>
           <w:b/>
-          <w:sz w:val="28"/>
-        </w:rPr>
-        <w:fldChar w:fldCharType="separate"/>
+          <w:sz w:val="24"/>
+          <w:szCs w:val="24"/>
+        </w:rPr>
+        <w:t>ed</w:t>
       </w:r>
       <w:r>
         <w:rPr>
           <w:b/>
-          <w:sz w:val="28"/>
-        </w:rPr>
-        <w:t>5.4</w:t>
-      </w:r>
-      <w:r>
-        <w:rPr>
-          <w:b/>
-          <w:sz w:val="28"/>
-        </w:rPr>
-        <w:fldChar w:fldCharType="end"/>
-      </w:r>
-      <w:r>
-        <w:rPr>
-          <w:b/>
-          <w:sz w:val="28"/>
-        </w:rPr>
-        <w:t>.</w:t>
-      </w:r>
-      <w:r>
-        <w:rPr>
-          <w:b/>
-          <w:sz w:val="28"/>
-        </w:rPr>
-        <w:t>1</w:t>
-      </w:r>
-      <w:r>
-        <w:rPr>
-          <w:b/>
-          <w:sz w:val="28"/>
-        </w:rPr>
-        <w:t xml:space="preserve"> – User Cancels Task Complet</w:t>
-      </w:r>
-      <w:r>
-        <w:rPr>
-          <w:b/>
-          <w:sz w:val="28"/>
-        </w:rPr>
-        <w:t>ed</w:t>
-      </w:r>
-      <w:r>
-        <w:rPr>
-          <w:b/>
-          <w:sz w:val="28"/>
+          <w:sz w:val="24"/>
+          <w:szCs w:val="24"/>
         </w:rPr>
         <w:t xml:space="preserve"> Operation</w:t>
       </w:r>
@@ -7439,87 +7478,63 @@
         <w:jc w:val="center"/>
         <w:rPr>
           <w:b/>
-          <w:sz w:val="28"/>
+          <w:sz w:val="24"/>
+          <w:szCs w:val="24"/>
         </w:rPr>
       </w:pPr>
       <w:r>
         <w:rPr>
           <w:b/>
-          <w:sz w:val="28"/>
+          <w:sz w:val="24"/>
+          <w:szCs w:val="24"/>
         </w:rPr>
         <w:t>Use Case Variation #</w:t>
       </w:r>
+      <w:fldSimple w:instr=" REF _Ref410790642 \r \h  \* MERGEFORMAT ">
+        <w:r>
+          <w:rPr>
+            <w:b/>
+            <w:sz w:val="24"/>
+            <w:szCs w:val="24"/>
+          </w:rPr>
+          <w:t>5.5</w:t>
+        </w:r>
+      </w:fldSimple>
       <w:r>
         <w:rPr>
           <w:b/>
-          <w:sz w:val="28"/>
-        </w:rPr>
-        <w:fldChar w:fldCharType="begin"/>
+          <w:sz w:val="24"/>
+          <w:szCs w:val="24"/>
+        </w:rPr>
+        <w:t>.</w:t>
       </w:r>
       <w:r>
         <w:rPr>
           <w:b/>
-          <w:sz w:val="28"/>
-        </w:rPr>
-        <w:instrText xml:space="preserve"> REF _Ref410790642 \r \h </w:instrText>
+          <w:sz w:val="24"/>
+          <w:szCs w:val="24"/>
+        </w:rPr>
+        <w:t>1</w:t>
       </w:r>
       <w:r>
         <w:rPr>
           <w:b/>
-          <w:sz w:val="28"/>
-        </w:rPr>
-      </w:r>
-      <w:r>
+          <w:sz w:val="24"/>
+          <w:szCs w:val="24"/>
+        </w:rPr>
+        <w:t xml:space="preserve"> – Missing Calendar Event Form Information</w:t>
+      </w:r>
+    </w:p>
+    <w:p>
+      <w:pPr>
+        <w:tabs>
+          <w:tab w:val="left" w:pos="1440"/>
+        </w:tabs>
+        <w:jc w:val="center"/>
         <w:rPr>
           <w:b/>
-          <w:sz w:val="28"/>
-        </w:rPr>
-        <w:fldChar w:fldCharType="separate"/>
-      </w:r>
-      <w:r>
-        <w:rPr>
-          <w:b/>
-          <w:sz w:val="28"/>
-        </w:rPr>
-        <w:t>5.5</w:t>
-      </w:r>
-      <w:r>
-        <w:rPr>
-          <w:b/>
-          <w:sz w:val="28"/>
-        </w:rPr>
-        <w:fldChar w:fldCharType="end"/>
-      </w:r>
-      <w:r>
-        <w:rPr>
-          <w:b/>
-          <w:sz w:val="28"/>
-        </w:rPr>
-        <w:t>.</w:t>
-      </w:r>
-      <w:r>
-        <w:rPr>
-          <w:b/>
-          <w:sz w:val="28"/>
-        </w:rPr>
-        <w:t>1</w:t>
-      </w:r>
-      <w:r>
-        <w:rPr>
-          <w:b/>
-          <w:sz w:val="28"/>
-        </w:rPr>
-        <w:t xml:space="preserve"> – Missing Calendar Event Form Information</w:t>
-      </w:r>
-    </w:p>
-    <w:p>
-      <w:pPr>
-        <w:tabs>
-          <w:tab w:val="left" w:pos="1440"/>
-        </w:tabs>
-        <w:jc w:val="center"/>
-        <w:rPr>
-          <w:b/>
+          <w:sz w:val="24"/>
+          <w:szCs w:val="24"/>
         </w:rPr>
       </w:pPr>
     </w:p>
@@ -7678,19 +7693,7 @@
               </w:tabs>
             </w:pPr>
             <w:r>
-              <w:t xml:space="preserve">The </w:t>
-            </w:r>
-            <w:r>
-              <w:t xml:space="preserve">application determines the </w:t>
-            </w:r>
-            <w:r>
-              <w:t>calendar e</w:t>
-            </w:r>
-            <w:r>
-              <w:t>vent information is incomplete</w:t>
-            </w:r>
-            <w:r>
-              <w:t xml:space="preserve">.  </w:t>
+              <w:t xml:space="preserve">The application determines the calendar event information is incomplete.  </w:t>
             </w:r>
           </w:p>
           <w:p>
@@ -7725,10 +7728,13 @@
               <w:t>)</w:t>
             </w:r>
             <w:r>
-              <w:t xml:space="preserve"> in the form is missing </w:t>
-            </w:r>
-            <w:r>
-              <w:t>and allows the user to reenter event the information.</w:t>
+              <w:t xml:space="preserve"> in the form is m</w:t>
+            </w:r>
+            <w:r>
+              <w:t xml:space="preserve">issing and allows the user to </w:t>
+            </w:r>
+            <w:r>
+              <w:t>enter event the information.</w:t>
             </w:r>
           </w:p>
         </w:tc>
@@ -7846,82 +7852,57 @@
         <w:jc w:val="center"/>
         <w:rPr>
           <w:b/>
-          <w:sz w:val="28"/>
+          <w:sz w:val="24"/>
+          <w:szCs w:val="24"/>
         </w:rPr>
       </w:pPr>
       <w:r>
         <w:rPr>
           <w:b/>
-          <w:sz w:val="28"/>
+          <w:sz w:val="24"/>
+          <w:szCs w:val="24"/>
         </w:rPr>
         <w:t>Use Case Variation #</w:t>
       </w:r>
+      <w:fldSimple w:instr=" REF _Ref410790642 \r \h  \* MERGEFORMAT ">
+        <w:r>
+          <w:rPr>
+            <w:b/>
+            <w:sz w:val="24"/>
+            <w:szCs w:val="24"/>
+          </w:rPr>
+          <w:t>5.5</w:t>
+        </w:r>
+      </w:fldSimple>
       <w:r>
         <w:rPr>
           <w:b/>
-          <w:sz w:val="28"/>
-        </w:rPr>
-        <w:fldChar w:fldCharType="begin"/>
+          <w:sz w:val="24"/>
+          <w:szCs w:val="24"/>
+        </w:rPr>
+        <w:t>.</w:t>
       </w:r>
       <w:r>
         <w:rPr>
           <w:b/>
-          <w:sz w:val="28"/>
-        </w:rPr>
-        <w:instrText xml:space="preserve"> REF _Ref410790642 \r \h </w:instrText>
+          <w:sz w:val="24"/>
+          <w:szCs w:val="24"/>
+        </w:rPr>
+        <w:t>2</w:t>
       </w:r>
       <w:r>
         <w:rPr>
           <w:b/>
-          <w:sz w:val="28"/>
-        </w:rPr>
+          <w:sz w:val="24"/>
+          <w:szCs w:val="24"/>
+        </w:rPr>
+        <w:t xml:space="preserve"> – Optional Event Description</w:t>
       </w:r>
       <w:r>
         <w:rPr>
           <w:b/>
-          <w:sz w:val="28"/>
-        </w:rPr>
-        <w:fldChar w:fldCharType="separate"/>
-      </w:r>
-      <w:r>
-        <w:rPr>
-          <w:b/>
-          <w:sz w:val="28"/>
-        </w:rPr>
-        <w:t>5.5</w:t>
-      </w:r>
-      <w:r>
-        <w:rPr>
-          <w:b/>
-          <w:sz w:val="28"/>
-        </w:rPr>
-        <w:fldChar w:fldCharType="end"/>
-      </w:r>
-      <w:r>
-        <w:rPr>
-          <w:b/>
-          <w:sz w:val="28"/>
-        </w:rPr>
-        <w:t>.</w:t>
-      </w:r>
-      <w:r>
-        <w:rPr>
-          <w:b/>
-          <w:sz w:val="28"/>
-        </w:rPr>
-        <w:t>2</w:t>
-      </w:r>
-      <w:r>
-        <w:rPr>
-          <w:b/>
-          <w:sz w:val="28"/>
-        </w:rPr>
-        <w:t xml:space="preserve"> – Optional Event Description</w:t>
-      </w:r>
-      <w:r>
-        <w:rPr>
-          <w:b/>
-          <w:sz w:val="28"/>
+          <w:sz w:val="24"/>
+          <w:szCs w:val="24"/>
         </w:rPr>
         <w:t xml:space="preserve"> Used</w:t>
       </w:r>
@@ -8385,7 +8366,7 @@
               <w:rPr>
                 <w:noProof/>
               </w:rPr>
-              <w:t>i</w:t>
+              <w:t>11</w:t>
             </w:r>
           </w:fldSimple>
         </w:p>
@@ -8786,6 +8767,119 @@
     </w:lvl>
   </w:abstractNum>
   <w:abstractNum w:abstractNumId="4">
+    <w:nsid w:val="2B4A6F78"/>
+    <w:multiLevelType w:val="multilevel"/>
+    <w:tmpl w:val="F56E26AA"/>
+    <w:lvl w:ilvl="0">
+      <w:start w:val="1"/>
+      <w:numFmt w:val="upperLetter"/>
+      <w:lvlText w:val="%1."/>
+      <w:lvlJc w:val="left"/>
+      <w:pPr>
+        <w:ind w:left="1440" w:hanging="360"/>
+      </w:pPr>
+      <w:rPr>
+        <w:rFonts w:hint="default"/>
+      </w:rPr>
+    </w:lvl>
+    <w:lvl w:ilvl="1">
+      <w:start w:val="1"/>
+      <w:numFmt w:val="lowerRoman"/>
+      <w:lvlText w:val="%2."/>
+      <w:lvlJc w:val="left"/>
+      <w:pPr>
+        <w:ind w:left="1800" w:hanging="360"/>
+      </w:pPr>
+      <w:rPr>
+        <w:rFonts w:hint="default"/>
+      </w:rPr>
+    </w:lvl>
+    <w:lvl w:ilvl="2">
+      <w:start w:val="1"/>
+      <w:numFmt w:val="lowerLetter"/>
+      <w:lvlText w:val="%3."/>
+      <w:lvlJc w:val="left"/>
+      <w:pPr>
+        <w:ind w:left="2160" w:hanging="360"/>
+      </w:pPr>
+      <w:rPr>
+        <w:rFonts w:hint="default"/>
+      </w:rPr>
+    </w:lvl>
+    <w:lvl w:ilvl="3">
+      <w:start w:val="1"/>
+      <w:numFmt w:val="decimal"/>
+      <w:lvlText w:val="%4."/>
+      <w:lvlJc w:val="left"/>
+      <w:pPr>
+        <w:ind w:left="2520" w:hanging="360"/>
+      </w:pPr>
+      <w:rPr>
+        <w:rFonts w:hint="default"/>
+      </w:rPr>
+    </w:lvl>
+    <w:lvl w:ilvl="4">
+      <w:start w:val="1"/>
+      <w:numFmt w:val="lowerLetter"/>
+      <w:lvlText w:val="(%5)"/>
+      <w:lvlJc w:val="left"/>
+      <w:pPr>
+        <w:ind w:left="2880" w:hanging="360"/>
+      </w:pPr>
+      <w:rPr>
+        <w:rFonts w:hint="default"/>
+      </w:rPr>
+    </w:lvl>
+    <w:lvl w:ilvl="5">
+      <w:start w:val="1"/>
+      <w:numFmt w:val="lowerRoman"/>
+      <w:lvlText w:val="(%6)"/>
+      <w:lvlJc w:val="left"/>
+      <w:pPr>
+        <w:ind w:left="3240" w:hanging="360"/>
+      </w:pPr>
+      <w:rPr>
+        <w:rFonts w:hint="default"/>
+      </w:rPr>
+    </w:lvl>
+    <w:lvl w:ilvl="6">
+      <w:start w:val="1"/>
+      <w:numFmt w:val="decimal"/>
+      <w:lvlText w:val="%7."/>
+      <w:lvlJc w:val="left"/>
+      <w:pPr>
+        <w:ind w:left="3600" w:hanging="360"/>
+      </w:pPr>
+      <w:rPr>
+        <w:rFonts w:hint="default"/>
+      </w:rPr>
+    </w:lvl>
+    <w:lvl w:ilvl="7">
+      <w:start w:val="1"/>
+      <w:numFmt w:val="lowerLetter"/>
+      <w:lvlText w:val="%8."/>
+      <w:lvlJc w:val="left"/>
+      <w:pPr>
+        <w:ind w:left="3960" w:hanging="360"/>
+      </w:pPr>
+      <w:rPr>
+        <w:rFonts w:hint="default"/>
+      </w:rPr>
+    </w:lvl>
+    <w:lvl w:ilvl="8">
+      <w:start w:val="1"/>
+      <w:numFmt w:val="lowerRoman"/>
+      <w:lvlText w:val="%9."/>
+      <w:lvlJc w:val="left"/>
+      <w:pPr>
+        <w:ind w:left="4320" w:hanging="360"/>
+      </w:pPr>
+      <w:rPr>
+        <w:rFonts w:hint="default"/>
+      </w:rPr>
+    </w:lvl>
+  </w:abstractNum>
+  <w:abstractNum w:abstractNumId="5">
     <w:nsid w:val="2D415563"/>
     <w:multiLevelType w:val="multilevel"/>
     <w:tmpl w:val="F56E26AA"/>
@@ -8898,7 +8992,7 @@
       </w:rPr>
     </w:lvl>
   </w:abstractNum>
-  <w:abstractNum w:abstractNumId="5">
+  <w:abstractNum w:abstractNumId="6">
     <w:nsid w:val="2FAE6411"/>
     <w:multiLevelType w:val="multilevel"/>
     <w:tmpl w:val="F56E26AA"/>
@@ -9011,7 +9105,7 @@
       </w:rPr>
     </w:lvl>
   </w:abstractNum>
-  <w:abstractNum w:abstractNumId="6">
+  <w:abstractNum w:abstractNumId="7">
     <w:nsid w:val="3636647D"/>
     <w:multiLevelType w:val="multilevel"/>
     <w:tmpl w:val="F56E26AA"/>
@@ -9124,7 +9218,7 @@
       </w:rPr>
     </w:lvl>
   </w:abstractNum>
-  <w:abstractNum w:abstractNumId="7">
+  <w:abstractNum w:abstractNumId="8">
     <w:nsid w:val="36FB703A"/>
     <w:multiLevelType w:val="multilevel"/>
     <w:tmpl w:val="F56E26AA"/>
@@ -9237,7 +9331,7 @@
       </w:rPr>
     </w:lvl>
   </w:abstractNum>
-  <w:abstractNum w:abstractNumId="8">
+  <w:abstractNum w:abstractNumId="9">
     <w:nsid w:val="373B0D06"/>
     <w:multiLevelType w:val="multilevel"/>
     <w:tmpl w:val="F56E26AA"/>
@@ -9350,7 +9444,7 @@
       </w:rPr>
     </w:lvl>
   </w:abstractNum>
-  <w:abstractNum w:abstractNumId="9">
+  <w:abstractNum w:abstractNumId="10">
     <w:nsid w:val="5F324038"/>
     <w:multiLevelType w:val="multilevel"/>
     <w:tmpl w:val="F56E26AA"/>
@@ -9463,7 +9557,7 @@
       </w:rPr>
     </w:lvl>
   </w:abstractNum>
-  <w:abstractNum w:abstractNumId="10">
+  <w:abstractNum w:abstractNumId="11">
     <w:nsid w:val="763F198F"/>
     <w:multiLevelType w:val="multilevel"/>
     <w:tmpl w:val="DE563DD2"/>
@@ -9592,7 +9686,7 @@
       </w:rPr>
     </w:lvl>
   </w:abstractNum>
-  <w:abstractNum w:abstractNumId="11">
+  <w:abstractNum w:abstractNumId="12">
     <w:nsid w:val="7BAE1735"/>
     <w:multiLevelType w:val="multilevel"/>
     <w:tmpl w:val="F56E26AA"/>
@@ -9705,7 +9799,7 @@
       </w:rPr>
     </w:lvl>
   </w:abstractNum>
-  <w:abstractNum w:abstractNumId="12">
+  <w:abstractNum w:abstractNumId="13">
     <w:nsid w:val="7DDC4696"/>
     <w:multiLevelType w:val="hybridMultilevel"/>
     <w:tmpl w:val="2166C9D6"/>
@@ -9793,10 +9887,10 @@
     </w:lvl>
   </w:abstractNum>
   <w:num w:numId="1">
-    <w:abstractNumId w:val="10"/>
+    <w:abstractNumId w:val="11"/>
   </w:num>
   <w:num w:numId="2">
-    <w:abstractNumId w:val="12"/>
+    <w:abstractNumId w:val="13"/>
   </w:num>
   <w:num w:numId="3">
     <w:abstractNumId w:val="2"/>
@@ -9805,31 +9899,34 @@
     <w:abstractNumId w:val="1"/>
   </w:num>
   <w:num w:numId="5">
-    <w:abstractNumId w:val="11"/>
+    <w:abstractNumId w:val="12"/>
   </w:num>
   <w:num w:numId="6">
-    <w:abstractNumId w:val="8"/>
+    <w:abstractNumId w:val="9"/>
   </w:num>
   <w:num w:numId="7">
-    <w:abstractNumId w:val="6"/>
+    <w:abstractNumId w:val="7"/>
   </w:num>
   <w:num w:numId="8">
     <w:abstractNumId w:val="0"/>
   </w:num>
   <w:num w:numId="9">
+    <w:abstractNumId w:val="6"/>
+  </w:num>
+  <w:num w:numId="10">
     <w:abstractNumId w:val="5"/>
   </w:num>
-  <w:num w:numId="10">
-    <w:abstractNumId w:val="4"/>
-  </w:num>
   <w:num w:numId="11">
-    <w:abstractNumId w:val="9"/>
+    <w:abstractNumId w:val="10"/>
   </w:num>
   <w:num w:numId="12">
-    <w:abstractNumId w:val="7"/>
+    <w:abstractNumId w:val="8"/>
   </w:num>
   <w:num w:numId="13">
     <w:abstractNumId w:val="3"/>
+  </w:num>
+  <w:num w:numId="14">
+    <w:abstractNumId w:val="4"/>
   </w:num>
   <w:numIdMacAtCleanup w:val="12"/>
 </w:numbering>
@@ -10101,6 +10198,7 @@
   <w:style w:type="character" w:default="1" w:styleId="DefaultParagraphFont">
     <w:name w:val="Default Paragraph Font"/>
     <w:uiPriority w:val="1"/>
+    <w:semiHidden/>
     <w:unhideWhenUsed/>
   </w:style>
   <w:style w:type="table" w:default="1" w:styleId="TableNormal">
@@ -10836,7 +10934,7 @@
 </file>
 
 <file path=customXml/itemProps1.xml><?xml version="1.0" encoding="utf-8"?>
-<ds:datastoreItem xmlns:ds="http://schemas.openxmlformats.org/officeDocument/2006/customXml" ds:itemID="{AAA70EAC-D864-4E4D-865A-3712E7A16B68}">
+<ds:datastoreItem xmlns:ds="http://schemas.openxmlformats.org/officeDocument/2006/customXml" ds:itemID="{399C470A-5319-419B-9E21-649A4472AE8E}">
   <ds:schemaRefs>
     <ds:schemaRef ds:uri="http://schemas.openxmlformats.org/officeDocument/2006/bibliography"/>
   </ds:schemaRefs>
